--- a/Projektdokumentation_fast_Final.docx
+++ b/Projektdokumentation_fast_Final.docx
@@ -1,1119 +1,7 @@
 
 <file path=word/document.xml><?xml version="1.0" encoding="utf-8"?>
-<w:document xmlns:wpc="http://schemas.microsoft.com/office/word/2010/wordprocessingCanvas" xmlns:mc="http://schemas.openxmlformats.org/markup-compatibility/2006" xmlns:o="urn:schemas-microsoft-com:office:office" xmlns:r="http://schemas.openxmlformats.org/officeDocument/2006/relationships" xmlns:m="http://schemas.openxmlformats.org/officeDocument/2006/math" xmlns:v="urn:schemas-microsoft-com:vml" xmlns:wp14="http://schemas.microsoft.com/office/word/2010/wordprocessingDrawing" xmlns:wp="http://schemas.openxmlformats.org/drawingml/2006/wordprocessingDrawing" xmlns:w10="urn:schemas-microsoft-com:office:word" xmlns:w="http://schemas.openxmlformats.org/wordprocessingml/2006/main" xmlns:w14="http://schemas.microsoft.com/office/word/2010/wordml" xmlns:wpg="http://schemas.microsoft.com/office/word/2010/wordprocessingGroup" xmlns:wpi="http://schemas.microsoft.com/office/word/2010/wordprocessingInk" xmlns:wne="http://schemas.microsoft.com/office/word/2006/wordml" xmlns:wps="http://schemas.microsoft.com/office/word/2010/wordprocessingShape" mc:Ignorable="w14 wp14">
+<w:document xmlns:wpc="http://schemas.microsoft.com/office/word/2010/wordprocessingCanvas" xmlns:cx="http://schemas.microsoft.com/office/drawing/2014/chartex" xmlns:cx1="http://schemas.microsoft.com/office/drawing/2015/9/8/chartex" xmlns:mc="http://schemas.openxmlformats.org/markup-compatibility/2006" xmlns:o="urn:schemas-microsoft-com:office:office" xmlns:r="http://schemas.openxmlformats.org/officeDocument/2006/relationships" xmlns:m="http://schemas.openxmlformats.org/officeDocument/2006/math" xmlns:v="urn:schemas-microsoft-com:vml" xmlns:wp14="http://schemas.microsoft.com/office/word/2010/wordprocessingDrawing" xmlns:wp="http://schemas.openxmlformats.org/drawingml/2006/wordprocessingDrawing" xmlns:w10="urn:schemas-microsoft-com:office:word" xmlns:w="http://schemas.openxmlformats.org/wordprocessingml/2006/main" xmlns:w14="http://schemas.microsoft.com/office/word/2010/wordml" xmlns:w15="http://schemas.microsoft.com/office/word/2012/wordml" xmlns:w16se="http://schemas.microsoft.com/office/word/2015/wordml/symex" xmlns:wpg="http://schemas.microsoft.com/office/word/2010/wordprocessingGroup" xmlns:wpi="http://schemas.microsoft.com/office/word/2010/wordprocessingInk" xmlns:wne="http://schemas.microsoft.com/office/word/2006/wordml" xmlns:wps="http://schemas.microsoft.com/office/word/2010/wordprocessingShape" mc:Ignorable="w14 w15 w16se wp14">
   <w:body>
-    <w:p>
-      <w:pPr>
-        <w:jc w:val="center"/>
-        <w:rPr>
-          <w:sz w:val="24"/>
-          <w:szCs w:val="24"/>
-        </w:rPr>
-      </w:pPr>
-      <w:r>
-        <w:rPr>
-          <w:sz w:val="24"/>
-          <w:szCs w:val="24"/>
-        </w:rPr>
-        <w:t xml:space="preserve">Projektdokumentation </w:t>
-      </w:r>
-      <w:proofErr w:type="spellStart"/>
-      <w:r>
-        <w:rPr>
-          <w:sz w:val="24"/>
-          <w:szCs w:val="24"/>
-        </w:rPr>
-        <w:t>Zitatesammler</w:t>
-      </w:r>
-      <w:proofErr w:type="spellEnd"/>
-    </w:p>
-    <w:p>
-      <w:pPr>
-        <w:jc w:val="center"/>
-        <w:rPr>
-          <w:sz w:val="24"/>
-          <w:szCs w:val="24"/>
-        </w:rPr>
-      </w:pPr>
-    </w:p>
-    <w:p>
-      <w:pPr>
-        <w:pStyle w:val="Listenabsatz"/>
-        <w:numPr>
-          <w:ilvl w:val="0"/>
-          <w:numId w:val="1"/>
-        </w:numPr>
-        <w:rPr>
-          <w:sz w:val="20"/>
-          <w:szCs w:val="20"/>
-        </w:rPr>
-      </w:pPr>
-      <w:r>
-        <w:rPr>
-          <w:sz w:val="20"/>
-          <w:szCs w:val="20"/>
-        </w:rPr>
-        <w:t>Deckblatt</w:t>
-      </w:r>
-    </w:p>
-    <w:p>
-      <w:pPr>
-        <w:pStyle w:val="Listenabsatz"/>
-        <w:numPr>
-          <w:ilvl w:val="1"/>
-          <w:numId w:val="1"/>
-        </w:numPr>
-        <w:rPr>
-          <w:sz w:val="20"/>
-          <w:szCs w:val="20"/>
-        </w:rPr>
-      </w:pPr>
-      <w:r>
-        <w:rPr>
-          <w:sz w:val="20"/>
-          <w:szCs w:val="20"/>
-        </w:rPr>
-        <w:t>Titel des Projekts</w:t>
-      </w:r>
-    </w:p>
-    <w:p>
-      <w:pPr>
-        <w:pStyle w:val="Listenabsatz"/>
-        <w:numPr>
-          <w:ilvl w:val="1"/>
-          <w:numId w:val="1"/>
-        </w:numPr>
-        <w:rPr>
-          <w:sz w:val="20"/>
-          <w:szCs w:val="20"/>
-        </w:rPr>
-      </w:pPr>
-      <w:r>
-        <w:rPr>
-          <w:sz w:val="20"/>
-          <w:szCs w:val="20"/>
-        </w:rPr>
-        <w:t>Name, Kontaktdaten, Geburtsdatum, Ausbildungsberuf des Auszubildenden</w:t>
-      </w:r>
-    </w:p>
-    <w:p>
-      <w:pPr>
-        <w:pStyle w:val="Listenabsatz"/>
-        <w:numPr>
-          <w:ilvl w:val="1"/>
-          <w:numId w:val="1"/>
-        </w:numPr>
-        <w:rPr>
-          <w:sz w:val="20"/>
-          <w:szCs w:val="20"/>
-        </w:rPr>
-      </w:pPr>
-      <w:r>
-        <w:rPr>
-          <w:sz w:val="20"/>
-          <w:szCs w:val="20"/>
-        </w:rPr>
-        <w:t>Name, Kontaktdaten des Ausbildungsbetriebs</w:t>
-      </w:r>
-    </w:p>
-    <w:p>
-      <w:pPr>
-        <w:pStyle w:val="Listenabsatz"/>
-        <w:numPr>
-          <w:ilvl w:val="0"/>
-          <w:numId w:val="1"/>
-        </w:numPr>
-        <w:rPr>
-          <w:sz w:val="20"/>
-          <w:szCs w:val="20"/>
-        </w:rPr>
-      </w:pPr>
-      <w:r>
-        <w:rPr>
-          <w:sz w:val="20"/>
-          <w:szCs w:val="20"/>
-        </w:rPr>
-        <w:t>Verzeichnisse (Inhalt, Abbildungen, Tabellen, Abkürzungen, Quellen(!), Anhang)</w:t>
-      </w:r>
-    </w:p>
-    <w:p>
-      <w:pPr>
-        <w:pStyle w:val="Listenabsatz"/>
-        <w:numPr>
-          <w:ilvl w:val="0"/>
-          <w:numId w:val="1"/>
-        </w:numPr>
-        <w:rPr>
-          <w:sz w:val="20"/>
-          <w:szCs w:val="20"/>
-        </w:rPr>
-      </w:pPr>
-      <w:r>
-        <w:rPr>
-          <w:sz w:val="20"/>
-          <w:szCs w:val="20"/>
-        </w:rPr>
-        <w:t>Einleitung</w:t>
-      </w:r>
-    </w:p>
-    <w:p>
-      <w:pPr>
-        <w:pStyle w:val="Listenabsatz"/>
-        <w:numPr>
-          <w:ilvl w:val="1"/>
-          <w:numId w:val="1"/>
-        </w:numPr>
-        <w:rPr>
-          <w:sz w:val="20"/>
-          <w:szCs w:val="20"/>
-        </w:rPr>
-      </w:pPr>
-      <w:r>
-        <w:rPr>
-          <w:sz w:val="20"/>
-          <w:szCs w:val="20"/>
-        </w:rPr>
-        <w:t>Projektumfeld: Ausbildungsbetrieb, Auftraggeber/Kunde, etc.</w:t>
-      </w:r>
-    </w:p>
-    <w:p>
-      <w:pPr>
-        <w:pStyle w:val="Listenabsatz"/>
-        <w:numPr>
-          <w:ilvl w:val="1"/>
-          <w:numId w:val="1"/>
-        </w:numPr>
-        <w:rPr>
-          <w:sz w:val="20"/>
-          <w:szCs w:val="20"/>
-        </w:rPr>
-      </w:pPr>
-      <w:r>
-        <w:rPr>
-          <w:sz w:val="20"/>
-          <w:szCs w:val="20"/>
-        </w:rPr>
-        <w:t>Projektziel: Was erreicht werden?</w:t>
-      </w:r>
-    </w:p>
-    <w:p>
-      <w:pPr>
-        <w:pStyle w:val="Listenabsatz"/>
-        <w:numPr>
-          <w:ilvl w:val="1"/>
-          <w:numId w:val="1"/>
-        </w:numPr>
-        <w:rPr>
-          <w:sz w:val="20"/>
-          <w:szCs w:val="20"/>
-        </w:rPr>
-      </w:pPr>
-      <w:r>
-        <w:rPr>
-          <w:sz w:val="20"/>
-          <w:szCs w:val="20"/>
-        </w:rPr>
-        <w:t xml:space="preserve">Projektbegründung: </w:t>
-      </w:r>
-      <w:r>
-        <w:rPr>
-          <w:sz w:val="20"/>
-          <w:szCs w:val="20"/>
-        </w:rPr>
-        <w:t>Warum ist das Projekt sinnvoll?</w:t>
-      </w:r>
-    </w:p>
-    <w:p>
-      <w:pPr>
-        <w:pStyle w:val="Listenabsatz"/>
-        <w:numPr>
-          <w:ilvl w:val="1"/>
-          <w:numId w:val="1"/>
-        </w:numPr>
-        <w:rPr>
-          <w:sz w:val="20"/>
-          <w:szCs w:val="20"/>
-        </w:rPr>
-      </w:pPr>
-      <w:r>
-        <w:rPr>
-          <w:sz w:val="20"/>
-          <w:szCs w:val="20"/>
-        </w:rPr>
-        <w:t>Projektschnittstellen: Mit welchen anderen Systemen interagiert die Anwendung</w:t>
-      </w:r>
-      <w:r>
-        <w:rPr>
-          <w:sz w:val="20"/>
-          <w:szCs w:val="20"/>
-        </w:rPr>
-        <w:t>? Wer sind</w:t>
-      </w:r>
-      <w:r>
-        <w:rPr>
-          <w:sz w:val="20"/>
-          <w:szCs w:val="20"/>
-        </w:rPr>
-        <w:br/>
-      </w:r>
-      <w:r>
-        <w:rPr>
-          <w:sz w:val="20"/>
-          <w:szCs w:val="20"/>
-        </w:rPr>
-        <w:t xml:space="preserve"> </w:t>
-      </w:r>
-      <w:r>
-        <w:rPr>
-          <w:sz w:val="20"/>
-          <w:szCs w:val="20"/>
-        </w:rPr>
-        <w:t xml:space="preserve">                                      </w:t>
-      </w:r>
-      <w:r>
-        <w:rPr>
-          <w:sz w:val="20"/>
-          <w:szCs w:val="20"/>
-        </w:rPr>
-        <w:t>die Benutzer der Anwendung</w:t>
-      </w:r>
-      <w:r>
-        <w:rPr>
-          <w:sz w:val="20"/>
-          <w:szCs w:val="20"/>
-        </w:rPr>
-        <w:t>?</w:t>
-      </w:r>
-      <w:r>
-        <w:rPr>
-          <w:sz w:val="20"/>
-          <w:szCs w:val="20"/>
-        </w:rPr>
-        <w:br/>
-      </w:r>
-    </w:p>
-    <w:p>
-      <w:pPr>
-        <w:pStyle w:val="Listenabsatz"/>
-        <w:numPr>
-          <w:ilvl w:val="0"/>
-          <w:numId w:val="1"/>
-        </w:numPr>
-        <w:rPr>
-          <w:sz w:val="20"/>
-          <w:szCs w:val="20"/>
-        </w:rPr>
-      </w:pPr>
-      <w:r>
-        <w:rPr>
-          <w:sz w:val="20"/>
-          <w:szCs w:val="20"/>
-        </w:rPr>
-        <w:t>Projektplanung</w:t>
-      </w:r>
-    </w:p>
-    <w:p>
-      <w:pPr>
-        <w:pStyle w:val="Listenabsatz"/>
-        <w:numPr>
-          <w:ilvl w:val="1"/>
-          <w:numId w:val="1"/>
-        </w:numPr>
-        <w:rPr>
-          <w:sz w:val="20"/>
-          <w:szCs w:val="20"/>
-        </w:rPr>
-      </w:pPr>
-      <w:r>
-        <w:rPr>
-          <w:sz w:val="20"/>
-          <w:szCs w:val="20"/>
-        </w:rPr>
-        <w:t>Projektphasen mit und detaillierter Zeitplanung</w:t>
-      </w:r>
-    </w:p>
-    <w:p>
-      <w:pPr>
-        <w:pStyle w:val="Listenabsatz"/>
-        <w:numPr>
-          <w:ilvl w:val="1"/>
-          <w:numId w:val="1"/>
-        </w:numPr>
-        <w:rPr>
-          <w:sz w:val="20"/>
-          <w:szCs w:val="20"/>
-        </w:rPr>
-      </w:pPr>
-      <w:r>
-        <w:rPr>
-          <w:sz w:val="20"/>
-          <w:szCs w:val="20"/>
-        </w:rPr>
-        <w:t xml:space="preserve">Ressourcenplanung: Was wird </w:t>
-      </w:r>
-      <w:r>
-        <w:rPr>
-          <w:sz w:val="20"/>
-          <w:szCs w:val="20"/>
-        </w:rPr>
-        <w:t>an Ressourcen benötigt (z.B. Hardware, DIE, Betriebssystem)</w:t>
-      </w:r>
-    </w:p>
-    <w:p>
-      <w:pPr>
-        <w:pStyle w:val="Listenabsatz"/>
-        <w:numPr>
-          <w:ilvl w:val="1"/>
-          <w:numId w:val="1"/>
-        </w:numPr>
-        <w:rPr>
-          <w:sz w:val="20"/>
-          <w:szCs w:val="20"/>
-        </w:rPr>
-      </w:pPr>
-      <w:r>
-        <w:rPr>
-          <w:sz w:val="20"/>
-          <w:szCs w:val="20"/>
-        </w:rPr>
-        <w:t>Kostenplänen/-kalkulation (Make-or-Bus-Entscheidung, Amortisationsrechnung)</w:t>
-      </w:r>
-    </w:p>
-    <w:p>
-      <w:pPr>
-        <w:pStyle w:val="Listenabsatz"/>
-        <w:numPr>
-          <w:ilvl w:val="1"/>
-          <w:numId w:val="1"/>
-        </w:numPr>
-        <w:rPr>
-          <w:sz w:val="20"/>
-          <w:szCs w:val="20"/>
-        </w:rPr>
-      </w:pPr>
-      <w:r>
-        <w:rPr>
-          <w:sz w:val="20"/>
-          <w:szCs w:val="20"/>
-        </w:rPr>
-        <w:t>Vorgehensmodell</w:t>
-      </w:r>
-      <w:r>
-        <w:rPr>
-          <w:sz w:val="20"/>
-          <w:szCs w:val="20"/>
-        </w:rPr>
-        <w:br/>
-      </w:r>
-    </w:p>
-    <w:p>
-      <w:pPr>
-        <w:pStyle w:val="Listenabsatz"/>
-        <w:numPr>
-          <w:ilvl w:val="0"/>
-          <w:numId w:val="1"/>
-        </w:numPr>
-        <w:rPr>
-          <w:sz w:val="20"/>
-          <w:szCs w:val="20"/>
-        </w:rPr>
-      </w:pPr>
-      <w:r>
-        <w:rPr>
-          <w:sz w:val="20"/>
-          <w:szCs w:val="20"/>
-        </w:rPr>
-        <w:t>Projektdurchführung</w:t>
-      </w:r>
-    </w:p>
-    <w:p>
-      <w:pPr>
-        <w:pStyle w:val="Listenabsatz"/>
-        <w:numPr>
-          <w:ilvl w:val="1"/>
-          <w:numId w:val="1"/>
-        </w:numPr>
-        <w:rPr>
-          <w:sz w:val="20"/>
-          <w:szCs w:val="20"/>
-        </w:rPr>
-      </w:pPr>
-      <w:r>
-        <w:rPr>
-          <w:sz w:val="20"/>
-          <w:szCs w:val="20"/>
-        </w:rPr>
-        <w:t>Ist-Analyse (wie ist das bisherige Konzept)</w:t>
-      </w:r>
-    </w:p>
-    <w:p>
-      <w:pPr>
-        <w:pStyle w:val="Listenabsatz"/>
-        <w:numPr>
-          <w:ilvl w:val="1"/>
-          <w:numId w:val="1"/>
-        </w:numPr>
-        <w:rPr>
-          <w:sz w:val="20"/>
-          <w:szCs w:val="20"/>
-        </w:rPr>
-      </w:pPr>
-      <w:r>
-        <w:rPr>
-          <w:sz w:val="20"/>
-          <w:szCs w:val="20"/>
-        </w:rPr>
-        <w:t xml:space="preserve">Lastenheft </w:t>
-      </w:r>
-      <w:r>
-        <w:rPr>
-          <w:sz w:val="20"/>
-          <w:szCs w:val="20"/>
-        </w:rPr>
-        <w:t>erstellen</w:t>
-      </w:r>
-    </w:p>
-    <w:p>
-      <w:pPr>
-        <w:pStyle w:val="Listenabsatz"/>
-        <w:numPr>
-          <w:ilvl w:val="1"/>
-          <w:numId w:val="1"/>
-        </w:numPr>
-        <w:rPr>
-          <w:sz w:val="20"/>
-          <w:szCs w:val="20"/>
-        </w:rPr>
-      </w:pPr>
-      <w:r>
-        <w:rPr>
-          <w:sz w:val="20"/>
-          <w:szCs w:val="20"/>
-        </w:rPr>
-        <w:t>Design/Entwurf</w:t>
-      </w:r>
-    </w:p>
-    <w:p>
-      <w:pPr>
-        <w:pStyle w:val="Listenabsatz"/>
-        <w:numPr>
-          <w:ilvl w:val="2"/>
-          <w:numId w:val="1"/>
-        </w:numPr>
-        <w:rPr>
-          <w:sz w:val="20"/>
-          <w:szCs w:val="20"/>
-        </w:rPr>
-      </w:pPr>
-      <w:r>
-        <w:rPr>
-          <w:sz w:val="20"/>
-          <w:szCs w:val="20"/>
-        </w:rPr>
-        <w:t>Beschreibung des Programms, Ziel der Entwicklung</w:t>
-      </w:r>
-    </w:p>
-    <w:p>
-      <w:pPr>
-        <w:pStyle w:val="Listenabsatz"/>
-        <w:numPr>
-          <w:ilvl w:val="2"/>
-          <w:numId w:val="1"/>
-        </w:numPr>
-        <w:rPr>
-          <w:sz w:val="20"/>
-          <w:szCs w:val="20"/>
-        </w:rPr>
-      </w:pPr>
-      <w:r>
-        <w:rPr>
-          <w:sz w:val="20"/>
-          <w:szCs w:val="20"/>
-        </w:rPr>
-        <w:t xml:space="preserve">Funktionen des Programms (z.B. </w:t>
-      </w:r>
-      <w:r>
-        <w:rPr>
-          <w:sz w:val="20"/>
-          <w:szCs w:val="20"/>
-        </w:rPr>
-        <w:t>Use-Case, EPK)</w:t>
-      </w:r>
-    </w:p>
-    <w:p>
-      <w:pPr>
-        <w:pStyle w:val="Listenabsatz"/>
-        <w:numPr>
-          <w:ilvl w:val="2"/>
-          <w:numId w:val="1"/>
-        </w:numPr>
-        <w:rPr>
-          <w:sz w:val="20"/>
-          <w:szCs w:val="20"/>
-        </w:rPr>
-      </w:pPr>
-      <w:r>
-        <w:rPr>
-          <w:sz w:val="20"/>
-          <w:szCs w:val="20"/>
-        </w:rPr>
-        <w:t>Technische Umgebung: Zielplattform (Programmiersprache, Datenbank, Client,</w:t>
-      </w:r>
-      <w:r>
-        <w:rPr>
-          <w:sz w:val="20"/>
-          <w:szCs w:val="20"/>
-        </w:rPr>
-        <w:br/>
-        <w:t xml:space="preserve">                                           Server</w:t>
-      </w:r>
-      <w:r>
-        <w:rPr>
-          <w:sz w:val="20"/>
-          <w:szCs w:val="20"/>
-        </w:rPr>
-        <w:t>, Software, Hardware</w:t>
-      </w:r>
-      <w:r>
-        <w:rPr>
-          <w:sz w:val="20"/>
-          <w:szCs w:val="20"/>
-        </w:rPr>
-        <w:t>)</w:t>
-      </w:r>
-    </w:p>
-    <w:p>
-      <w:pPr>
-        <w:pStyle w:val="Listenabsatz"/>
-        <w:numPr>
-          <w:ilvl w:val="2"/>
-          <w:numId w:val="1"/>
-        </w:numPr>
-        <w:rPr>
-          <w:sz w:val="20"/>
-          <w:szCs w:val="20"/>
-        </w:rPr>
-      </w:pPr>
-      <w:r>
-        <w:rPr>
-          <w:sz w:val="20"/>
-          <w:szCs w:val="20"/>
-        </w:rPr>
-        <w:t>Datenbank (ERM, Tabellenmodell)</w:t>
-      </w:r>
-    </w:p>
-    <w:p>
-      <w:pPr>
-        <w:pStyle w:val="Listenabsatz"/>
-        <w:numPr>
-          <w:ilvl w:val="2"/>
-          <w:numId w:val="1"/>
-        </w:numPr>
-        <w:rPr>
-          <w:sz w:val="20"/>
-          <w:szCs w:val="20"/>
-        </w:rPr>
-      </w:pPr>
-      <w:r>
-        <w:rPr>
-          <w:sz w:val="20"/>
-          <w:szCs w:val="20"/>
-        </w:rPr>
-        <w:t>Benutzerschnittstelle (GUI)</w:t>
-      </w:r>
-    </w:p>
-    <w:p>
-      <w:pPr>
-        <w:pStyle w:val="Listenabsatz"/>
-        <w:numPr>
-          <w:ilvl w:val="2"/>
-          <w:numId w:val="1"/>
-        </w:numPr>
-        <w:rPr>
-          <w:sz w:val="20"/>
-          <w:szCs w:val="20"/>
-        </w:rPr>
-      </w:pPr>
-      <w:r>
-        <w:rPr>
-          <w:sz w:val="20"/>
-          <w:szCs w:val="20"/>
-        </w:rPr>
-        <w:t>Qualitätsmerkmale (</w:t>
-      </w:r>
-      <w:r>
-        <w:rPr>
-          <w:sz w:val="20"/>
-          <w:szCs w:val="20"/>
-        </w:rPr>
-        <w:t>z.B. Anforderungen hinsichtlich Performance)</w:t>
-      </w:r>
-    </w:p>
-    <w:p>
-      <w:pPr>
-        <w:pStyle w:val="Listenabsatz"/>
-        <w:numPr>
-          <w:ilvl w:val="2"/>
-          <w:numId w:val="1"/>
-        </w:numPr>
-        <w:rPr>
-          <w:sz w:val="20"/>
-          <w:szCs w:val="20"/>
-        </w:rPr>
-      </w:pPr>
-      <w:r>
-        <w:rPr>
-          <w:sz w:val="20"/>
-          <w:szCs w:val="20"/>
-        </w:rPr>
-        <w:t>Qualitätssicherung (</w:t>
-      </w:r>
-      <w:r>
-        <w:rPr>
-          <w:sz w:val="20"/>
-          <w:szCs w:val="20"/>
-        </w:rPr>
-        <w:t>Testszenarien)</w:t>
-      </w:r>
-    </w:p>
-    <w:p>
-      <w:pPr>
-        <w:pStyle w:val="Listenabsatz"/>
-        <w:numPr>
-          <w:ilvl w:val="1"/>
-          <w:numId w:val="1"/>
-        </w:numPr>
-        <w:rPr>
-          <w:sz w:val="20"/>
-          <w:szCs w:val="20"/>
-        </w:rPr>
-      </w:pPr>
-      <w:r>
-        <w:rPr>
-          <w:sz w:val="20"/>
-          <w:szCs w:val="20"/>
-        </w:rPr>
-        <w:t>Pflichtenheft erstellen</w:t>
-      </w:r>
-    </w:p>
-    <w:p>
-      <w:pPr>
-        <w:pStyle w:val="Listenabsatz"/>
-        <w:numPr>
-          <w:ilvl w:val="1"/>
-          <w:numId w:val="1"/>
-        </w:numPr>
-        <w:rPr>
-          <w:sz w:val="20"/>
-          <w:szCs w:val="20"/>
-        </w:rPr>
-      </w:pPr>
-      <w:r>
-        <w:rPr>
-          <w:sz w:val="20"/>
-          <w:szCs w:val="20"/>
-        </w:rPr>
-        <w:t>Implementierung/Realisierung</w:t>
-      </w:r>
-    </w:p>
-    <w:p>
-      <w:pPr>
-        <w:pStyle w:val="Listenabsatz"/>
-        <w:numPr>
-          <w:ilvl w:val="2"/>
-          <w:numId w:val="1"/>
-        </w:numPr>
-        <w:rPr>
-          <w:sz w:val="20"/>
-          <w:szCs w:val="20"/>
-        </w:rPr>
-      </w:pPr>
-      <w:r>
-        <w:rPr>
-          <w:sz w:val="20"/>
-          <w:szCs w:val="20"/>
-        </w:rPr>
-        <w:t>Datenbank anlegen</w:t>
-      </w:r>
-    </w:p>
-    <w:p>
-      <w:pPr>
-        <w:pStyle w:val="Listenabsatz"/>
-        <w:numPr>
-          <w:ilvl w:val="2"/>
-          <w:numId w:val="1"/>
-        </w:numPr>
-        <w:rPr>
-          <w:sz w:val="20"/>
-          <w:szCs w:val="20"/>
-        </w:rPr>
-      </w:pPr>
-      <w:r>
-        <w:rPr>
-          <w:sz w:val="20"/>
-          <w:szCs w:val="20"/>
-        </w:rPr>
-        <w:t>Screenshots der Oberflächen</w:t>
-      </w:r>
-    </w:p>
-    <w:p>
-      <w:pPr>
-        <w:pStyle w:val="Listenabsatz"/>
-        <w:numPr>
-          <w:ilvl w:val="1"/>
-          <w:numId w:val="1"/>
-        </w:numPr>
-        <w:rPr>
-          <w:sz w:val="20"/>
-          <w:szCs w:val="20"/>
-        </w:rPr>
-      </w:pPr>
-      <w:r>
-        <w:rPr>
-          <w:sz w:val="20"/>
-          <w:szCs w:val="20"/>
-        </w:rPr>
-        <w:t>Einführung/</w:t>
-      </w:r>
-      <w:proofErr w:type="spellStart"/>
-      <w:r>
-        <w:rPr>
-          <w:sz w:val="20"/>
-          <w:szCs w:val="20"/>
-        </w:rPr>
-        <w:t>Deployment</w:t>
-      </w:r>
-      <w:proofErr w:type="spellEnd"/>
-      <w:r>
-        <w:rPr>
-          <w:sz w:val="20"/>
-          <w:szCs w:val="20"/>
-        </w:rPr>
-        <w:br/>
-      </w:r>
-    </w:p>
-    <w:p>
-      <w:pPr>
-        <w:pStyle w:val="Listenabsatz"/>
-        <w:numPr>
-          <w:ilvl w:val="0"/>
-          <w:numId w:val="1"/>
-        </w:numPr>
-        <w:rPr>
-          <w:sz w:val="20"/>
-          <w:szCs w:val="20"/>
-        </w:rPr>
-      </w:pPr>
-      <w:r>
-        <w:rPr>
-          <w:sz w:val="20"/>
-          <w:szCs w:val="20"/>
-        </w:rPr>
-        <w:t>Retrospektive: Wie ist das Projekt rückwirkend zu bewerten?</w:t>
-      </w:r>
-    </w:p>
-    <w:p>
-      <w:pPr>
-        <w:pStyle w:val="Listenabsatz"/>
-        <w:numPr>
-          <w:ilvl w:val="1"/>
-          <w:numId w:val="1"/>
-        </w:numPr>
-        <w:rPr>
-          <w:sz w:val="20"/>
-          <w:szCs w:val="20"/>
-        </w:rPr>
-      </w:pPr>
-      <w:r>
-        <w:rPr>
-          <w:sz w:val="20"/>
-          <w:szCs w:val="20"/>
-        </w:rPr>
-        <w:t>Begründung von Änderungen zum Projektantrag</w:t>
-      </w:r>
-    </w:p>
-    <w:p>
-      <w:pPr>
-        <w:pStyle w:val="Listenabsatz"/>
-        <w:numPr>
-          <w:ilvl w:val="1"/>
-          <w:numId w:val="1"/>
-        </w:numPr>
-        <w:rPr>
-          <w:sz w:val="20"/>
-          <w:szCs w:val="20"/>
-        </w:rPr>
-      </w:pPr>
-      <w:r>
-        <w:rPr>
-          <w:sz w:val="20"/>
-          <w:szCs w:val="20"/>
-        </w:rPr>
-        <w:t>Soll-/Ist-Vergleich</w:t>
-      </w:r>
-      <w:r>
-        <w:rPr>
-          <w:sz w:val="20"/>
-          <w:szCs w:val="20"/>
-        </w:rPr>
-        <w:t>: Wurde das Ziel erreicht? Würden die Kosten/Zeiten eingehalten?</w:t>
-      </w:r>
-    </w:p>
-    <w:p>
-      <w:pPr>
-        <w:pStyle w:val="Listenabsatz"/>
-        <w:numPr>
-          <w:ilvl w:val="1"/>
-          <w:numId w:val="1"/>
-        </w:numPr>
-        <w:rPr>
-          <w:sz w:val="20"/>
-          <w:szCs w:val="20"/>
-        </w:rPr>
-      </w:pPr>
-      <w:r>
-        <w:rPr>
-          <w:sz w:val="20"/>
-          <w:szCs w:val="20"/>
-        </w:rPr>
-        <w:t>Ausblick: Erweiterungsmöglichkeiten, Anschlussprojekte</w:t>
-      </w:r>
-    </w:p>
-    <w:p>
-      <w:pPr>
-        <w:pStyle w:val="Listenabsatz"/>
-        <w:numPr>
-          <w:ilvl w:val="1"/>
-          <w:numId w:val="1"/>
-        </w:numPr>
-        <w:rPr>
-          <w:sz w:val="20"/>
-          <w:szCs w:val="20"/>
-        </w:rPr>
-      </w:pPr>
-      <w:r>
-        <w:rPr>
-          <w:sz w:val="20"/>
-          <w:szCs w:val="20"/>
-        </w:rPr>
-        <w:t xml:space="preserve">Fazit, </w:t>
-      </w:r>
-      <w:proofErr w:type="spellStart"/>
-      <w:r>
-        <w:rPr>
-          <w:sz w:val="20"/>
-          <w:szCs w:val="20"/>
-        </w:rPr>
-        <w:t>Lessons</w:t>
-      </w:r>
-      <w:proofErr w:type="spellEnd"/>
-      <w:r>
-        <w:rPr>
-          <w:sz w:val="20"/>
-          <w:szCs w:val="20"/>
-        </w:rPr>
-        <w:t xml:space="preserve"> </w:t>
-      </w:r>
-      <w:proofErr w:type="spellStart"/>
-      <w:r>
-        <w:rPr>
-          <w:sz w:val="20"/>
-          <w:szCs w:val="20"/>
-        </w:rPr>
-        <w:t>learned</w:t>
-      </w:r>
-      <w:proofErr w:type="spellEnd"/>
-      <w:r>
-        <w:rPr>
-          <w:sz w:val="20"/>
-          <w:szCs w:val="20"/>
-        </w:rPr>
-        <w:t>, kritische Bewertung</w:t>
-      </w:r>
-      <w:r>
-        <w:rPr>
-          <w:sz w:val="20"/>
-          <w:szCs w:val="20"/>
-        </w:rPr>
-        <w:br/>
-      </w:r>
-    </w:p>
-    <w:p>
-      <w:pPr>
-        <w:pStyle w:val="Listenabsatz"/>
-        <w:numPr>
-          <w:ilvl w:val="0"/>
-          <w:numId w:val="1"/>
-        </w:numPr>
-        <w:rPr>
-          <w:sz w:val="20"/>
-          <w:szCs w:val="20"/>
-        </w:rPr>
-      </w:pPr>
-      <w:r>
-        <w:rPr>
-          <w:sz w:val="20"/>
-          <w:szCs w:val="20"/>
-        </w:rPr>
-        <w:t>Anhänge</w:t>
-      </w:r>
-    </w:p>
-    <w:p>
-      <w:pPr>
-        <w:pStyle w:val="Listenabsatz"/>
-        <w:numPr>
-          <w:ilvl w:val="1"/>
-          <w:numId w:val="1"/>
-        </w:numPr>
-        <w:rPr>
-          <w:sz w:val="20"/>
-          <w:szCs w:val="20"/>
-        </w:rPr>
-      </w:pPr>
-      <w:r>
-        <w:rPr>
-          <w:sz w:val="20"/>
-          <w:szCs w:val="20"/>
-        </w:rPr>
-        <w:t>Lasten-/Pflichtenheft</w:t>
-      </w:r>
-    </w:p>
-    <w:p>
-      <w:pPr>
-        <w:pStyle w:val="Listenabsatz"/>
-        <w:numPr>
-          <w:ilvl w:val="1"/>
-          <w:numId w:val="1"/>
-        </w:numPr>
-        <w:rPr>
-          <w:sz w:val="20"/>
-          <w:szCs w:val="20"/>
-        </w:rPr>
-      </w:pPr>
-      <w:r>
-        <w:rPr>
-          <w:sz w:val="20"/>
-          <w:szCs w:val="20"/>
-        </w:rPr>
-        <w:t>Datenbankentwurf</w:t>
-      </w:r>
-    </w:p>
-    <w:p>
-      <w:pPr>
-        <w:pStyle w:val="Listenabsatz"/>
-        <w:numPr>
-          <w:ilvl w:val="1"/>
-          <w:numId w:val="1"/>
-        </w:numPr>
-        <w:rPr>
-          <w:sz w:val="20"/>
-          <w:szCs w:val="20"/>
-        </w:rPr>
-      </w:pPr>
-      <w:r>
-        <w:rPr>
-          <w:sz w:val="20"/>
-          <w:szCs w:val="20"/>
-        </w:rPr>
-        <w:t>UML-Diagramme, EPKs, Flusspläne, PAPs</w:t>
-      </w:r>
-    </w:p>
-    <w:p>
-      <w:pPr>
-        <w:pStyle w:val="Listenabsatz"/>
-        <w:numPr>
-          <w:ilvl w:val="1"/>
-          <w:numId w:val="1"/>
-        </w:numPr>
-        <w:rPr>
-          <w:sz w:val="20"/>
-          <w:szCs w:val="20"/>
-        </w:rPr>
-      </w:pPr>
-      <w:r>
-        <w:rPr>
-          <w:sz w:val="20"/>
-          <w:szCs w:val="20"/>
-        </w:rPr>
-        <w:t>Entwürfe/Screenshots der Oberflächen</w:t>
-      </w:r>
-    </w:p>
-    <w:p>
-      <w:pPr>
-        <w:pStyle w:val="Listenabsatz"/>
-        <w:numPr>
-          <w:ilvl w:val="1"/>
-          <w:numId w:val="1"/>
-        </w:numPr>
-        <w:rPr>
-          <w:sz w:val="20"/>
-          <w:szCs w:val="20"/>
-        </w:rPr>
-      </w:pPr>
-      <w:r>
-        <w:rPr>
-          <w:sz w:val="20"/>
-          <w:szCs w:val="20"/>
-        </w:rPr>
-        <w:t>Dokumentation</w:t>
-      </w:r>
-    </w:p>
-    <w:p>
-      <w:pPr>
-        <w:pStyle w:val="Listenabsatz"/>
-        <w:numPr>
-          <w:ilvl w:val="1"/>
-          <w:numId w:val="1"/>
-        </w:numPr>
-        <w:rPr>
-          <w:sz w:val="20"/>
-          <w:szCs w:val="20"/>
-        </w:rPr>
-      </w:pPr>
-      <w:r>
-        <w:rPr>
-          <w:sz w:val="20"/>
-          <w:szCs w:val="20"/>
-        </w:rPr>
-        <w:t>Glossar</w:t>
-      </w:r>
-    </w:p>
-    <w:p>
-      <w:pPr>
-        <w:pStyle w:val="Listenabsatz"/>
-        <w:numPr>
-          <w:ilvl w:val="1"/>
-          <w:numId w:val="1"/>
-        </w:numPr>
-        <w:rPr>
-          <w:sz w:val="20"/>
-          <w:szCs w:val="20"/>
-        </w:rPr>
-      </w:pPr>
-      <w:r>
-        <w:rPr>
-          <w:sz w:val="20"/>
-          <w:szCs w:val="20"/>
-        </w:rPr>
-        <w:t>Quelltexte</w:t>
-      </w:r>
-    </w:p>
-    <w:p>
-      <w:pPr>
-        <w:jc w:val="center"/>
-        <w:rPr>
-          <w:sz w:val="20"/>
-          <w:szCs w:val="20"/>
-        </w:rPr>
-      </w:pPr>
-      <w:r>
-        <w:rPr>
-          <w:sz w:val="20"/>
-          <w:szCs w:val="20"/>
-        </w:rPr>
-        <w:br w:type="page"/>
-      </w:r>
-    </w:p>
     <w:p>
       <w:pPr>
         <w:jc w:val="center"/>
@@ -1442,55 +330,14 @@
           <w:sz w:val="24"/>
           <w:szCs w:val="24"/>
         </w:rPr>
-        <w:t xml:space="preserve">Bearbeiter: Lukas Manus, Deutsche Börse AG &amp; Fabian </w:t>
-      </w:r>
-      <w:proofErr w:type="spellStart"/>
-      <w:r>
-        <w:rPr>
-          <w:sz w:val="24"/>
-          <w:szCs w:val="24"/>
-        </w:rPr>
-        <w:t>Minx</w:t>
-      </w:r>
-      <w:proofErr w:type="spellEnd"/>
-      <w:r>
-        <w:rPr>
-          <w:sz w:val="24"/>
-          <w:szCs w:val="24"/>
-        </w:rPr>
-        <w:t xml:space="preserve">, </w:t>
-      </w:r>
-      <w:proofErr w:type="spellStart"/>
-      <w:r>
-        <w:rPr>
-          <w:sz w:val="24"/>
-          <w:szCs w:val="24"/>
-        </w:rPr>
-        <w:t>Netmin</w:t>
-      </w:r>
-      <w:proofErr w:type="spellEnd"/>
-      <w:r>
-        <w:rPr>
-          <w:sz w:val="24"/>
-          <w:szCs w:val="24"/>
-        </w:rPr>
-        <w:t xml:space="preserve"> </w:t>
-      </w:r>
-      <w:proofErr w:type="spellStart"/>
-      <w:r>
-        <w:rPr>
-          <w:sz w:val="24"/>
-          <w:szCs w:val="24"/>
-        </w:rPr>
-        <w:t>e.K</w:t>
-      </w:r>
-      <w:proofErr w:type="spellEnd"/>
-      <w:r>
-        <w:rPr>
-          <w:sz w:val="24"/>
-          <w:szCs w:val="24"/>
-        </w:rPr>
-        <w:t>.</w:t>
+        <w:t xml:space="preserve">Bearbeiter: Lukas Manus, Deutsche Börse AG &amp; Fabian Minx, </w:t>
+      </w:r>
+      <w:r>
+        <w:rPr>
+          <w:sz w:val="24"/>
+          <w:szCs w:val="24"/>
+        </w:rPr>
+        <w:t>Netmin e.K.</w:t>
       </w:r>
     </w:p>
     <w:p>
@@ -1690,6 +537,7 @@
           <w:docPartUnique/>
         </w:docPartObj>
       </w:sdtPr>
+      <w:sdtEndPr/>
       <w:sdtContent>
         <w:p>
           <w:pPr>
@@ -1719,7 +567,7 @@
           <w:r>
             <w:fldChar w:fldCharType="separate"/>
           </w:r>
-          <w:hyperlink w:anchor="_Toc531169213" w:history="1">
+          <w:hyperlink w:anchor="_Toc531593854" w:history="1">
             <w:r>
               <w:rPr>
                 <w:rStyle w:val="Hyperlink"/>
@@ -1740,7 +588,7 @@
                 <w:rFonts w:cstheme="minorHAnsi"/>
                 <w:noProof/>
               </w:rPr>
-              <w:t>Einleitung //FIXME (Aufzählung der Buchstaben in 1.1 , 1.2 , etc. Abändern)</w:t>
+              <w:t>Einleitung</w:t>
             </w:r>
             <w:r>
               <w:rPr>
@@ -1761,7 +609,7 @@
                 <w:noProof/>
                 <w:webHidden/>
               </w:rPr>
-              <w:instrText xml:space="preserve"> PAGEREF _Toc531169213 \h </w:instrText>
+              <w:instrText xml:space="preserve"> PAGEREF _Toc531593854 \h </w:instrText>
             </w:r>
             <w:r>
               <w:rPr>
@@ -1803,11 +651,21 @@
               <w:noProof/>
             </w:rPr>
           </w:pPr>
-          <w:hyperlink w:anchor="_Toc531169214" w:history="1">
+          <w:hyperlink w:anchor="_Toc531593855" w:history="1">
             <w:r>
               <w:rPr>
                 <w:rStyle w:val="Hyperlink"/>
                 <w:noProof/>
+                <w14:shadow w14:blurRad="38100" w14:dist="25400" w14:dir="5400000" w14:sx="100000" w14:sy="100000" w14:kx="0" w14:ky="0" w14:algn="ctr">
+                  <w14:srgbClr w14:val="6E747A">
+                    <w14:alpha w14:val="57000"/>
+                  </w14:srgbClr>
+                </w14:shadow>
+                <w14:textOutline w14:w="0" w14:cap="flat" w14:cmpd="sng" w14:algn="ctr">
+                  <w14:noFill/>
+                  <w14:prstDash w14:val="solid"/>
+                  <w14:round/>
+                </w14:textOutline>
               </w:rPr>
               <w:t>1.1.</w:t>
             </w:r>
@@ -1843,7 +701,7 @@
                 <w:noProof/>
                 <w:webHidden/>
               </w:rPr>
-              <w:instrText xml:space="preserve"> PAGEREF _Toc531169214 \h </w:instrText>
+              <w:instrText xml:space="preserve"> PAGEREF _Toc531593855 \h </w:instrText>
             </w:r>
             <w:r>
               <w:rPr>
@@ -1885,11 +743,21 @@
               <w:noProof/>
             </w:rPr>
           </w:pPr>
-          <w:hyperlink w:anchor="_Toc531169215" w:history="1">
+          <w:hyperlink w:anchor="_Toc531593856" w:history="1">
             <w:r>
               <w:rPr>
                 <w:rStyle w:val="Hyperlink"/>
                 <w:noProof/>
+                <w14:shadow w14:blurRad="38100" w14:dist="25400" w14:dir="5400000" w14:sx="100000" w14:sy="100000" w14:kx="0" w14:ky="0" w14:algn="ctr">
+                  <w14:srgbClr w14:val="6E747A">
+                    <w14:alpha w14:val="57000"/>
+                  </w14:srgbClr>
+                </w14:shadow>
+                <w14:textOutline w14:w="0" w14:cap="flat" w14:cmpd="sng" w14:algn="ctr">
+                  <w14:noFill/>
+                  <w14:prstDash w14:val="solid"/>
+                  <w14:round/>
+                </w14:textOutline>
               </w:rPr>
               <w:t>1.2.</w:t>
             </w:r>
@@ -1925,7 +793,7 @@
                 <w:noProof/>
                 <w:webHidden/>
               </w:rPr>
-              <w:instrText xml:space="preserve"> PAGEREF _Toc531169215 \h </w:instrText>
+              <w:instrText xml:space="preserve"> PAGEREF _Toc531593856 \h </w:instrText>
             </w:r>
             <w:r>
               <w:rPr>
@@ -1967,11 +835,21 @@
               <w:noProof/>
             </w:rPr>
           </w:pPr>
-          <w:hyperlink w:anchor="_Toc531169216" w:history="1">
+          <w:hyperlink w:anchor="_Toc531593857" w:history="1">
             <w:r>
               <w:rPr>
                 <w:rStyle w:val="Hyperlink"/>
                 <w:noProof/>
+                <w14:shadow w14:blurRad="38100" w14:dist="25400" w14:dir="5400000" w14:sx="100000" w14:sy="100000" w14:kx="0" w14:ky="0" w14:algn="ctr">
+                  <w14:srgbClr w14:val="6E747A">
+                    <w14:alpha w14:val="57000"/>
+                  </w14:srgbClr>
+                </w14:shadow>
+                <w14:textOutline w14:w="0" w14:cap="flat" w14:cmpd="sng" w14:algn="ctr">
+                  <w14:noFill/>
+                  <w14:prstDash w14:val="solid"/>
+                  <w14:round/>
+                </w14:textOutline>
               </w:rPr>
               <w:t>1.3.</w:t>
             </w:r>
@@ -1990,59 +868,24 @@
             </w:r>
             <w:r>
               <w:rPr>
-                <w:rStyle w:val="Hyperlink"/>
-                <w:noProof/>
+                <w:noProof/>
+                <w:webHidden/>
+              </w:rPr>
+              <w:tab/>
+            </w:r>
+            <w:r>
+              <w:rPr>
+                <w:noProof/>
+                <w:webHidden/>
               </w:rPr>
               <w:fldChar w:fldCharType="begin"/>
             </w:r>
             <w:r>
               <w:rPr>
-                <w:rStyle w:val="Hyperlink"/>
-                <w:noProof/>
-              </w:rPr>
-              <w:instrText>PAGE   \* MERGEFORMAT</w:instrText>
-            </w:r>
-            <w:r>
-              <w:rPr>
-                <w:rStyle w:val="Hyperlink"/>
-                <w:noProof/>
-              </w:rPr>
-              <w:fldChar w:fldCharType="separate"/>
-            </w:r>
-            <w:r>
-              <w:rPr>
-                <w:rStyle w:val="Hyperlink"/>
-                <w:noProof/>
-              </w:rPr>
-              <w:t>3</w:t>
-            </w:r>
-            <w:r>
-              <w:rPr>
-                <w:rStyle w:val="Hyperlink"/>
-                <w:noProof/>
-              </w:rPr>
-              <w:fldChar w:fldCharType="end"/>
-            </w:r>
-            <w:r>
-              <w:rPr>
-                <w:noProof/>
-                <w:webHidden/>
-              </w:rPr>
-              <w:tab/>
-            </w:r>
-            <w:r>
-              <w:rPr>
-                <w:noProof/>
-                <w:webHidden/>
-              </w:rPr>
-              <w:fldChar w:fldCharType="begin"/>
-            </w:r>
-            <w:r>
-              <w:rPr>
-                <w:noProof/>
-                <w:webHidden/>
-              </w:rPr>
-              <w:instrText xml:space="preserve"> PAGEREF _Toc531169216 \h </w:instrText>
+                <w:noProof/>
+                <w:webHidden/>
+              </w:rPr>
+              <w:instrText xml:space="preserve"> PAGEREF _Toc531593857 \h </w:instrText>
             </w:r>
             <w:r>
               <w:rPr>
@@ -2084,11 +927,21 @@
               <w:noProof/>
             </w:rPr>
           </w:pPr>
-          <w:hyperlink w:anchor="_Toc531169217" w:history="1">
+          <w:hyperlink w:anchor="_Toc531593858" w:history="1">
             <w:r>
               <w:rPr>
                 <w:rStyle w:val="Hyperlink"/>
                 <w:noProof/>
+                <w14:shadow w14:blurRad="38100" w14:dist="25400" w14:dir="5400000" w14:sx="100000" w14:sy="100000" w14:kx="0" w14:ky="0" w14:algn="ctr">
+                  <w14:srgbClr w14:val="6E747A">
+                    <w14:alpha w14:val="57000"/>
+                  </w14:srgbClr>
+                </w14:shadow>
+                <w14:textOutline w14:w="0" w14:cap="flat" w14:cmpd="sng" w14:algn="ctr">
+                  <w14:noFill/>
+                  <w14:prstDash w14:val="solid"/>
+                  <w14:round/>
+                </w14:textOutline>
               </w:rPr>
               <w:t>1.4.</w:t>
             </w:r>
@@ -2124,7 +977,7 @@
                 <w:noProof/>
                 <w:webHidden/>
               </w:rPr>
-              <w:instrText xml:space="preserve"> PAGEREF _Toc531169217 \h </w:instrText>
+              <w:instrText xml:space="preserve"> PAGEREF _Toc531593858 \h </w:instrText>
             </w:r>
             <w:r>
               <w:rPr>
@@ -2166,7 +1019,7 @@
               <w:noProof/>
             </w:rPr>
           </w:pPr>
-          <w:hyperlink w:anchor="_Toc531169218" w:history="1">
+          <w:hyperlink w:anchor="_Toc531593859" w:history="1">
             <w:r>
               <w:rPr>
                 <w:rStyle w:val="Hyperlink"/>
@@ -2206,7 +1059,7 @@
                 <w:noProof/>
                 <w:webHidden/>
               </w:rPr>
-              <w:instrText xml:space="preserve"> PAGEREF _Toc531169218 \h </w:instrText>
+              <w:instrText xml:space="preserve"> PAGEREF _Toc531593859 \h </w:instrText>
             </w:r>
             <w:r>
               <w:rPr>
@@ -2248,11 +1101,21 @@
               <w:noProof/>
             </w:rPr>
           </w:pPr>
-          <w:hyperlink w:anchor="_Toc531169219" w:history="1">
+          <w:hyperlink w:anchor="_Toc531593860" w:history="1">
             <w:r>
               <w:rPr>
                 <w:rStyle w:val="Hyperlink"/>
                 <w:noProof/>
+                <w14:shadow w14:blurRad="38100" w14:dist="25400" w14:dir="5400000" w14:sx="100000" w14:sy="100000" w14:kx="0" w14:ky="0" w14:algn="ctr">
+                  <w14:srgbClr w14:val="6E747A">
+                    <w14:alpha w14:val="57000"/>
+                  </w14:srgbClr>
+                </w14:shadow>
+                <w14:textOutline w14:w="0" w14:cap="flat" w14:cmpd="sng" w14:algn="ctr">
+                  <w14:noFill/>
+                  <w14:prstDash w14:val="solid"/>
+                  <w14:round/>
+                </w14:textOutline>
               </w:rPr>
               <w:t>2.1.</w:t>
             </w:r>
@@ -2288,7 +1151,7 @@
                 <w:noProof/>
                 <w:webHidden/>
               </w:rPr>
-              <w:instrText xml:space="preserve"> PAGEREF _Toc531169219 \h </w:instrText>
+              <w:instrText xml:space="preserve"> PAGEREF _Toc531593860 \h </w:instrText>
             </w:r>
             <w:r>
               <w:rPr>
@@ -2330,11 +1193,21 @@
               <w:noProof/>
             </w:rPr>
           </w:pPr>
-          <w:hyperlink w:anchor="_Toc531169220" w:history="1">
+          <w:hyperlink w:anchor="_Toc531593861" w:history="1">
             <w:r>
               <w:rPr>
                 <w:rStyle w:val="Hyperlink"/>
                 <w:noProof/>
+                <w14:shadow w14:blurRad="38100" w14:dist="25400" w14:dir="5400000" w14:sx="100000" w14:sy="100000" w14:kx="0" w14:ky="0" w14:algn="ctr">
+                  <w14:srgbClr w14:val="6E747A">
+                    <w14:alpha w14:val="57000"/>
+                  </w14:srgbClr>
+                </w14:shadow>
+                <w14:textOutline w14:w="0" w14:cap="flat" w14:cmpd="sng" w14:algn="ctr">
+                  <w14:noFill/>
+                  <w14:prstDash w14:val="solid"/>
+                  <w14:round/>
+                </w14:textOutline>
               </w:rPr>
               <w:t>2.2.</w:t>
             </w:r>
@@ -2370,7 +1243,7 @@
                 <w:noProof/>
                 <w:webHidden/>
               </w:rPr>
-              <w:instrText xml:space="preserve"> PAGEREF _Toc531169220 \h </w:instrText>
+              <w:instrText xml:space="preserve"> PAGEREF _Toc531593861 \h </w:instrText>
             </w:r>
             <w:r>
               <w:rPr>
@@ -2412,11 +1285,21 @@
               <w:noProof/>
             </w:rPr>
           </w:pPr>
-          <w:hyperlink w:anchor="_Toc531169221" w:history="1">
+          <w:hyperlink w:anchor="_Toc531593862" w:history="1">
             <w:r>
               <w:rPr>
                 <w:rStyle w:val="Hyperlink"/>
                 <w:noProof/>
+                <w14:shadow w14:blurRad="38100" w14:dist="25400" w14:dir="5400000" w14:sx="100000" w14:sy="100000" w14:kx="0" w14:ky="0" w14:algn="ctr">
+                  <w14:srgbClr w14:val="6E747A">
+                    <w14:alpha w14:val="57000"/>
+                  </w14:srgbClr>
+                </w14:shadow>
+                <w14:textOutline w14:w="0" w14:cap="flat" w14:cmpd="sng" w14:algn="ctr">
+                  <w14:noFill/>
+                  <w14:prstDash w14:val="solid"/>
+                  <w14:round/>
+                </w14:textOutline>
               </w:rPr>
               <w:t>2.3.</w:t>
             </w:r>
@@ -2452,7 +1335,7 @@
                 <w:noProof/>
                 <w:webHidden/>
               </w:rPr>
-              <w:instrText xml:space="preserve"> PAGEREF _Toc531169221 \h </w:instrText>
+              <w:instrText xml:space="preserve"> PAGEREF _Toc531593862 \h </w:instrText>
             </w:r>
             <w:r>
               <w:rPr>
@@ -2494,7 +1377,7 @@
               <w:noProof/>
             </w:rPr>
           </w:pPr>
-          <w:hyperlink w:anchor="_Toc531169222" w:history="1">
+          <w:hyperlink w:anchor="_Toc531593863" w:history="1">
             <w:r>
               <w:rPr>
                 <w:rStyle w:val="Hyperlink"/>
@@ -2534,7 +1417,7 @@
                 <w:noProof/>
                 <w:webHidden/>
               </w:rPr>
-              <w:instrText xml:space="preserve"> PAGEREF _Toc531169222 \h </w:instrText>
+              <w:instrText xml:space="preserve"> PAGEREF _Toc531593863 \h </w:instrText>
             </w:r>
             <w:r>
               <w:rPr>
@@ -2554,7 +1437,7 @@
                 <w:noProof/>
                 <w:webHidden/>
               </w:rPr>
-              <w:t>5</w:t>
+              <w:t>6</w:t>
             </w:r>
             <w:r>
               <w:rPr>
@@ -2576,11 +1459,21 @@
               <w:noProof/>
             </w:rPr>
           </w:pPr>
-          <w:hyperlink w:anchor="_Toc531169223" w:history="1">
+          <w:hyperlink w:anchor="_Toc531593864" w:history="1">
             <w:r>
               <w:rPr>
                 <w:rStyle w:val="Hyperlink"/>
                 <w:noProof/>
+                <w14:shadow w14:blurRad="38100" w14:dist="25400" w14:dir="5400000" w14:sx="100000" w14:sy="100000" w14:kx="0" w14:ky="0" w14:algn="ctr">
+                  <w14:srgbClr w14:val="6E747A">
+                    <w14:alpha w14:val="57000"/>
+                  </w14:srgbClr>
+                </w14:shadow>
+                <w14:textOutline w14:w="0" w14:cap="flat" w14:cmpd="sng" w14:algn="ctr">
+                  <w14:noFill/>
+                  <w14:prstDash w14:val="solid"/>
+                  <w14:round/>
+                </w14:textOutline>
               </w:rPr>
               <w:t>3.1.</w:t>
             </w:r>
@@ -2616,7 +1509,7 @@
                 <w:noProof/>
                 <w:webHidden/>
               </w:rPr>
-              <w:instrText xml:space="preserve"> PAGEREF _Toc531169223 \h </w:instrText>
+              <w:instrText xml:space="preserve"> PAGEREF _Toc531593864 \h </w:instrText>
             </w:r>
             <w:r>
               <w:rPr>
@@ -2636,7 +1529,7 @@
                 <w:noProof/>
                 <w:webHidden/>
               </w:rPr>
-              <w:t>5</w:t>
+              <w:t>6</w:t>
             </w:r>
             <w:r>
               <w:rPr>
@@ -2658,11 +1551,21 @@
               <w:noProof/>
             </w:rPr>
           </w:pPr>
-          <w:hyperlink w:anchor="_Toc531169224" w:history="1">
+          <w:hyperlink w:anchor="_Toc531593865" w:history="1">
             <w:r>
               <w:rPr>
                 <w:rStyle w:val="Hyperlink"/>
                 <w:noProof/>
+                <w14:shadow w14:blurRad="38100" w14:dist="25400" w14:dir="5400000" w14:sx="100000" w14:sy="100000" w14:kx="0" w14:ky="0" w14:algn="ctr">
+                  <w14:srgbClr w14:val="6E747A">
+                    <w14:alpha w14:val="57000"/>
+                  </w14:srgbClr>
+                </w14:shadow>
+                <w14:textOutline w14:w="0" w14:cap="flat" w14:cmpd="sng" w14:algn="ctr">
+                  <w14:noFill/>
+                  <w14:prstDash w14:val="solid"/>
+                  <w14:round/>
+                </w14:textOutline>
               </w:rPr>
               <w:t>3.2.</w:t>
             </w:r>
@@ -2698,7 +1601,7 @@
                 <w:noProof/>
                 <w:webHidden/>
               </w:rPr>
-              <w:instrText xml:space="preserve"> PAGEREF _Toc531169224 \h </w:instrText>
+              <w:instrText xml:space="preserve"> PAGEREF _Toc531593865 \h </w:instrText>
             </w:r>
             <w:r>
               <w:rPr>
@@ -2718,7 +1621,171 @@
                 <w:noProof/>
                 <w:webHidden/>
               </w:rPr>
-              <w:t>5</w:t>
+              <w:t>6</w:t>
+            </w:r>
+            <w:r>
+              <w:rPr>
+                <w:noProof/>
+                <w:webHidden/>
+              </w:rPr>
+              <w:fldChar w:fldCharType="end"/>
+            </w:r>
+          </w:hyperlink>
+        </w:p>
+        <w:p>
+          <w:pPr>
+            <w:pStyle w:val="Verzeichnis2"/>
+            <w:tabs>
+              <w:tab w:val="left" w:pos="1100"/>
+              <w:tab w:val="right" w:leader="dot" w:pos="9062"/>
+            </w:tabs>
+            <w:rPr>
+              <w:noProof/>
+            </w:rPr>
+          </w:pPr>
+          <w:hyperlink w:anchor="_Toc531593866" w:history="1">
+            <w:r>
+              <w:rPr>
+                <w:rStyle w:val="Hyperlink"/>
+                <w:noProof/>
+              </w:rPr>
+              <w:t>3.2.1.</w:t>
+            </w:r>
+            <w:r>
+              <w:rPr>
+                <w:noProof/>
+              </w:rPr>
+              <w:tab/>
+            </w:r>
+            <w:r>
+              <w:rPr>
+                <w:rStyle w:val="Hyperlink"/>
+                <w:noProof/>
+              </w:rPr>
+              <w:t>EPK</w:t>
+            </w:r>
+            <w:r>
+              <w:rPr>
+                <w:noProof/>
+                <w:webHidden/>
+              </w:rPr>
+              <w:tab/>
+            </w:r>
+            <w:r>
+              <w:rPr>
+                <w:noProof/>
+                <w:webHidden/>
+              </w:rPr>
+              <w:fldChar w:fldCharType="begin"/>
+            </w:r>
+            <w:r>
+              <w:rPr>
+                <w:noProof/>
+                <w:webHidden/>
+              </w:rPr>
+              <w:instrText xml:space="preserve"> PAGEREF _Toc531593866 \h </w:instrText>
+            </w:r>
+            <w:r>
+              <w:rPr>
+                <w:noProof/>
+                <w:webHidden/>
+              </w:rPr>
+            </w:r>
+            <w:r>
+              <w:rPr>
+                <w:noProof/>
+                <w:webHidden/>
+              </w:rPr>
+              <w:fldChar w:fldCharType="separate"/>
+            </w:r>
+            <w:r>
+              <w:rPr>
+                <w:noProof/>
+                <w:webHidden/>
+              </w:rPr>
+              <w:t>6</w:t>
+            </w:r>
+            <w:r>
+              <w:rPr>
+                <w:noProof/>
+                <w:webHidden/>
+              </w:rPr>
+              <w:fldChar w:fldCharType="end"/>
+            </w:r>
+          </w:hyperlink>
+        </w:p>
+        <w:p>
+          <w:pPr>
+            <w:pStyle w:val="Verzeichnis2"/>
+            <w:tabs>
+              <w:tab w:val="left" w:pos="1100"/>
+              <w:tab w:val="right" w:leader="dot" w:pos="9062"/>
+            </w:tabs>
+            <w:rPr>
+              <w:noProof/>
+            </w:rPr>
+          </w:pPr>
+          <w:hyperlink w:anchor="_Toc531593867" w:history="1">
+            <w:r>
+              <w:rPr>
+                <w:rStyle w:val="Hyperlink"/>
+                <w:noProof/>
+              </w:rPr>
+              <w:t>3.2.2.</w:t>
+            </w:r>
+            <w:r>
+              <w:rPr>
+                <w:noProof/>
+              </w:rPr>
+              <w:tab/>
+            </w:r>
+            <w:r>
+              <w:rPr>
+                <w:rStyle w:val="Hyperlink"/>
+                <w:noProof/>
+              </w:rPr>
+              <w:t>Datenbankmodell</w:t>
+            </w:r>
+            <w:r>
+              <w:rPr>
+                <w:noProof/>
+                <w:webHidden/>
+              </w:rPr>
+              <w:tab/>
+            </w:r>
+            <w:r>
+              <w:rPr>
+                <w:noProof/>
+                <w:webHidden/>
+              </w:rPr>
+              <w:fldChar w:fldCharType="begin"/>
+            </w:r>
+            <w:r>
+              <w:rPr>
+                <w:noProof/>
+                <w:webHidden/>
+              </w:rPr>
+              <w:instrText xml:space="preserve"> PAGEREF _Toc531593867 \h </w:instrText>
+            </w:r>
+            <w:r>
+              <w:rPr>
+                <w:noProof/>
+                <w:webHidden/>
+              </w:rPr>
+            </w:r>
+            <w:r>
+              <w:rPr>
+                <w:noProof/>
+                <w:webHidden/>
+              </w:rPr>
+              <w:fldChar w:fldCharType="separate"/>
+            </w:r>
+            <w:r>
+              <w:rPr>
+                <w:noProof/>
+                <w:webHidden/>
+              </w:rPr>
+              <w:t>6</w:t>
             </w:r>
             <w:r>
               <w:rPr>
@@ -2740,11 +1807,21 @@
               <w:noProof/>
             </w:rPr>
           </w:pPr>
-          <w:hyperlink w:anchor="_Toc531169225" w:history="1">
+          <w:hyperlink w:anchor="_Toc531593868" w:history="1">
             <w:r>
               <w:rPr>
                 <w:rStyle w:val="Hyperlink"/>
                 <w:noProof/>
+                <w14:shadow w14:blurRad="38100" w14:dist="25400" w14:dir="5400000" w14:sx="100000" w14:sy="100000" w14:kx="0" w14:ky="0" w14:algn="ctr">
+                  <w14:srgbClr w14:val="6E747A">
+                    <w14:alpha w14:val="57000"/>
+                  </w14:srgbClr>
+                </w14:shadow>
+                <w14:textOutline w14:w="0" w14:cap="flat" w14:cmpd="sng" w14:algn="ctr">
+                  <w14:noFill/>
+                  <w14:prstDash w14:val="solid"/>
+                  <w14:round/>
+                </w14:textOutline>
               </w:rPr>
               <w:t>3.3.</w:t>
             </w:r>
@@ -2780,7 +1857,7 @@
                 <w:noProof/>
                 <w:webHidden/>
               </w:rPr>
-              <w:instrText xml:space="preserve"> PAGEREF _Toc531169225 \h </w:instrText>
+              <w:instrText xml:space="preserve"> PAGEREF _Toc531593868 \h </w:instrText>
             </w:r>
             <w:r>
               <w:rPr>
@@ -2822,11 +1899,21 @@
               <w:noProof/>
             </w:rPr>
           </w:pPr>
-          <w:hyperlink w:anchor="_Toc531169226" w:history="1">
+          <w:hyperlink w:anchor="_Toc531593869" w:history="1">
             <w:r>
               <w:rPr>
                 <w:rStyle w:val="Hyperlink"/>
                 <w:noProof/>
+                <w14:shadow w14:blurRad="38100" w14:dist="25400" w14:dir="5400000" w14:sx="100000" w14:sy="100000" w14:kx="0" w14:ky="0" w14:algn="ctr">
+                  <w14:srgbClr w14:val="6E747A">
+                    <w14:alpha w14:val="57000"/>
+                  </w14:srgbClr>
+                </w14:shadow>
+                <w14:textOutline w14:w="0" w14:cap="flat" w14:cmpd="sng" w14:algn="ctr">
+                  <w14:noFill/>
+                  <w14:prstDash w14:val="solid"/>
+                  <w14:round/>
+                </w14:textOutline>
               </w:rPr>
               <w:t>3.4.</w:t>
             </w:r>
@@ -2862,7 +1949,7 @@
                 <w:noProof/>
                 <w:webHidden/>
               </w:rPr>
-              <w:instrText xml:space="preserve"> PAGEREF _Toc531169226 \h </w:instrText>
+              <w:instrText xml:space="preserve"> PAGEREF _Toc531593869 \h </w:instrText>
             </w:r>
             <w:r>
               <w:rPr>
@@ -2882,7 +1969,7 @@
                 <w:noProof/>
                 <w:webHidden/>
               </w:rPr>
-              <w:t>6</w:t>
+              <w:t>7</w:t>
             </w:r>
             <w:r>
               <w:rPr>
@@ -2904,11 +1991,21 @@
               <w:noProof/>
             </w:rPr>
           </w:pPr>
-          <w:hyperlink w:anchor="_Toc531169227" w:history="1">
+          <w:hyperlink w:anchor="_Toc531593870" w:history="1">
             <w:r>
               <w:rPr>
                 <w:rStyle w:val="Hyperlink"/>
                 <w:noProof/>
+                <w14:shadow w14:blurRad="38100" w14:dist="25400" w14:dir="5400000" w14:sx="100000" w14:sy="100000" w14:kx="0" w14:ky="0" w14:algn="ctr">
+                  <w14:srgbClr w14:val="6E747A">
+                    <w14:alpha w14:val="57000"/>
+                  </w14:srgbClr>
+                </w14:shadow>
+                <w14:textOutline w14:w="0" w14:cap="flat" w14:cmpd="sng" w14:algn="ctr">
+                  <w14:noFill/>
+                  <w14:prstDash w14:val="solid"/>
+                  <w14:round/>
+                </w14:textOutline>
               </w:rPr>
               <w:t>3.5.</w:t>
             </w:r>
@@ -2944,7 +2041,7 @@
                 <w:noProof/>
                 <w:webHidden/>
               </w:rPr>
-              <w:instrText xml:space="preserve"> PAGEREF _Toc531169227 \h </w:instrText>
+              <w:instrText xml:space="preserve"> PAGEREF _Toc531593870 \h </w:instrText>
             </w:r>
             <w:r>
               <w:rPr>
@@ -2964,7 +2061,7 @@
                 <w:noProof/>
                 <w:webHidden/>
               </w:rPr>
-              <w:t>6</w:t>
+              <w:t>7</w:t>
             </w:r>
             <w:r>
               <w:rPr>
@@ -2986,11 +2083,21 @@
               <w:noProof/>
             </w:rPr>
           </w:pPr>
-          <w:hyperlink w:anchor="_Toc531169228" w:history="1">
+          <w:hyperlink w:anchor="_Toc531593871" w:history="1">
             <w:r>
               <w:rPr>
                 <w:rStyle w:val="Hyperlink"/>
                 <w:noProof/>
+                <w14:shadow w14:blurRad="38100" w14:dist="25400" w14:dir="5400000" w14:sx="100000" w14:sy="100000" w14:kx="0" w14:ky="0" w14:algn="ctr">
+                  <w14:srgbClr w14:val="6E747A">
+                    <w14:alpha w14:val="57000"/>
+                  </w14:srgbClr>
+                </w14:shadow>
+                <w14:textOutline w14:w="0" w14:cap="flat" w14:cmpd="sng" w14:algn="ctr">
+                  <w14:noFill/>
+                  <w14:prstDash w14:val="solid"/>
+                  <w14:round/>
+                </w14:textOutline>
               </w:rPr>
               <w:t>3.6.</w:t>
             </w:r>
@@ -3026,7 +2133,7 @@
                 <w:noProof/>
                 <w:webHidden/>
               </w:rPr>
-              <w:instrText xml:space="preserve"> PAGEREF _Toc531169228 \h </w:instrText>
+              <w:instrText xml:space="preserve"> PAGEREF _Toc531593871 \h </w:instrText>
             </w:r>
             <w:r>
               <w:rPr>
@@ -3046,7 +2153,7 @@
                 <w:noProof/>
                 <w:webHidden/>
               </w:rPr>
-              <w:t>6</w:t>
+              <w:t>7</w:t>
             </w:r>
             <w:r>
               <w:rPr>
@@ -3068,7 +2175,7 @@
               <w:noProof/>
             </w:rPr>
           </w:pPr>
-          <w:hyperlink w:anchor="_Toc531169229" w:history="1">
+          <w:hyperlink w:anchor="_Toc531593872" w:history="1">
             <w:r>
               <w:rPr>
                 <w:rStyle w:val="Hyperlink"/>
@@ -3108,7 +2215,7 @@
                 <w:noProof/>
                 <w:webHidden/>
               </w:rPr>
-              <w:instrText xml:space="preserve"> PAGEREF _Toc531169229 \h </w:instrText>
+              <w:instrText xml:space="preserve"> PAGEREF _Toc531593872 \h </w:instrText>
             </w:r>
             <w:r>
               <w:rPr>
@@ -3128,7 +2235,7 @@
                 <w:noProof/>
                 <w:webHidden/>
               </w:rPr>
-              <w:t>7</w:t>
+              <w:t>8</w:t>
             </w:r>
             <w:r>
               <w:rPr>
@@ -3150,11 +2257,21 @@
               <w:noProof/>
             </w:rPr>
           </w:pPr>
-          <w:hyperlink w:anchor="_Toc531169230" w:history="1">
+          <w:hyperlink w:anchor="_Toc531593873" w:history="1">
             <w:r>
               <w:rPr>
                 <w:rStyle w:val="Hyperlink"/>
                 <w:noProof/>
+                <w14:shadow w14:blurRad="38100" w14:dist="25400" w14:dir="5400000" w14:sx="100000" w14:sy="100000" w14:kx="0" w14:ky="0" w14:algn="ctr">
+                  <w14:srgbClr w14:val="6E747A">
+                    <w14:alpha w14:val="57000"/>
+                  </w14:srgbClr>
+                </w14:shadow>
+                <w14:textOutline w14:w="0" w14:cap="flat" w14:cmpd="sng" w14:algn="ctr">
+                  <w14:noFill/>
+                  <w14:prstDash w14:val="solid"/>
+                  <w14:round/>
+                </w14:textOutline>
               </w:rPr>
               <w:t>4.1.</w:t>
             </w:r>
@@ -3190,7 +2307,7 @@
                 <w:noProof/>
                 <w:webHidden/>
               </w:rPr>
-              <w:instrText xml:space="preserve"> PAGEREF _Toc531169230 \h </w:instrText>
+              <w:instrText xml:space="preserve"> PAGEREF _Toc531593873 \h </w:instrText>
             </w:r>
             <w:r>
               <w:rPr>
@@ -3210,7 +2327,7 @@
                 <w:noProof/>
                 <w:webHidden/>
               </w:rPr>
-              <w:t>7</w:t>
+              <w:t>8</w:t>
             </w:r>
             <w:r>
               <w:rPr>
@@ -3232,11 +2349,21 @@
               <w:noProof/>
             </w:rPr>
           </w:pPr>
-          <w:hyperlink w:anchor="_Toc531169231" w:history="1">
+          <w:hyperlink w:anchor="_Toc531593874" w:history="1">
             <w:r>
               <w:rPr>
                 <w:rStyle w:val="Hyperlink"/>
                 <w:noProof/>
+                <w14:shadow w14:blurRad="38100" w14:dist="25400" w14:dir="5400000" w14:sx="100000" w14:sy="100000" w14:kx="0" w14:ky="0" w14:algn="ctr">
+                  <w14:srgbClr w14:val="6E747A">
+                    <w14:alpha w14:val="57000"/>
+                  </w14:srgbClr>
+                </w14:shadow>
+                <w14:textOutline w14:w="0" w14:cap="flat" w14:cmpd="sng" w14:algn="ctr">
+                  <w14:noFill/>
+                  <w14:prstDash w14:val="solid"/>
+                  <w14:round/>
+                </w14:textOutline>
               </w:rPr>
               <w:t>4.2.</w:t>
             </w:r>
@@ -3272,7 +2399,7 @@
                 <w:noProof/>
                 <w:webHidden/>
               </w:rPr>
-              <w:instrText xml:space="preserve"> PAGEREF _Toc531169231 \h </w:instrText>
+              <w:instrText xml:space="preserve"> PAGEREF _Toc531593874 \h </w:instrText>
             </w:r>
             <w:r>
               <w:rPr>
@@ -3292,7 +2419,7 @@
                 <w:noProof/>
                 <w:webHidden/>
               </w:rPr>
-              <w:t>7</w:t>
+              <w:t>8</w:t>
             </w:r>
             <w:r>
               <w:rPr>
@@ -3314,11 +2441,21 @@
               <w:noProof/>
             </w:rPr>
           </w:pPr>
-          <w:hyperlink w:anchor="_Toc531169232" w:history="1">
+          <w:hyperlink w:anchor="_Toc531593875" w:history="1">
             <w:r>
               <w:rPr>
                 <w:rStyle w:val="Hyperlink"/>
                 <w:noProof/>
+                <w14:shadow w14:blurRad="38100" w14:dist="25400" w14:dir="5400000" w14:sx="100000" w14:sy="100000" w14:kx="0" w14:ky="0" w14:algn="ctr">
+                  <w14:srgbClr w14:val="6E747A">
+                    <w14:alpha w14:val="57000"/>
+                  </w14:srgbClr>
+                </w14:shadow>
+                <w14:textOutline w14:w="0" w14:cap="flat" w14:cmpd="sng" w14:algn="ctr">
+                  <w14:noFill/>
+                  <w14:prstDash w14:val="solid"/>
+                  <w14:round/>
+                </w14:textOutline>
               </w:rPr>
               <w:t>4.3.</w:t>
             </w:r>
@@ -3354,7 +2491,7 @@
                 <w:noProof/>
                 <w:webHidden/>
               </w:rPr>
-              <w:instrText xml:space="preserve"> PAGEREF _Toc531169232 \h </w:instrText>
+              <w:instrText xml:space="preserve"> PAGEREF _Toc531593875 \h </w:instrText>
             </w:r>
             <w:r>
               <w:rPr>
@@ -3374,89 +2511,7 @@
                 <w:noProof/>
                 <w:webHidden/>
               </w:rPr>
-              <w:t>7</w:t>
-            </w:r>
-            <w:r>
-              <w:rPr>
-                <w:noProof/>
-                <w:webHidden/>
-              </w:rPr>
-              <w:fldChar w:fldCharType="end"/>
-            </w:r>
-          </w:hyperlink>
-        </w:p>
-        <w:p>
-          <w:pPr>
-            <w:pStyle w:val="Verzeichnis2"/>
-            <w:tabs>
-              <w:tab w:val="left" w:pos="880"/>
-              <w:tab w:val="right" w:leader="dot" w:pos="9062"/>
-            </w:tabs>
-            <w:rPr>
-              <w:noProof/>
-            </w:rPr>
-          </w:pPr>
-          <w:hyperlink w:anchor="_Toc531169233" w:history="1">
-            <w:r>
-              <w:rPr>
-                <w:rStyle w:val="Hyperlink"/>
-                <w:noProof/>
-              </w:rPr>
-              <w:t>4.4.</w:t>
-            </w:r>
-            <w:r>
-              <w:rPr>
-                <w:noProof/>
-              </w:rPr>
-              <w:tab/>
-            </w:r>
-            <w:r>
-              <w:rPr>
-                <w:rStyle w:val="Hyperlink"/>
-                <w:noProof/>
-              </w:rPr>
-              <w:t>Fazit/Lessons learned</w:t>
-            </w:r>
-            <w:r>
-              <w:rPr>
-                <w:noProof/>
-                <w:webHidden/>
-              </w:rPr>
-              <w:tab/>
-            </w:r>
-            <w:r>
-              <w:rPr>
-                <w:noProof/>
-                <w:webHidden/>
-              </w:rPr>
-              <w:fldChar w:fldCharType="begin"/>
-            </w:r>
-            <w:r>
-              <w:rPr>
-                <w:noProof/>
-                <w:webHidden/>
-              </w:rPr>
-              <w:instrText xml:space="preserve"> PAGEREF _Toc531169233 \h </w:instrText>
-            </w:r>
-            <w:r>
-              <w:rPr>
-                <w:noProof/>
-                <w:webHidden/>
-              </w:rPr>
-            </w:r>
-            <w:r>
-              <w:rPr>
-                <w:noProof/>
-                <w:webHidden/>
-              </w:rPr>
-              <w:fldChar w:fldCharType="separate"/>
-            </w:r>
-            <w:r>
-              <w:rPr>
-                <w:noProof/>
-                <w:webHidden/>
-              </w:rPr>
-              <w:t>7</w:t>
+              <w:t>8</w:t>
             </w:r>
             <w:r>
               <w:rPr>
@@ -3478,7 +2533,7 @@
               <w:noProof/>
             </w:rPr>
           </w:pPr>
-          <w:hyperlink w:anchor="_Toc531169234" w:history="1">
+          <w:hyperlink w:anchor="_Toc531593876" w:history="1">
             <w:r>
               <w:rPr>
                 <w:rStyle w:val="Hyperlink"/>
@@ -3518,7 +2573,7 @@
                 <w:noProof/>
                 <w:webHidden/>
               </w:rPr>
-              <w:instrText xml:space="preserve"> PAGEREF _Toc531169234 \h </w:instrText>
+              <w:instrText xml:space="preserve"> PAGEREF _Toc531593876 \h </w:instrText>
             </w:r>
             <w:r>
               <w:rPr>
@@ -3538,7 +2593,89 @@
                 <w:noProof/>
                 <w:webHidden/>
               </w:rPr>
-              <w:t>7</w:t>
+              <w:t>8</w:t>
+            </w:r>
+            <w:r>
+              <w:rPr>
+                <w:noProof/>
+                <w:webHidden/>
+              </w:rPr>
+              <w:fldChar w:fldCharType="end"/>
+            </w:r>
+          </w:hyperlink>
+        </w:p>
+        <w:p>
+          <w:pPr>
+            <w:pStyle w:val="Verzeichnis1"/>
+            <w:tabs>
+              <w:tab w:val="left" w:pos="440"/>
+              <w:tab w:val="right" w:leader="dot" w:pos="9062"/>
+            </w:tabs>
+            <w:rPr>
+              <w:noProof/>
+            </w:rPr>
+          </w:pPr>
+          <w:hyperlink w:anchor="_Toc531593877" w:history="1">
+            <w:r>
+              <w:rPr>
+                <w:rStyle w:val="Hyperlink"/>
+                <w:noProof/>
+              </w:rPr>
+              <w:t>6.</w:t>
+            </w:r>
+            <w:r>
+              <w:rPr>
+                <w:noProof/>
+              </w:rPr>
+              <w:tab/>
+            </w:r>
+            <w:r>
+              <w:rPr>
+                <w:rStyle w:val="Hyperlink"/>
+                <w:noProof/>
+              </w:rPr>
+              <w:t>Abbildungen</w:t>
+            </w:r>
+            <w:r>
+              <w:rPr>
+                <w:noProof/>
+                <w:webHidden/>
+              </w:rPr>
+              <w:tab/>
+            </w:r>
+            <w:r>
+              <w:rPr>
+                <w:noProof/>
+                <w:webHidden/>
+              </w:rPr>
+              <w:fldChar w:fldCharType="begin"/>
+            </w:r>
+            <w:r>
+              <w:rPr>
+                <w:noProof/>
+                <w:webHidden/>
+              </w:rPr>
+              <w:instrText xml:space="preserve"> PAGEREF _Toc531593877 \h </w:instrText>
+            </w:r>
+            <w:r>
+              <w:rPr>
+                <w:noProof/>
+                <w:webHidden/>
+              </w:rPr>
+            </w:r>
+            <w:r>
+              <w:rPr>
+                <w:noProof/>
+                <w:webHidden/>
+              </w:rPr>
+              <w:fldChar w:fldCharType="separate"/>
+            </w:r>
+            <w:r>
+              <w:rPr>
+                <w:noProof/>
+                <w:webHidden/>
+              </w:rPr>
+              <w:t>9</w:t>
             </w:r>
             <w:r>
               <w:rPr>
@@ -3596,7 +2733,7 @@
           <w:szCs w:val="24"/>
         </w:rPr>
       </w:pPr>
-      <w:bookmarkStart w:id="0" w:name="_Toc531169213"/>
+      <w:bookmarkStart w:id="0" w:name="_Toc531593854"/>
       <w:r>
         <w:rPr>
           <w:rFonts w:cstheme="minorHAnsi"/>
@@ -3614,7 +2751,7 @@
           <w:numId w:val="6"/>
         </w:numPr>
       </w:pPr>
-      <w:bookmarkStart w:id="1" w:name="_Toc531169214"/>
+      <w:bookmarkStart w:id="1" w:name="_Toc531593855"/>
       <w:r>
         <w:t>Projektumfeld</w:t>
       </w:r>
@@ -3977,7 +3114,7 @@
           <w:numId w:val="6"/>
         </w:numPr>
       </w:pPr>
-      <w:bookmarkStart w:id="2" w:name="_Toc531169215"/>
+      <w:bookmarkStart w:id="2" w:name="_Toc531593856"/>
       <w:r>
         <w:t>Projektziel</w:t>
       </w:r>
@@ -4035,7 +3172,7 @@
           <w:rStyle w:val="berschrift2Zchn"/>
         </w:rPr>
       </w:pPr>
-      <w:bookmarkStart w:id="3" w:name="_Toc531169216"/>
+      <w:bookmarkStart w:id="3" w:name="_Toc531593857"/>
       <w:r>
         <w:rPr>
           <w:rStyle w:val="berschrift2Zchn"/>
@@ -4097,7 +3234,7 @@
           <w:numId w:val="6"/>
         </w:numPr>
       </w:pPr>
-      <w:bookmarkStart w:id="4" w:name="_Toc531169217"/>
+      <w:bookmarkStart w:id="4" w:name="_Toc531593858"/>
       <w:r>
         <w:t>Projektschnittstellen</w:t>
       </w:r>
@@ -4172,7 +3309,7 @@
           <w:numId w:val="6"/>
         </w:numPr>
       </w:pPr>
-      <w:bookmarkStart w:id="5" w:name="_Toc531169218"/>
+      <w:bookmarkStart w:id="5" w:name="_Toc531593859"/>
       <w:r>
         <w:lastRenderedPageBreak/>
         <w:t>Projektplanung</w:t>
@@ -4187,17 +3324,9 @@
           <w:numId w:val="6"/>
         </w:numPr>
       </w:pPr>
-      <w:bookmarkStart w:id="6" w:name="_Toc531169219"/>
-      <w:r>
-        <w:t>Projektphasen //FIXME (</w:t>
-      </w:r>
-      <w:proofErr w:type="spellStart"/>
-      <w:r>
-        <w:t>ToBeDone</w:t>
-      </w:r>
-      <w:proofErr w:type="spellEnd"/>
-      <w:r>
-        <w:t>)</w:t>
+      <w:bookmarkStart w:id="6" w:name="_Toc531593860"/>
+      <w:r>
+        <w:t>Projektphasen</w:t>
       </w:r>
       <w:bookmarkEnd w:id="6"/>
     </w:p>
@@ -4342,13 +3471,8 @@
           </w:tcPr>
           <w:p>
             <w:r>
-              <w:t>Erstellung von Mock-</w:t>
-            </w:r>
-            <w:proofErr w:type="spellStart"/>
-            <w:r>
-              <w:t>Ups</w:t>
-            </w:r>
-            <w:proofErr w:type="spellEnd"/>
+              <w:t>Erstellung von Mock-Ups</w:t>
+            </w:r>
           </w:p>
         </w:tc>
         <w:tc>
@@ -4373,13 +3497,8 @@
               <w:jc w:val="center"/>
             </w:pPr>
             <w:r>
-              <w:t>Manus/</w:t>
-            </w:r>
-            <w:proofErr w:type="spellStart"/>
-            <w:r>
-              <w:t>Minx</w:t>
-            </w:r>
-            <w:proofErr w:type="spellEnd"/>
+              <w:t>Manus/Minx</w:t>
+            </w:r>
           </w:p>
         </w:tc>
       </w:tr>
@@ -4416,13 +3535,8 @@
               <w:jc w:val="center"/>
             </w:pPr>
             <w:r>
-              <w:t>Manus/</w:t>
-            </w:r>
-            <w:proofErr w:type="spellStart"/>
-            <w:r>
-              <w:t>Minx</w:t>
-            </w:r>
-            <w:proofErr w:type="spellEnd"/>
+              <w:t>Manus/Minx</w:t>
+            </w:r>
           </w:p>
         </w:tc>
       </w:tr>
@@ -4459,13 +3573,8 @@
               <w:jc w:val="center"/>
             </w:pPr>
             <w:r>
-              <w:t>Manus/</w:t>
-            </w:r>
-            <w:proofErr w:type="spellStart"/>
-            <w:r>
-              <w:t>Minx</w:t>
-            </w:r>
-            <w:proofErr w:type="spellEnd"/>
+              <w:t>Manus/Minx</w:t>
+            </w:r>
           </w:p>
         </w:tc>
       </w:tr>
@@ -4559,11 +3668,9 @@
             <w:pPr>
               <w:jc w:val="center"/>
             </w:pPr>
-            <w:proofErr w:type="spellStart"/>
             <w:r>
               <w:t>Minx</w:t>
             </w:r>
-            <w:proofErr w:type="spellEnd"/>
           </w:p>
         </w:tc>
       </w:tr>
@@ -4638,13 +3745,8 @@
               <w:jc w:val="center"/>
             </w:pPr>
             <w:r>
-              <w:t>Manus/</w:t>
-            </w:r>
-            <w:proofErr w:type="spellStart"/>
-            <w:r>
-              <w:t>Minx</w:t>
-            </w:r>
-            <w:proofErr w:type="spellEnd"/>
+              <w:t>Manus/Minx</w:t>
+            </w:r>
           </w:p>
         </w:tc>
       </w:tr>
@@ -4683,11 +3785,9 @@
             <w:pPr>
               <w:jc w:val="center"/>
             </w:pPr>
-            <w:proofErr w:type="spellStart"/>
             <w:r>
               <w:t>Minx</w:t>
             </w:r>
-            <w:proofErr w:type="spellEnd"/>
           </w:p>
         </w:tc>
       </w:tr>
@@ -4767,11 +3867,9 @@
             <w:pPr>
               <w:jc w:val="center"/>
             </w:pPr>
-            <w:proofErr w:type="spellStart"/>
             <w:r>
               <w:t>Minx</w:t>
             </w:r>
-            <w:proofErr w:type="spellEnd"/>
           </w:p>
         </w:tc>
       </w:tr>
@@ -4782,13 +3880,7 @@
           </w:tcPr>
           <w:p>
             <w:r>
-              <w:t>Überprüfung der Login Daten (L</w:t>
-            </w:r>
-            <w:r>
-              <w:t>o</w:t>
-            </w:r>
-            <w:r>
-              <w:t>gin)</w:t>
+              <w:t>Überprüfung der Login Daten (Login)</w:t>
             </w:r>
           </w:p>
         </w:tc>
@@ -4857,11 +3949,9 @@
             <w:pPr>
               <w:jc w:val="center"/>
             </w:pPr>
-            <w:proofErr w:type="spellStart"/>
             <w:r>
               <w:t>Minx</w:t>
             </w:r>
-            <w:proofErr w:type="spellEnd"/>
           </w:p>
         </w:tc>
       </w:tr>
@@ -4982,11 +4072,9 @@
             <w:pPr>
               <w:jc w:val="center"/>
             </w:pPr>
-            <w:proofErr w:type="spellStart"/>
             <w:r>
               <w:t>Minx</w:t>
             </w:r>
-            <w:proofErr w:type="spellEnd"/>
           </w:p>
         </w:tc>
       </w:tr>
@@ -5026,13 +4114,8 @@
               <w:jc w:val="center"/>
             </w:pPr>
             <w:r>
-              <w:t>Manus/</w:t>
-            </w:r>
-            <w:proofErr w:type="spellStart"/>
-            <w:r>
-              <w:t>Minx</w:t>
-            </w:r>
-            <w:proofErr w:type="spellEnd"/>
+              <w:t>Manus/Minx</w:t>
+            </w:r>
           </w:p>
         </w:tc>
       </w:tr>
@@ -5083,11 +4166,9 @@
             <w:tcW w:w="3745" w:type="dxa"/>
           </w:tcPr>
           <w:p>
-            <w:proofErr w:type="spellStart"/>
             <w:r>
               <w:t>Blackboxtest</w:t>
             </w:r>
-            <w:proofErr w:type="spellEnd"/>
           </w:p>
         </w:tc>
         <w:tc>
@@ -5112,13 +4193,8 @@
               <w:jc w:val="center"/>
             </w:pPr>
             <w:r>
-              <w:t>Manus/</w:t>
-            </w:r>
-            <w:proofErr w:type="spellStart"/>
-            <w:r>
-              <w:t>Minx</w:t>
-            </w:r>
-            <w:proofErr w:type="spellEnd"/>
+              <w:t>Manus/Minx</w:t>
+            </w:r>
           </w:p>
         </w:tc>
       </w:tr>
@@ -5179,13 +4255,7 @@
           </w:tcPr>
           <w:p>
             <w:r>
-              <w:t>Erstellung einer Projektdokument</w:t>
-            </w:r>
-            <w:r>
-              <w:t>a</w:t>
-            </w:r>
-            <w:r>
-              <w:t>tion</w:t>
+              <w:t>Erstellung einer Projektdokumentation</w:t>
             </w:r>
           </w:p>
         </w:tc>
@@ -5211,13 +4281,8 @@
               <w:jc w:val="center"/>
             </w:pPr>
             <w:r>
-              <w:t>Manus/</w:t>
-            </w:r>
-            <w:proofErr w:type="spellStart"/>
-            <w:r>
-              <w:t>Minx</w:t>
-            </w:r>
-            <w:proofErr w:type="spellEnd"/>
+              <w:t>Manus/Minx</w:t>
+            </w:r>
           </w:p>
         </w:tc>
       </w:tr>
@@ -5228,13 +4293,7 @@
           </w:tcPr>
           <w:p>
             <w:r>
-              <w:t>Erstellung eines Benutzerhandb</w:t>
-            </w:r>
-            <w:r>
-              <w:t>u</w:t>
-            </w:r>
-            <w:r>
-              <w:t>ches</w:t>
+              <w:t>Erstellung eines Benutzerhandbuches</w:t>
             </w:r>
           </w:p>
         </w:tc>
@@ -5260,13 +4319,8 @@
               <w:jc w:val="center"/>
             </w:pPr>
             <w:r>
-              <w:t>Manus/</w:t>
-            </w:r>
-            <w:proofErr w:type="spellStart"/>
-            <w:r>
-              <w:t>Minx</w:t>
-            </w:r>
-            <w:proofErr w:type="spellEnd"/>
+              <w:t>Manus/Minx</w:t>
+            </w:r>
           </w:p>
         </w:tc>
       </w:tr>
@@ -5280,9 +4334,14 @@
           <w:numId w:val="6"/>
         </w:numPr>
       </w:pPr>
-      <w:bookmarkStart w:id="7" w:name="_Toc531169220"/>
-      <w:r>
-        <w:t xml:space="preserve">Genutzte </w:t>
+      <w:bookmarkStart w:id="7" w:name="_Toc531593861"/>
+      <w:r>
+        <w:t>Gen</w:t>
+      </w:r>
+      <w:bookmarkStart w:id="8" w:name="_GoBack"/>
+      <w:bookmarkEnd w:id="8"/>
+      <w:r>
+        <w:t xml:space="preserve">utzte </w:t>
       </w:r>
       <w:r>
         <w:t>Ressourcen</w:t>
@@ -5378,11 +4437,11 @@
           <w:numId w:val="6"/>
         </w:numPr>
       </w:pPr>
-      <w:bookmarkStart w:id="8" w:name="_Toc531169221"/>
+      <w:bookmarkStart w:id="9" w:name="_Toc531593862"/>
       <w:r>
         <w:t>Vorgehensmodell</w:t>
       </w:r>
-      <w:bookmarkEnd w:id="8"/>
+      <w:bookmarkEnd w:id="9"/>
     </w:p>
     <w:p>
       <w:pPr>
@@ -5399,23 +4458,7 @@
           <w:sz w:val="24"/>
           <w:szCs w:val="24"/>
         </w:rPr>
-        <w:t xml:space="preserve">Das Projekt wurde im </w:t>
-      </w:r>
-      <w:proofErr w:type="spellStart"/>
-      <w:r>
-        <w:rPr>
-          <w:sz w:val="24"/>
-          <w:szCs w:val="24"/>
-        </w:rPr>
-        <w:t>Waterfall</w:t>
-      </w:r>
-      <w:proofErr w:type="spellEnd"/>
-      <w:r>
-        <w:rPr>
-          <w:sz w:val="24"/>
-          <w:szCs w:val="24"/>
-        </w:rPr>
-        <w:t xml:space="preserve">-Style entwickelt. Das bedeutet, dass alle Aufgaben im Vorfeld definiert wurden. Diese wurden </w:t>
+        <w:t xml:space="preserve">Das Projekt wurde im Waterfall-Style entwickelt. Das bedeutet, dass alle Aufgaben im Vorfeld definiert wurden. Diese wurden </w:t>
       </w:r>
       <w:r>
         <w:rPr>
@@ -5468,12 +4511,12 @@
           <w:numId w:val="6"/>
         </w:numPr>
       </w:pPr>
-      <w:bookmarkStart w:id="9" w:name="_Toc531169222"/>
+      <w:bookmarkStart w:id="10" w:name="_Toc531593863"/>
       <w:r>
         <w:lastRenderedPageBreak/>
         <w:t>Projektdurchführung</w:t>
       </w:r>
-      <w:bookmarkEnd w:id="9"/>
+      <w:bookmarkEnd w:id="10"/>
     </w:p>
     <w:p>
       <w:pPr>
@@ -5483,11 +4526,11 @@
           <w:numId w:val="6"/>
         </w:numPr>
       </w:pPr>
-      <w:bookmarkStart w:id="10" w:name="_Toc531169223"/>
+      <w:bookmarkStart w:id="11" w:name="_Toc531593864"/>
       <w:r>
         <w:t>Ist-Analyse</w:t>
       </w:r>
-      <w:bookmarkEnd w:id="10"/>
+      <w:bookmarkEnd w:id="11"/>
     </w:p>
     <w:p>
       <w:pPr>
@@ -5569,13 +4612,6 @@
           <w:szCs w:val="24"/>
         </w:rPr>
         <w:t xml:space="preserve">ein Textbearbeitungsprogramm auf dem PC/Laptop oder Stift und Papier. </w:t>
-      </w:r>
-      <w:r>
-        <w:rPr>
-          <w:sz w:val="24"/>
-          <w:szCs w:val="24"/>
-        </w:rPr>
-        <w:br/>
       </w:r>
     </w:p>
     <w:p>
@@ -5586,11 +4622,11 @@
           <w:numId w:val="6"/>
         </w:numPr>
       </w:pPr>
-      <w:bookmarkStart w:id="11" w:name="_Toc531169224"/>
+      <w:bookmarkStart w:id="12" w:name="_Toc531593865"/>
       <w:r>
         <w:t>Design/Entwurf</w:t>
       </w:r>
-      <w:bookmarkEnd w:id="11"/>
+      <w:bookmarkEnd w:id="12"/>
     </w:p>
     <w:p>
       <w:pPr>
@@ -5692,6 +4728,7 @@
           <w:szCs w:val="24"/>
         </w:rPr>
       </w:pPr>
+      <w:bookmarkStart w:id="13" w:name="_Toc531593866"/>
       <w:r>
         <w:rPr>
           <w:sz w:val="24"/>
@@ -5699,6 +4736,7 @@
         </w:rPr>
         <w:t>EPK</w:t>
       </w:r>
+      <w:bookmarkEnd w:id="13"/>
     </w:p>
     <w:p>
       <w:r>
@@ -5719,9 +4757,11 @@
           <w:numId w:val="6"/>
         </w:numPr>
       </w:pPr>
+      <w:bookmarkStart w:id="14" w:name="_Toc531593867"/>
       <w:r>
         <w:t>Datenbankmodell</w:t>
       </w:r>
+      <w:bookmarkEnd w:id="14"/>
     </w:p>
     <w:p>
       <w:pPr>
@@ -5745,41 +4785,6 @@
         <w:tab/>
         <w:t>Siehe Abbildungsverzeichnis (Abbildung 1)</w:t>
       </w:r>
-    </w:p>
-    <w:p>
-      <w:pPr>
-        <w:rPr>
-          <w:sz w:val="24"/>
-          <w:szCs w:val="24"/>
-        </w:rPr>
-      </w:pPr>
-    </w:p>
-    <w:p>
-      <w:pPr>
-        <w:rPr>
-          <w:sz w:val="24"/>
-          <w:szCs w:val="24"/>
-        </w:rPr>
-      </w:pPr>
-    </w:p>
-    <w:p>
-      <w:pPr>
-        <w:rPr>
-          <w:sz w:val="24"/>
-          <w:szCs w:val="24"/>
-        </w:rPr>
-      </w:pPr>
-    </w:p>
-    <w:p>
-      <w:pPr>
-        <w:pStyle w:val="Listenabsatz"/>
-        <w:ind w:left="2340"/>
-        <w:jc w:val="both"/>
-        <w:rPr>
-          <w:sz w:val="24"/>
-          <w:szCs w:val="24"/>
-        </w:rPr>
-      </w:pPr>
     </w:p>
     <w:p>
       <w:pPr>
@@ -5789,9 +4794,8 @@
           <w:numId w:val="6"/>
         </w:numPr>
       </w:pPr>
-      <w:bookmarkStart w:id="12" w:name="_Toc531169225"/>
-      <w:r>
-        <w:lastRenderedPageBreak/>
+      <w:bookmarkStart w:id="15" w:name="_Toc531593868"/>
+      <w:r>
         <w:t>Relationales</w:t>
       </w:r>
       <w:r>
@@ -5806,7 +4810,7 @@
       <w:r>
         <w:t>Modell</w:t>
       </w:r>
-      <w:bookmarkEnd w:id="12"/>
+      <w:bookmarkEnd w:id="15"/>
     </w:p>
     <w:p>
       <w:r>
@@ -5831,7 +4835,7 @@
                     </pic:cNvPicPr>
                   </pic:nvPicPr>
                   <pic:blipFill>
-                    <a:blip r:embed="rId9" cstate="print">
+                    <a:blip r:embed="rId10" cstate="print">
                       <a:extLst>
                         <a:ext uri="{28A0092B-C50C-407E-A947-70E740481C1C}">
                           <a14:useLocalDpi xmlns:a14="http://schemas.microsoft.com/office/drawing/2010/main" val="0"/>
@@ -5892,11 +4896,12 @@
           <w:numId w:val="6"/>
         </w:numPr>
       </w:pPr>
-      <w:bookmarkStart w:id="13" w:name="_Toc531169226"/>
-      <w:r>
+      <w:bookmarkStart w:id="16" w:name="_Toc531593869"/>
+      <w:r>
+        <w:lastRenderedPageBreak/>
         <w:t>Qualitätsmerkmale</w:t>
       </w:r>
-      <w:bookmarkEnd w:id="13"/>
+      <w:bookmarkEnd w:id="16"/>
     </w:p>
     <w:p>
       <w:pPr>
@@ -5952,11 +4957,11 @@
           <w:numId w:val="6"/>
         </w:numPr>
       </w:pPr>
-      <w:bookmarkStart w:id="14" w:name="_Toc531169227"/>
+      <w:bookmarkStart w:id="17" w:name="_Toc531593870"/>
       <w:r>
         <w:t>Qualitätssicherung</w:t>
       </w:r>
-      <w:bookmarkEnd w:id="14"/>
+      <w:bookmarkEnd w:id="17"/>
     </w:p>
     <w:p>
       <w:pPr>
@@ -5968,23 +4973,7 @@
         <w:t xml:space="preserve">Die Qualitätssicherung wurde gewährleistet, indem </w:t>
       </w:r>
       <w:r>
-        <w:t xml:space="preserve">ein </w:t>
-      </w:r>
-      <w:proofErr w:type="spellStart"/>
-      <w:r>
-        <w:t>Blackboxtestverfahren</w:t>
-      </w:r>
-      <w:proofErr w:type="spellEnd"/>
-      <w:r>
-        <w:t xml:space="preserve"> angewandt wurde. Die </w:t>
-      </w:r>
-      <w:proofErr w:type="spellStart"/>
-      <w:r>
-        <w:t>Testcases</w:t>
-      </w:r>
-      <w:proofErr w:type="spellEnd"/>
-      <w:r>
-        <w:t xml:space="preserve"> </w:t>
+        <w:t xml:space="preserve">ein Blackboxtestverfahren angewandt wurde. Die Testcases </w:t>
       </w:r>
       <w:r>
         <w:t>befinden sich im Anhang (siehe Abbildung 3).</w:t>
@@ -6001,13 +4990,11 @@
           <w:numId w:val="6"/>
         </w:numPr>
       </w:pPr>
-      <w:bookmarkStart w:id="15" w:name="_Toc531169228"/>
-      <w:proofErr w:type="spellStart"/>
+      <w:bookmarkStart w:id="18" w:name="_Toc531593871"/>
       <w:r>
         <w:t>Deployment</w:t>
       </w:r>
-      <w:bookmarkEnd w:id="15"/>
-      <w:proofErr w:type="spellEnd"/>
+      <w:bookmarkEnd w:id="18"/>
     </w:p>
     <w:p>
       <w:pPr>
@@ -6045,27 +5032,14 @@
       <w:r>
         <w:br/>
       </w:r>
-      <w:proofErr w:type="spellStart"/>
-      <w:r>
-        <w:t>Executable</w:t>
-      </w:r>
-      <w:proofErr w:type="spellEnd"/>
-      <w:r>
-        <w:t xml:space="preserve"> erstellt werden, da die IP-Adresse, mit der die Verbindung zum </w:t>
+      <w:r>
+        <w:t xml:space="preserve">Executable erstellt werden, da die IP-Adresse, mit der die Verbindung zum </w:t>
       </w:r>
       <w:r>
         <w:br/>
       </w:r>
       <w:r>
-        <w:t xml:space="preserve">Datenbankserver aufgebaut wird, die </w:t>
-      </w:r>
-      <w:proofErr w:type="spellStart"/>
-      <w:r>
-        <w:t>Localhostadresse</w:t>
-      </w:r>
-      <w:proofErr w:type="spellEnd"/>
-      <w:r>
-        <w:t xml:space="preserve"> ist.</w:t>
+        <w:t>Datenbankserver aufgebaut wird, die Localhostadresse ist.</w:t>
       </w:r>
       <w:r>
         <w:br/>
@@ -6084,12 +5058,12 @@
           <w:numId w:val="6"/>
         </w:numPr>
       </w:pPr>
-      <w:bookmarkStart w:id="16" w:name="_Toc531169229"/>
+      <w:bookmarkStart w:id="19" w:name="_Toc531593872"/>
       <w:r>
         <w:lastRenderedPageBreak/>
         <w:t>Retrospektive</w:t>
       </w:r>
-      <w:bookmarkEnd w:id="16"/>
+      <w:bookmarkEnd w:id="19"/>
     </w:p>
     <w:p>
       <w:pPr>
@@ -6102,14 +5076,14 @@
           <w:b/>
         </w:rPr>
       </w:pPr>
-      <w:bookmarkStart w:id="17" w:name="_Toc531169230"/>
+      <w:bookmarkStart w:id="20" w:name="_Toc531593873"/>
       <w:r>
         <w:rPr>
           <w:rStyle w:val="berschrift2Zchn"/>
         </w:rPr>
         <w:t>Änderungen zum Projektantrag</w:t>
       </w:r>
-      <w:bookmarkEnd w:id="17"/>
+      <w:bookmarkEnd w:id="20"/>
       <w:r>
         <w:rPr>
           <w:b/>
@@ -6117,15 +5091,7 @@
         <w:br/>
       </w:r>
       <w:r>
-        <w:t xml:space="preserve">Es waren diverse Änderungen des </w:t>
-      </w:r>
-      <w:proofErr w:type="spellStart"/>
-      <w:r>
-        <w:t>Graphical</w:t>
-      </w:r>
-      <w:proofErr w:type="spellEnd"/>
-      <w:r>
-        <w:t xml:space="preserve"> User Interfaces nötig, da manche Funktionen, die für einen reibungslosen Ablauf mit möglichst wenig Zugriff direkt auf die Datenb</w:t>
+        <w:t>Es waren diverse Änderungen des Graphical User Interfaces nötig, da manche Funktionen, die für einen reibungslosen Ablauf mit möglichst wenig Zugriff direkt auf die Datenb</w:t>
       </w:r>
       <w:r>
         <w:t>ank, nicht bedacht wurden. Des W</w:t>
@@ -6135,29 +5101,13 @@
       </w:r>
       <w:r>
         <w:br/>
-        <w:t xml:space="preserve">Das Datenbankschema musste ebenfalls überarbeitet werden. Manche Attribute hatten gefehlt, die benötigt wurden, wie zum Beispiel die </w:t>
-      </w:r>
-      <w:proofErr w:type="spellStart"/>
-      <w:r>
-        <w:t>deleted-fla</w:t>
-      </w:r>
-      <w:r>
-        <w:t>g</w:t>
-      </w:r>
-      <w:proofErr w:type="spellEnd"/>
-      <w:r>
-        <w:t xml:space="preserve"> der Zitate und der User. Die </w:t>
-      </w:r>
-      <w:proofErr w:type="spellStart"/>
-      <w:r>
-        <w:t>d</w:t>
-      </w:r>
-      <w:r>
-        <w:t>eleted-flag</w:t>
-      </w:r>
-      <w:proofErr w:type="spellEnd"/>
-      <w:r>
-        <w:t xml:space="preserve"> dient dazu, dass man Objekte nicht aus der Datenbank löschen muss, um sie nicht mehr nutzbar zu machen beziehungsweise anzuzeigen. Das Löschen von Objekten in einer Datenbank kann zu gravierenden inkonsistenten Datensätzen führen.</w:t>
+        <w:t>Das Datenbankschema musste ebenfalls überarbeitet werden. Manche Attribute hatten gefehlt, die benötigt wurden, wie zum Beispiel die deleted-fla</w:t>
+      </w:r>
+      <w:r>
+        <w:t>g der Zitate und der User. Die d</w:t>
+      </w:r>
+      <w:r>
+        <w:t>eleted-flag dient dazu, dass man Objekte nicht aus der Datenbank löschen muss, um sie nicht mehr nutzbar zu machen beziehungsweise anzuzeigen. Das Löschen von Objekten in einer Datenbank kann zu gravierenden inkonsistenten Datensätzen führen.</w:t>
       </w:r>
       <w:r>
         <w:br/>
@@ -6174,14 +5124,14 @@
           <w:b/>
         </w:rPr>
       </w:pPr>
-      <w:bookmarkStart w:id="18" w:name="_Toc531169231"/>
+      <w:bookmarkStart w:id="21" w:name="_Toc531593874"/>
       <w:r>
         <w:rPr>
           <w:rStyle w:val="berschrift2Zchn"/>
         </w:rPr>
         <w:t>Soll-Ist-Vergleich</w:t>
       </w:r>
-      <w:bookmarkEnd w:id="18"/>
+      <w:bookmarkEnd w:id="21"/>
       <w:r>
         <w:rPr>
           <w:b/>
@@ -6189,15 +5139,7 @@
         <w:br/>
       </w:r>
       <w:r>
-        <w:t xml:space="preserve">Das Programm erfüllt alle Anforderungen, die der Auftraggeber im Lastenheft niedergeschrieben hat. Es hat als Erweiterung zum Lastenheft einen </w:t>
-      </w:r>
-      <w:proofErr w:type="spellStart"/>
-      <w:r>
-        <w:t>Adminbereich</w:t>
-      </w:r>
-      <w:proofErr w:type="spellEnd"/>
-      <w:r>
-        <w:t xml:space="preserve"> erhalten, in dem die administrativen Datenbankzugriffe durchgeführt werden können, ohne direkt eine gefährliche Operation auf der Datenbank selber durchzuführen.</w:t>
+        <w:t>Das Programm erfüllt alle Anforderungen, die der Auftraggeber im Lastenheft niedergeschrieben hat. Es hat als Erweiterung zum Lastenheft einen Adminbereich erhalten, in dem die administrativen Datenbankzugriffe durchgeführt werden können, ohne direkt eine gefährliche Operation auf der Datenbank selber durchzuführen.</w:t>
       </w:r>
       <w:r>
         <w:br/>
@@ -6218,14 +5160,14 @@
           <w:b/>
         </w:rPr>
       </w:pPr>
-      <w:bookmarkStart w:id="19" w:name="_Toc531169232"/>
+      <w:bookmarkStart w:id="22" w:name="_Toc531593875"/>
       <w:r>
         <w:rPr>
           <w:rStyle w:val="berschrift2Zchn"/>
         </w:rPr>
         <w:t>Ausblick</w:t>
       </w:r>
-      <w:bookmarkEnd w:id="19"/>
+      <w:bookmarkEnd w:id="22"/>
       <w:r>
         <w:rPr>
           <w:b/>
@@ -6239,9 +5181,6 @@
         <w:br/>
       </w:r>
       <w:r>
-        <w:rPr>
-          <w:lang w:val="en-US"/>
-        </w:rPr>
         <w:br/>
       </w:r>
     </w:p>
@@ -6256,14 +5195,14 @@
           <w:b/>
         </w:rPr>
       </w:pPr>
-      <w:bookmarkStart w:id="20" w:name="_Toc531169234"/>
+      <w:bookmarkStart w:id="23" w:name="_Toc531593876"/>
       <w:r>
         <w:rPr>
           <w:rStyle w:val="berschrift1Zchn"/>
         </w:rPr>
         <w:t>Glossar</w:t>
       </w:r>
-      <w:bookmarkEnd w:id="20"/>
+      <w:bookmarkEnd w:id="23"/>
       <w:r>
         <w:rPr>
           <w:b/>
@@ -6293,21 +5232,7 @@
         <w:rPr>
           <w:b/>
         </w:rPr>
-        <w:t xml:space="preserve">- </w:t>
-      </w:r>
-      <w:proofErr w:type="spellStart"/>
-      <w:r>
-        <w:rPr>
-          <w:b/>
-        </w:rPr>
-        <w:t>Blackboxtestverfahren</w:t>
-      </w:r>
-      <w:proofErr w:type="spellEnd"/>
-      <w:r>
-        <w:rPr>
-          <w:b/>
-        </w:rPr>
-        <w:t xml:space="preserve">: </w:t>
+        <w:t xml:space="preserve">- Blackboxtestverfahren: </w:t>
       </w:r>
       <w:r>
         <w:t>Methode zur Erstellung von Testfällen auf Basis der Spezifizierungen</w:t>
@@ -6323,21 +5248,7 @@
         <w:rPr>
           <w:b/>
         </w:rPr>
-        <w:t xml:space="preserve">- </w:t>
-      </w:r>
-      <w:proofErr w:type="spellStart"/>
-      <w:r>
-        <w:rPr>
-          <w:b/>
-        </w:rPr>
-        <w:t>Graphical</w:t>
-      </w:r>
-      <w:proofErr w:type="spellEnd"/>
-      <w:r>
-        <w:rPr>
-          <w:b/>
-        </w:rPr>
-        <w:t xml:space="preserve"> User Interface: </w:t>
+        <w:t xml:space="preserve">- Graphical User Interface: </w:t>
       </w:r>
       <w:r>
         <w:t>Die Benutzeroberfläche.</w:t>
@@ -6375,6 +5286,7 @@
           <w:szCs w:val="22"/>
         </w:rPr>
       </w:pPr>
+      <w:bookmarkStart w:id="24" w:name="_Toc531593877"/>
       <w:r>
         <w:rPr>
           <w:rStyle w:val="berschrift1Zchn"/>
@@ -6382,20 +5294,10 @@
         <w:lastRenderedPageBreak/>
         <w:t>Abbildungen</w:t>
       </w:r>
-    </w:p>
-    <w:p>
-      <w:pPr>
-        <w:pStyle w:val="Listenabsatz"/>
-        <w:ind w:left="360"/>
-        <w:rPr>
-          <w:rStyle w:val="berschrift1Zchn"/>
-        </w:rPr>
-      </w:pPr>
-    </w:p>
-    <w:p>
-      <w:pPr>
-        <w:pStyle w:val="Listenabsatz"/>
-        <w:ind w:left="360"/>
+      <w:bookmarkEnd w:id="24"/>
+    </w:p>
+    <w:p>
+      <w:pPr>
         <w:rPr>
           <w:rStyle w:val="berschrift1Zchn"/>
           <w:rFonts w:asciiTheme="minorHAnsi" w:eastAsiaTheme="minorEastAsia" w:hAnsiTheme="minorHAnsi" w:cstheme="minorBidi"/>
@@ -6405,12 +5307,27 @@
           <w:szCs w:val="22"/>
         </w:rPr>
       </w:pPr>
+    </w:p>
+    <w:p>
+      <w:pPr>
+        <w:jc w:val="center"/>
+        <w:rPr>
+          <w:rStyle w:val="berschrift1Zchn"/>
+          <w:rFonts w:asciiTheme="minorHAnsi" w:eastAsiaTheme="minorEastAsia" w:hAnsiTheme="minorHAnsi" w:cstheme="minorBidi"/>
+          <w:b w:val="0"/>
+          <w:bCs w:val="0"/>
+          <w:i/>
+          <w:color w:val="auto"/>
+          <w:sz w:val="22"/>
+          <w:szCs w:val="22"/>
+        </w:rPr>
+      </w:pPr>
       <w:r>
         <w:rPr>
           <w:noProof/>
         </w:rPr>
         <w:drawing>
-          <wp:inline distT="0" distB="0" distL="0" distR="0" wp14:anchorId="0CD43818" wp14:editId="4478B9D9">
+          <wp:inline distT="0" distB="0" distL="0" distR="0" wp14:anchorId="6CC4B5B6" wp14:editId="517C0020">
             <wp:extent cx="5752465" cy="4083050"/>
             <wp:effectExtent l="0" t="0" r="635" b="0"/>
             <wp:docPr id="3" name="Grafik 3"/>
@@ -6427,7 +5344,7 @@
                     </pic:cNvPicPr>
                   </pic:nvPicPr>
                   <pic:blipFill>
-                    <a:blip r:embed="rId9" cstate="print">
+                    <a:blip r:embed="rId10" cstate="print">
                       <a:extLst>
                         <a:ext uri="{28A0092B-C50C-407E-A947-70E740481C1C}">
                           <a14:useLocalDpi xmlns:a14="http://schemas.microsoft.com/office/drawing/2010/main" val="0"/>
@@ -6461,6 +5378,56 @@
     </w:p>
     <w:p>
       <w:pPr>
+        <w:jc w:val="center"/>
+        <w:rPr>
+          <w:rStyle w:val="berschrift1Zchn"/>
+          <w:rFonts w:asciiTheme="minorHAnsi" w:eastAsiaTheme="minorEastAsia" w:hAnsiTheme="minorHAnsi" w:cstheme="minorBidi"/>
+          <w:b w:val="0"/>
+          <w:bCs w:val="0"/>
+          <w:i/>
+          <w:color w:val="auto"/>
+          <w:sz w:val="22"/>
+          <w:szCs w:val="22"/>
+        </w:rPr>
+      </w:pPr>
+      <w:bookmarkStart w:id="25" w:name="_Toc531592523"/>
+      <w:bookmarkStart w:id="26" w:name="_Toc531593878"/>
+      <w:r>
+        <w:rPr>
+          <w:rStyle w:val="berschrift1Zchn"/>
+          <w:rFonts w:asciiTheme="minorHAnsi" w:eastAsiaTheme="minorEastAsia" w:hAnsiTheme="minorHAnsi" w:cstheme="minorBidi"/>
+          <w:b w:val="0"/>
+          <w:bCs w:val="0"/>
+          <w:i/>
+          <w:color w:val="auto"/>
+          <w:sz w:val="22"/>
+          <w:szCs w:val="22"/>
+        </w:rPr>
+        <w:t>Abbildung 1 Datenbankmodell</w:t>
+      </w:r>
+      <w:bookmarkEnd w:id="25"/>
+      <w:bookmarkEnd w:id="26"/>
+    </w:p>
+    <w:p>
+      <w:pPr>
+        <w:jc w:val="center"/>
+        <w:rPr>
+          <w:rStyle w:val="berschrift1Zchn"/>
+          <w:rFonts w:asciiTheme="minorHAnsi" w:eastAsiaTheme="minorEastAsia" w:hAnsiTheme="minorHAnsi" w:cstheme="minorBidi"/>
+          <w:b w:val="0"/>
+          <w:bCs w:val="0"/>
+          <w:i/>
+          <w:color w:val="auto"/>
+          <w:sz w:val="22"/>
+          <w:szCs w:val="22"/>
+        </w:rPr>
+      </w:pPr>
+    </w:p>
+    <w:p>
+      <w:pPr>
+        <w:pStyle w:val="Listenabsatz"/>
+        <w:ind w:left="360"/>
+        <w:jc w:val="center"/>
         <w:rPr>
           <w:rStyle w:val="berschrift1Zchn"/>
           <w:rFonts w:asciiTheme="minorHAnsi" w:eastAsiaTheme="minorEastAsia" w:hAnsiTheme="minorHAnsi" w:cstheme="minorBidi"/>
@@ -6470,22 +5437,7 @@
           <w:szCs w:val="22"/>
         </w:rPr>
       </w:pPr>
-      <w:bookmarkStart w:id="21" w:name="_GoBack"/>
-      <w:bookmarkEnd w:id="21"/>
-    </w:p>
-    <w:p>
-      <w:pPr>
-        <w:pStyle w:val="Listenabsatz"/>
-        <w:ind w:left="360"/>
-        <w:rPr>
-          <w:rStyle w:val="berschrift1Zchn"/>
-          <w:rFonts w:asciiTheme="minorHAnsi" w:eastAsiaTheme="minorEastAsia" w:hAnsiTheme="minorHAnsi" w:cstheme="minorBidi"/>
-          <w:bCs w:val="0"/>
-          <w:color w:val="auto"/>
-          <w:sz w:val="22"/>
-          <w:szCs w:val="22"/>
-        </w:rPr>
-      </w:pPr>
+      <w:bookmarkStart w:id="27" w:name="_Toc531593879"/>
       <w:r>
         <w:rPr>
           <w:rStyle w:val="berschrift1Zchn"/>
@@ -6510,7 +5462,7 @@
                     </pic:cNvPicPr>
                   </pic:nvPicPr>
                   <pic:blipFill>
-                    <a:blip r:embed="rId10">
+                    <a:blip r:embed="rId11">
                       <a:extLst>
                         <a:ext uri="{28A0092B-C50C-407E-A947-70E740481C1C}">
                           <a14:useLocalDpi xmlns:a14="http://schemas.microsoft.com/office/drawing/2010/main" val="0"/>
@@ -6541,6 +5493,7 @@
           </wp:inline>
         </w:drawing>
       </w:r>
+      <w:bookmarkEnd w:id="27"/>
     </w:p>
     <w:p>
       <w:pPr>
@@ -6599,7 +5552,7 @@
                     </pic:cNvPicPr>
                   </pic:nvPicPr>
                   <pic:blipFill>
-                    <a:blip r:embed="rId11">
+                    <a:blip r:embed="rId12">
                       <a:extLst>
                         <a:ext uri="{28A0092B-C50C-407E-A947-70E740481C1C}">
                           <a14:useLocalDpi xmlns:a14="http://schemas.microsoft.com/office/drawing/2010/main" val="0"/>
@@ -6683,7 +5636,7 @@
                     </pic:cNvPicPr>
                   </pic:nvPicPr>
                   <pic:blipFill>
-                    <a:blip r:embed="rId12" cstate="print">
+                    <a:blip r:embed="rId13" cstate="print">
                       <a:extLst>
                         <a:ext uri="{28A0092B-C50C-407E-A947-70E740481C1C}">
                           <a14:useLocalDpi xmlns:a14="http://schemas.microsoft.com/office/drawing/2010/main" val="0"/>
@@ -6730,7 +5683,7 @@
       </w:r>
     </w:p>
     <w:sectPr>
-      <w:footerReference w:type="default" r:id="rId13"/>
+      <w:footerReference w:type="default" r:id="rId14"/>
       <w:pgSz w:w="11906" w:h="16838"/>
       <w:pgMar w:top="1417" w:right="1417" w:bottom="1134" w:left="1417" w:header="708" w:footer="708" w:gutter="0"/>
       <w:cols w:space="708"/>
@@ -6741,7 +5694,7 @@
 </file>
 
 <file path=word/endnotes.xml><?xml version="1.0" encoding="utf-8"?>
-<w:endnotes xmlns:wpc="http://schemas.microsoft.com/office/word/2010/wordprocessingCanvas" xmlns:mc="http://schemas.openxmlformats.org/markup-compatibility/2006" xmlns:o="urn:schemas-microsoft-com:office:office" xmlns:r="http://schemas.openxmlformats.org/officeDocument/2006/relationships" xmlns:m="http://schemas.openxmlformats.org/officeDocument/2006/math" xmlns:v="urn:schemas-microsoft-com:vml" xmlns:wp14="http://schemas.microsoft.com/office/word/2010/wordprocessingDrawing" xmlns:wp="http://schemas.openxmlformats.org/drawingml/2006/wordprocessingDrawing" xmlns:w10="urn:schemas-microsoft-com:office:word" xmlns:w="http://schemas.openxmlformats.org/wordprocessingml/2006/main" xmlns:w14="http://schemas.microsoft.com/office/word/2010/wordml" xmlns:wpg="http://schemas.microsoft.com/office/word/2010/wordprocessingGroup" xmlns:wpi="http://schemas.microsoft.com/office/word/2010/wordprocessingInk" xmlns:wne="http://schemas.microsoft.com/office/word/2006/wordml" xmlns:wps="http://schemas.microsoft.com/office/word/2010/wordprocessingShape" mc:Ignorable="w14 wp14">
+<w:endnotes xmlns:wpc="http://schemas.microsoft.com/office/word/2010/wordprocessingCanvas" xmlns:cx="http://schemas.microsoft.com/office/drawing/2014/chartex" xmlns:cx1="http://schemas.microsoft.com/office/drawing/2015/9/8/chartex" xmlns:mc="http://schemas.openxmlformats.org/markup-compatibility/2006" xmlns:o="urn:schemas-microsoft-com:office:office" xmlns:r="http://schemas.openxmlformats.org/officeDocument/2006/relationships" xmlns:m="http://schemas.openxmlformats.org/officeDocument/2006/math" xmlns:v="urn:schemas-microsoft-com:vml" xmlns:wp14="http://schemas.microsoft.com/office/word/2010/wordprocessingDrawing" xmlns:wp="http://schemas.openxmlformats.org/drawingml/2006/wordprocessingDrawing" xmlns:w10="urn:schemas-microsoft-com:office:word" xmlns:w="http://schemas.openxmlformats.org/wordprocessingml/2006/main" xmlns:w14="http://schemas.microsoft.com/office/word/2010/wordml" xmlns:w15="http://schemas.microsoft.com/office/word/2012/wordml" xmlns:w16se="http://schemas.microsoft.com/office/word/2015/wordml/symex" xmlns:wpg="http://schemas.microsoft.com/office/word/2010/wordprocessingGroup" xmlns:wpi="http://schemas.microsoft.com/office/word/2010/wordprocessingInk" xmlns:wne="http://schemas.microsoft.com/office/word/2006/wordml" xmlns:wps="http://schemas.microsoft.com/office/word/2010/wordprocessingShape" mc:Ignorable="w14 w15 w16se wp14">
   <w:endnote w:type="separator" w:id="-1">
     <w:p>
       <w:r>
@@ -6760,7 +5713,7 @@
 </file>
 
 <file path=word/footer1.xml><?xml version="1.0" encoding="utf-8"?>
-<w:ftr xmlns:wpc="http://schemas.microsoft.com/office/word/2010/wordprocessingCanvas" xmlns:mc="http://schemas.openxmlformats.org/markup-compatibility/2006" xmlns:o="urn:schemas-microsoft-com:office:office" xmlns:r="http://schemas.openxmlformats.org/officeDocument/2006/relationships" xmlns:m="http://schemas.openxmlformats.org/officeDocument/2006/math" xmlns:v="urn:schemas-microsoft-com:vml" xmlns:wp14="http://schemas.microsoft.com/office/word/2010/wordprocessingDrawing" xmlns:wp="http://schemas.openxmlformats.org/drawingml/2006/wordprocessingDrawing" xmlns:w10="urn:schemas-microsoft-com:office:word" xmlns:w="http://schemas.openxmlformats.org/wordprocessingml/2006/main" xmlns:w14="http://schemas.microsoft.com/office/word/2010/wordml" xmlns:wpg="http://schemas.microsoft.com/office/word/2010/wordprocessingGroup" xmlns:wpi="http://schemas.microsoft.com/office/word/2010/wordprocessingInk" xmlns:wne="http://schemas.microsoft.com/office/word/2006/wordml" xmlns:wps="http://schemas.microsoft.com/office/word/2010/wordprocessingShape" mc:Ignorable="w14 wp14">
+<w:ftr xmlns:wpc="http://schemas.microsoft.com/office/word/2010/wordprocessingCanvas" xmlns:cx="http://schemas.microsoft.com/office/drawing/2014/chartex" xmlns:cx1="http://schemas.microsoft.com/office/drawing/2015/9/8/chartex" xmlns:mc="http://schemas.openxmlformats.org/markup-compatibility/2006" xmlns:o="urn:schemas-microsoft-com:office:office" xmlns:r="http://schemas.openxmlformats.org/officeDocument/2006/relationships" xmlns:m="http://schemas.openxmlformats.org/officeDocument/2006/math" xmlns:v="urn:schemas-microsoft-com:vml" xmlns:wp14="http://schemas.microsoft.com/office/word/2010/wordprocessingDrawing" xmlns:wp="http://schemas.openxmlformats.org/drawingml/2006/wordprocessingDrawing" xmlns:w10="urn:schemas-microsoft-com:office:word" xmlns:w="http://schemas.openxmlformats.org/wordprocessingml/2006/main" xmlns:w14="http://schemas.microsoft.com/office/word/2010/wordml" xmlns:w15="http://schemas.microsoft.com/office/word/2012/wordml" xmlns:w16se="http://schemas.microsoft.com/office/word/2015/wordml/symex" xmlns:wpg="http://schemas.microsoft.com/office/word/2010/wordprocessingGroup" xmlns:wpi="http://schemas.microsoft.com/office/word/2010/wordprocessingInk" xmlns:wne="http://schemas.microsoft.com/office/word/2006/wordml" xmlns:wps="http://schemas.microsoft.com/office/word/2010/wordprocessingShape" mc:Ignorable="w14 w15 w16se wp14">
   <w:sdt>
     <w:sdtPr>
       <w:id w:val="1059754369"/>
@@ -6769,6 +5722,7 @@
         <w:docPartUnique/>
       </w:docPartObj>
     </w:sdtPr>
+    <w:sdtEndPr/>
     <w:sdtContent>
       <w:p>
         <w:pPr>
@@ -6788,7 +5742,7 @@
           <w:rPr>
             <w:noProof/>
           </w:rPr>
-          <w:t>9</w:t>
+          <w:t>6</w:t>
         </w:r>
         <w:r>
           <w:fldChar w:fldCharType="end"/>
@@ -6805,7 +5759,7 @@
 </file>
 
 <file path=word/footnotes.xml><?xml version="1.0" encoding="utf-8"?>
-<w:footnotes xmlns:wpc="http://schemas.microsoft.com/office/word/2010/wordprocessingCanvas" xmlns:mc="http://schemas.openxmlformats.org/markup-compatibility/2006" xmlns:o="urn:schemas-microsoft-com:office:office" xmlns:r="http://schemas.openxmlformats.org/officeDocument/2006/relationships" xmlns:m="http://schemas.openxmlformats.org/officeDocument/2006/math" xmlns:v="urn:schemas-microsoft-com:vml" xmlns:wp14="http://schemas.microsoft.com/office/word/2010/wordprocessingDrawing" xmlns:wp="http://schemas.openxmlformats.org/drawingml/2006/wordprocessingDrawing" xmlns:w10="urn:schemas-microsoft-com:office:word" xmlns:w="http://schemas.openxmlformats.org/wordprocessingml/2006/main" xmlns:w14="http://schemas.microsoft.com/office/word/2010/wordml" xmlns:wpg="http://schemas.microsoft.com/office/word/2010/wordprocessingGroup" xmlns:wpi="http://schemas.microsoft.com/office/word/2010/wordprocessingInk" xmlns:wne="http://schemas.microsoft.com/office/word/2006/wordml" xmlns:wps="http://schemas.microsoft.com/office/word/2010/wordprocessingShape" mc:Ignorable="w14 wp14">
+<w:footnotes xmlns:wpc="http://schemas.microsoft.com/office/word/2010/wordprocessingCanvas" xmlns:cx="http://schemas.microsoft.com/office/drawing/2014/chartex" xmlns:cx1="http://schemas.microsoft.com/office/drawing/2015/9/8/chartex" xmlns:mc="http://schemas.openxmlformats.org/markup-compatibility/2006" xmlns:o="urn:schemas-microsoft-com:office:office" xmlns:r="http://schemas.openxmlformats.org/officeDocument/2006/relationships" xmlns:m="http://schemas.openxmlformats.org/officeDocument/2006/math" xmlns:v="urn:schemas-microsoft-com:vml" xmlns:wp14="http://schemas.microsoft.com/office/word/2010/wordprocessingDrawing" xmlns:wp="http://schemas.openxmlformats.org/drawingml/2006/wordprocessingDrawing" xmlns:w10="urn:schemas-microsoft-com:office:word" xmlns:w="http://schemas.openxmlformats.org/wordprocessingml/2006/main" xmlns:w14="http://schemas.microsoft.com/office/word/2010/wordml" xmlns:w15="http://schemas.microsoft.com/office/word/2012/wordml" xmlns:w16se="http://schemas.microsoft.com/office/word/2015/wordml/symex" xmlns:wpg="http://schemas.microsoft.com/office/word/2010/wordprocessingGroup" xmlns:wpi="http://schemas.microsoft.com/office/word/2010/wordprocessingInk" xmlns:wne="http://schemas.microsoft.com/office/word/2006/wordml" xmlns:wps="http://schemas.microsoft.com/office/word/2010/wordprocessingShape" mc:Ignorable="w14 w15 w16se wp14">
   <w:footnote w:type="separator" w:id="-1">
     <w:p>
       <w:r>
@@ -6876,8 +5830,8 @@
 </file>
 
 <file path=word/numbering.xml><?xml version="1.0" encoding="utf-8"?>
-<w:numbering xmlns:wpc="http://schemas.microsoft.com/office/word/2010/wordprocessingCanvas" xmlns:mc="http://schemas.openxmlformats.org/markup-compatibility/2006" xmlns:o="urn:schemas-microsoft-com:office:office" xmlns:r="http://schemas.openxmlformats.org/officeDocument/2006/relationships" xmlns:m="http://schemas.openxmlformats.org/officeDocument/2006/math" xmlns:v="urn:schemas-microsoft-com:vml" xmlns:wp14="http://schemas.microsoft.com/office/word/2010/wordprocessingDrawing" xmlns:wp="http://schemas.openxmlformats.org/drawingml/2006/wordprocessingDrawing" xmlns:w10="urn:schemas-microsoft-com:office:word" xmlns:w="http://schemas.openxmlformats.org/wordprocessingml/2006/main" xmlns:w14="http://schemas.microsoft.com/office/word/2010/wordml" xmlns:wpg="http://schemas.microsoft.com/office/word/2010/wordprocessingGroup" xmlns:wpi="http://schemas.microsoft.com/office/word/2010/wordprocessingInk" xmlns:wne="http://schemas.microsoft.com/office/word/2006/wordml" xmlns:wps="http://schemas.microsoft.com/office/word/2010/wordprocessingShape" mc:Ignorable="w14 wp14">
-  <w:abstractNum w:abstractNumId="0">
+<w:numbering xmlns:wpc="http://schemas.microsoft.com/office/word/2010/wordprocessingCanvas" xmlns:cx="http://schemas.microsoft.com/office/drawing/2014/chartex" xmlns:cx1="http://schemas.microsoft.com/office/drawing/2015/9/8/chartex" xmlns:mc="http://schemas.openxmlformats.org/markup-compatibility/2006" xmlns:o="urn:schemas-microsoft-com:office:office" xmlns:r="http://schemas.openxmlformats.org/officeDocument/2006/relationships" xmlns:m="http://schemas.openxmlformats.org/officeDocument/2006/math" xmlns:v="urn:schemas-microsoft-com:vml" xmlns:wp14="http://schemas.microsoft.com/office/word/2010/wordprocessingDrawing" xmlns:wp="http://schemas.openxmlformats.org/drawingml/2006/wordprocessingDrawing" xmlns:w10="urn:schemas-microsoft-com:office:word" xmlns:w="http://schemas.openxmlformats.org/wordprocessingml/2006/main" xmlns:w14="http://schemas.microsoft.com/office/word/2010/wordml" xmlns:w15="http://schemas.microsoft.com/office/word/2012/wordml" xmlns:w16se="http://schemas.microsoft.com/office/word/2015/wordml/symex" xmlns:wpg="http://schemas.microsoft.com/office/word/2010/wordprocessingGroup" xmlns:wpi="http://schemas.microsoft.com/office/word/2010/wordprocessingInk" xmlns:wne="http://schemas.microsoft.com/office/word/2006/wordml" xmlns:wps="http://schemas.microsoft.com/office/word/2010/wordprocessingShape" mc:Ignorable="w14 w15 w16se wp14">
+  <w:abstractNum w:abstractNumId="0" w15:restartNumberingAfterBreak="0">
     <w:nsid w:val="24C730A1"/>
     <w:multiLevelType w:val="hybridMultilevel"/>
     <w:tmpl w:val="A2DAFD42"/>
@@ -6990,7 +5944,7 @@
       </w:rPr>
     </w:lvl>
   </w:abstractNum>
-  <w:abstractNum w:abstractNumId="1">
+  <w:abstractNum w:abstractNumId="1" w15:restartNumberingAfterBreak="0">
     <w:nsid w:val="2607239D"/>
     <w:multiLevelType w:val="multilevel"/>
     <w:tmpl w:val="EA648086"/>
@@ -7106,7 +6060,7 @@
       </w:pPr>
     </w:lvl>
   </w:abstractNum>
-  <w:abstractNum w:abstractNumId="2">
+  <w:abstractNum w:abstractNumId="2" w15:restartNumberingAfterBreak="0">
     <w:nsid w:val="281F75F6"/>
     <w:multiLevelType w:val="multilevel"/>
     <w:tmpl w:val="0407001F"/>
@@ -7192,7 +6146,7 @@
       </w:pPr>
     </w:lvl>
   </w:abstractNum>
-  <w:abstractNum w:abstractNumId="3">
+  <w:abstractNum w:abstractNumId="3" w15:restartNumberingAfterBreak="0">
     <w:nsid w:val="3C652E33"/>
     <w:multiLevelType w:val="hybridMultilevel"/>
     <w:tmpl w:val="34761F3C"/>
@@ -7305,7 +6259,7 @@
       </w:rPr>
     </w:lvl>
   </w:abstractNum>
-  <w:abstractNum w:abstractNumId="4">
+  <w:abstractNum w:abstractNumId="4" w15:restartNumberingAfterBreak="0">
     <w:nsid w:val="3CB81215"/>
     <w:multiLevelType w:val="multilevel"/>
     <w:tmpl w:val="0407001F"/>
@@ -7403,7 +6357,7 @@
       </w:pPr>
     </w:lvl>
   </w:abstractNum>
-  <w:abstractNum w:abstractNumId="5">
+  <w:abstractNum w:abstractNumId="5" w15:restartNumberingAfterBreak="0">
     <w:nsid w:val="45B735EB"/>
     <w:multiLevelType w:val="hybridMultilevel"/>
     <w:tmpl w:val="762E5BCC"/>
@@ -7489,10 +6443,10 @@
       </w:pPr>
     </w:lvl>
   </w:abstractNum>
-  <w:abstractNum w:abstractNumId="6">
+  <w:abstractNum w:abstractNumId="6" w15:restartNumberingAfterBreak="0">
     <w:nsid w:val="47FD0A90"/>
     <w:multiLevelType w:val="multilevel"/>
-    <w:tmpl w:val="EA648086"/>
+    <w:tmpl w:val="0409001F"/>
     <w:lvl w:ilvl="0">
       <w:start w:val="1"/>
       <w:numFmt w:val="decimal"/>
@@ -7502,7 +6456,6 @@
         <w:ind w:left="360" w:hanging="360"/>
       </w:pPr>
       <w:rPr>
-        <w:rFonts w:asciiTheme="majorHAnsi" w:hAnsiTheme="majorHAnsi"/>
         <w:color w:val="4472C4" w:themeColor="accent1"/>
         <w:sz w:val="28"/>
         <w:szCs w:val="28"/>
@@ -7605,7 +6558,7 @@
       </w:pPr>
     </w:lvl>
   </w:abstractNum>
-  <w:abstractNum w:abstractNumId="7">
+  <w:abstractNum w:abstractNumId="7" w15:restartNumberingAfterBreak="0">
     <w:nsid w:val="7A1E1DF8"/>
     <w:multiLevelType w:val="hybridMultilevel"/>
     <w:tmpl w:val="CA0EF188"/>
@@ -7719,7 +6672,7 @@
 </file>
 
 <file path=word/styles.xml><?xml version="1.0" encoding="utf-8"?>
-<w:styles xmlns:mc="http://schemas.openxmlformats.org/markup-compatibility/2006" xmlns:r="http://schemas.openxmlformats.org/officeDocument/2006/relationships" xmlns:w="http://schemas.openxmlformats.org/wordprocessingml/2006/main" xmlns:w14="http://schemas.microsoft.com/office/word/2010/wordml" mc:Ignorable="w14">
+<w:styles xmlns:mc="http://schemas.openxmlformats.org/markup-compatibility/2006" xmlns:r="http://schemas.openxmlformats.org/officeDocument/2006/relationships" xmlns:w="http://schemas.openxmlformats.org/wordprocessingml/2006/main" xmlns:w14="http://schemas.microsoft.com/office/word/2010/wordml" xmlns:w15="http://schemas.microsoft.com/office/word/2012/wordml" xmlns:w16se="http://schemas.microsoft.com/office/word/2015/wordml/symex" mc:Ignorable="w14 w15 w16se">
   <w:docDefaults>
     <w:rPrDefault>
       <w:rPr>
@@ -7731,144 +6684,378 @@
     </w:rPrDefault>
     <w:pPrDefault/>
   </w:docDefaults>
-  <w:latentStyles w:defLockedState="0" w:defUIPriority="99" w:defSemiHidden="1" w:defUnhideWhenUsed="1" w:defQFormat="0" w:count="267">
-    <w:lsdException w:name="Normal" w:semiHidden="0" w:uiPriority="0" w:unhideWhenUsed="0" w:qFormat="1"/>
-    <w:lsdException w:name="heading 1" w:semiHidden="0" w:uiPriority="9" w:unhideWhenUsed="0" w:qFormat="1"/>
-    <w:lsdException w:name="heading 2" w:uiPriority="9" w:qFormat="1"/>
-    <w:lsdException w:name="heading 3" w:uiPriority="9" w:qFormat="1"/>
-    <w:lsdException w:name="heading 4" w:uiPriority="9" w:qFormat="1"/>
-    <w:lsdException w:name="heading 5" w:uiPriority="9" w:qFormat="1"/>
-    <w:lsdException w:name="heading 6" w:uiPriority="9" w:qFormat="1"/>
-    <w:lsdException w:name="heading 7" w:uiPriority="9" w:qFormat="1"/>
-    <w:lsdException w:name="heading 8" w:uiPriority="9" w:qFormat="1"/>
-    <w:lsdException w:name="heading 9" w:uiPriority="9" w:qFormat="1"/>
-    <w:lsdException w:name="toc 1" w:uiPriority="39"/>
-    <w:lsdException w:name="toc 2" w:uiPriority="39"/>
-    <w:lsdException w:name="toc 3" w:uiPriority="39"/>
-    <w:lsdException w:name="toc 4" w:uiPriority="39"/>
-    <w:lsdException w:name="toc 5" w:uiPriority="39"/>
-    <w:lsdException w:name="toc 6" w:uiPriority="39"/>
-    <w:lsdException w:name="toc 7" w:uiPriority="39"/>
-    <w:lsdException w:name="toc 8" w:uiPriority="39"/>
-    <w:lsdException w:name="toc 9" w:uiPriority="39"/>
-    <w:lsdException w:name="caption" w:uiPriority="35" w:qFormat="1"/>
-    <w:lsdException w:name="Title" w:semiHidden="0" w:uiPriority="10" w:unhideWhenUsed="0" w:qFormat="1"/>
-    <w:lsdException w:name="Default Paragraph Font" w:uiPriority="1"/>
-    <w:lsdException w:name="Subtitle" w:semiHidden="0" w:uiPriority="11" w:unhideWhenUsed="0" w:qFormat="1"/>
-    <w:lsdException w:name="Strong" w:semiHidden="0" w:uiPriority="22" w:unhideWhenUsed="0" w:qFormat="1"/>
-    <w:lsdException w:name="Emphasis" w:semiHidden="0" w:uiPriority="20" w:unhideWhenUsed="0" w:qFormat="1"/>
+  <w:latentStyles w:defLockedState="0" w:defUIPriority="99" w:defSemiHidden="0" w:defUnhideWhenUsed="0" w:defQFormat="0" w:count="371">
+    <w:lsdException w:name="Normal" w:uiPriority="0" w:qFormat="1"/>
+    <w:lsdException w:name="heading 1" w:uiPriority="9" w:qFormat="1"/>
+    <w:lsdException w:name="heading 2" w:semiHidden="1" w:uiPriority="9" w:unhideWhenUsed="1" w:qFormat="1"/>
+    <w:lsdException w:name="heading 3" w:semiHidden="1" w:uiPriority="9" w:unhideWhenUsed="1" w:qFormat="1"/>
+    <w:lsdException w:name="heading 4" w:semiHidden="1" w:uiPriority="9" w:unhideWhenUsed="1" w:qFormat="1"/>
+    <w:lsdException w:name="heading 5" w:semiHidden="1" w:uiPriority="9" w:unhideWhenUsed="1" w:qFormat="1"/>
+    <w:lsdException w:name="heading 6" w:semiHidden="1" w:uiPriority="9" w:unhideWhenUsed="1" w:qFormat="1"/>
+    <w:lsdException w:name="heading 7" w:semiHidden="1" w:uiPriority="9" w:unhideWhenUsed="1" w:qFormat="1"/>
+    <w:lsdException w:name="heading 8" w:semiHidden="1" w:uiPriority="9" w:unhideWhenUsed="1" w:qFormat="1"/>
+    <w:lsdException w:name="heading 9" w:semiHidden="1" w:uiPriority="9" w:unhideWhenUsed="1" w:qFormat="1"/>
+    <w:lsdException w:name="index 1" w:semiHidden="1" w:unhideWhenUsed="1"/>
+    <w:lsdException w:name="index 2" w:semiHidden="1" w:unhideWhenUsed="1"/>
+    <w:lsdException w:name="index 3" w:semiHidden="1" w:unhideWhenUsed="1"/>
+    <w:lsdException w:name="index 4" w:semiHidden="1" w:unhideWhenUsed="1"/>
+    <w:lsdException w:name="index 5" w:semiHidden="1" w:unhideWhenUsed="1"/>
+    <w:lsdException w:name="index 6" w:semiHidden="1" w:unhideWhenUsed="1"/>
+    <w:lsdException w:name="index 7" w:semiHidden="1" w:unhideWhenUsed="1"/>
+    <w:lsdException w:name="index 8" w:semiHidden="1" w:unhideWhenUsed="1"/>
+    <w:lsdException w:name="index 9" w:semiHidden="1" w:unhideWhenUsed="1"/>
+    <w:lsdException w:name="toc 1" w:semiHidden="1" w:uiPriority="39" w:unhideWhenUsed="1"/>
+    <w:lsdException w:name="toc 2" w:semiHidden="1" w:uiPriority="39" w:unhideWhenUsed="1"/>
+    <w:lsdException w:name="toc 3" w:semiHidden="1" w:uiPriority="39" w:unhideWhenUsed="1"/>
+    <w:lsdException w:name="toc 4" w:semiHidden="1" w:uiPriority="39" w:unhideWhenUsed="1"/>
+    <w:lsdException w:name="toc 5" w:semiHidden="1" w:uiPriority="39" w:unhideWhenUsed="1"/>
+    <w:lsdException w:name="toc 6" w:semiHidden="1" w:uiPriority="39" w:unhideWhenUsed="1"/>
+    <w:lsdException w:name="toc 7" w:semiHidden="1" w:uiPriority="39" w:unhideWhenUsed="1"/>
+    <w:lsdException w:name="toc 8" w:semiHidden="1" w:uiPriority="39" w:unhideWhenUsed="1"/>
+    <w:lsdException w:name="toc 9" w:semiHidden="1" w:uiPriority="39" w:unhideWhenUsed="1"/>
+    <w:lsdException w:name="Normal Indent" w:semiHidden="1" w:unhideWhenUsed="1"/>
+    <w:lsdException w:name="footnote text" w:semiHidden="1" w:unhideWhenUsed="1"/>
+    <w:lsdException w:name="annotation text" w:semiHidden="1" w:unhideWhenUsed="1"/>
+    <w:lsdException w:name="header" w:semiHidden="1" w:unhideWhenUsed="1"/>
+    <w:lsdException w:name="footer" w:semiHidden="1" w:unhideWhenUsed="1"/>
+    <w:lsdException w:name="index heading" w:semiHidden="1" w:unhideWhenUsed="1"/>
+    <w:lsdException w:name="caption" w:semiHidden="1" w:uiPriority="35" w:unhideWhenUsed="1" w:qFormat="1"/>
+    <w:lsdException w:name="table of figures" w:semiHidden="1" w:unhideWhenUsed="1"/>
+    <w:lsdException w:name="envelope address" w:semiHidden="1" w:unhideWhenUsed="1"/>
+    <w:lsdException w:name="envelope return" w:semiHidden="1" w:unhideWhenUsed="1"/>
+    <w:lsdException w:name="footnote reference" w:semiHidden="1" w:unhideWhenUsed="1"/>
+    <w:lsdException w:name="annotation reference" w:semiHidden="1" w:unhideWhenUsed="1"/>
+    <w:lsdException w:name="line number" w:semiHidden="1" w:unhideWhenUsed="1"/>
+    <w:lsdException w:name="page number" w:semiHidden="1" w:unhideWhenUsed="1"/>
+    <w:lsdException w:name="endnote reference" w:semiHidden="1" w:unhideWhenUsed="1"/>
+    <w:lsdException w:name="endnote text" w:semiHidden="1" w:unhideWhenUsed="1"/>
+    <w:lsdException w:name="table of authorities" w:semiHidden="1" w:unhideWhenUsed="1"/>
+    <w:lsdException w:name="macro" w:semiHidden="1" w:unhideWhenUsed="1"/>
+    <w:lsdException w:name="toa heading" w:semiHidden="1" w:unhideWhenUsed="1"/>
+    <w:lsdException w:name="List" w:semiHidden="1" w:unhideWhenUsed="1"/>
+    <w:lsdException w:name="List Bullet" w:semiHidden="1" w:unhideWhenUsed="1"/>
+    <w:lsdException w:name="List Number" w:semiHidden="1" w:unhideWhenUsed="1"/>
+    <w:lsdException w:name="List 2" w:semiHidden="1" w:unhideWhenUsed="1"/>
+    <w:lsdException w:name="List 3" w:semiHidden="1" w:unhideWhenUsed="1"/>
+    <w:lsdException w:name="List 4" w:semiHidden="1" w:unhideWhenUsed="1"/>
+    <w:lsdException w:name="List 5" w:semiHidden="1" w:unhideWhenUsed="1"/>
+    <w:lsdException w:name="List Bullet 2" w:semiHidden="1" w:unhideWhenUsed="1"/>
+    <w:lsdException w:name="List Bullet 3" w:semiHidden="1" w:unhideWhenUsed="1"/>
+    <w:lsdException w:name="List Bullet 4" w:semiHidden="1" w:unhideWhenUsed="1"/>
+    <w:lsdException w:name="List Bullet 5" w:semiHidden="1" w:unhideWhenUsed="1"/>
+    <w:lsdException w:name="List Number 2" w:semiHidden="1" w:unhideWhenUsed="1"/>
+    <w:lsdException w:name="List Number 3" w:semiHidden="1" w:unhideWhenUsed="1"/>
+    <w:lsdException w:name="List Number 4" w:semiHidden="1" w:unhideWhenUsed="1"/>
+    <w:lsdException w:name="List Number 5" w:semiHidden="1" w:unhideWhenUsed="1"/>
+    <w:lsdException w:name="Title" w:uiPriority="10" w:qFormat="1"/>
+    <w:lsdException w:name="Closing" w:semiHidden="1" w:unhideWhenUsed="1"/>
+    <w:lsdException w:name="Signature" w:semiHidden="1" w:unhideWhenUsed="1"/>
+    <w:lsdException w:name="Default Paragraph Font" w:semiHidden="1" w:uiPriority="1" w:unhideWhenUsed="1"/>
+    <w:lsdException w:name="Body Text" w:semiHidden="1" w:unhideWhenUsed="1"/>
+    <w:lsdException w:name="Body Text Indent" w:semiHidden="1" w:unhideWhenUsed="1"/>
+    <w:lsdException w:name="List Continue" w:semiHidden="1" w:unhideWhenUsed="1"/>
+    <w:lsdException w:name="List Continue 2" w:semiHidden="1" w:unhideWhenUsed="1"/>
+    <w:lsdException w:name="List Continue 3" w:semiHidden="1" w:unhideWhenUsed="1"/>
+    <w:lsdException w:name="List Continue 4" w:semiHidden="1" w:unhideWhenUsed="1"/>
+    <w:lsdException w:name="List Continue 5" w:semiHidden="1" w:unhideWhenUsed="1"/>
+    <w:lsdException w:name="Message Header" w:semiHidden="1" w:unhideWhenUsed="1"/>
+    <w:lsdException w:name="Subtitle" w:uiPriority="11" w:qFormat="1"/>
+    <w:lsdException w:name="Salutation" w:semiHidden="1" w:unhideWhenUsed="1"/>
+    <w:lsdException w:name="Date" w:semiHidden="1" w:unhideWhenUsed="1"/>
+    <w:lsdException w:name="Body Text First Indent" w:semiHidden="1" w:unhideWhenUsed="1"/>
+    <w:lsdException w:name="Body Text First Indent 2" w:semiHidden="1" w:unhideWhenUsed="1"/>
+    <w:lsdException w:name="Note Heading" w:semiHidden="1" w:unhideWhenUsed="1"/>
+    <w:lsdException w:name="Body Text 2" w:semiHidden="1" w:unhideWhenUsed="1"/>
+    <w:lsdException w:name="Body Text 3" w:semiHidden="1" w:unhideWhenUsed="1"/>
+    <w:lsdException w:name="Body Text Indent 2" w:semiHidden="1" w:unhideWhenUsed="1"/>
+    <w:lsdException w:name="Body Text Indent 3" w:semiHidden="1" w:unhideWhenUsed="1"/>
+    <w:lsdException w:name="Block Text" w:semiHidden="1" w:unhideWhenUsed="1"/>
+    <w:lsdException w:name="Hyperlink" w:semiHidden="1" w:unhideWhenUsed="1"/>
+    <w:lsdException w:name="FollowedHyperlink" w:semiHidden="1" w:unhideWhenUsed="1"/>
+    <w:lsdException w:name="Strong" w:uiPriority="22" w:qFormat="1"/>
+    <w:lsdException w:name="Emphasis" w:uiPriority="20" w:qFormat="1"/>
+    <w:lsdException w:name="Document Map" w:semiHidden="1" w:unhideWhenUsed="1"/>
+    <w:lsdException w:name="Plain Text" w:semiHidden="1" w:unhideWhenUsed="1"/>
+    <w:lsdException w:name="E-mail Signature" w:semiHidden="1" w:unhideWhenUsed="1"/>
+    <w:lsdException w:name="HTML Top of Form" w:semiHidden="1" w:unhideWhenUsed="1"/>
+    <w:lsdException w:name="HTML Bottom of Form" w:semiHidden="1" w:unhideWhenUsed="1"/>
+    <w:lsdException w:name="Normal (Web)" w:semiHidden="1" w:unhideWhenUsed="1"/>
+    <w:lsdException w:name="HTML Acronym" w:semiHidden="1" w:unhideWhenUsed="1"/>
+    <w:lsdException w:name="HTML Address" w:semiHidden="1" w:unhideWhenUsed="1"/>
+    <w:lsdException w:name="HTML Cite" w:semiHidden="1" w:unhideWhenUsed="1"/>
+    <w:lsdException w:name="HTML Code" w:semiHidden="1" w:unhideWhenUsed="1"/>
+    <w:lsdException w:name="HTML Definition" w:semiHidden="1" w:unhideWhenUsed="1"/>
+    <w:lsdException w:name="HTML Keyboard" w:semiHidden="1" w:unhideWhenUsed="1"/>
+    <w:lsdException w:name="HTML Preformatted" w:semiHidden="1" w:unhideWhenUsed="1"/>
+    <w:lsdException w:name="HTML Sample" w:semiHidden="1" w:unhideWhenUsed="1"/>
+    <w:lsdException w:name="HTML Typewriter" w:semiHidden="1" w:unhideWhenUsed="1"/>
+    <w:lsdException w:name="HTML Variable" w:semiHidden="1" w:unhideWhenUsed="1"/>
+    <w:lsdException w:name="Normal Table" w:semiHidden="1" w:unhideWhenUsed="1"/>
+    <w:lsdException w:name="annotation subject" w:semiHidden="1" w:unhideWhenUsed="1"/>
+    <w:lsdException w:name="No List" w:semiHidden="1" w:unhideWhenUsed="1"/>
+    <w:lsdException w:name="Outline List 1" w:semiHidden="1" w:unhideWhenUsed="1"/>
+    <w:lsdException w:name="Outline List 2" w:semiHidden="1" w:unhideWhenUsed="1"/>
+    <w:lsdException w:name="Outline List 3" w:semiHidden="1" w:unhideWhenUsed="1"/>
+    <w:lsdException w:name="Table Simple 1" w:semiHidden="1" w:unhideWhenUsed="1"/>
+    <w:lsdException w:name="Table Simple 2" w:semiHidden="1" w:unhideWhenUsed="1"/>
+    <w:lsdException w:name="Table Simple 3" w:semiHidden="1" w:unhideWhenUsed="1"/>
+    <w:lsdException w:name="Table Classic 1" w:semiHidden="1" w:unhideWhenUsed="1"/>
+    <w:lsdException w:name="Table Classic 2" w:semiHidden="1" w:unhideWhenUsed="1"/>
+    <w:lsdException w:name="Table Classic 3" w:semiHidden="1" w:unhideWhenUsed="1"/>
+    <w:lsdException w:name="Table Classic 4" w:semiHidden="1" w:unhideWhenUsed="1"/>
+    <w:lsdException w:name="Table Colorful 1" w:semiHidden="1" w:unhideWhenUsed="1"/>
+    <w:lsdException w:name="Table Colorful 2" w:semiHidden="1" w:unhideWhenUsed="1"/>
+    <w:lsdException w:name="Table Colorful 3" w:semiHidden="1" w:unhideWhenUsed="1"/>
+    <w:lsdException w:name="Table Columns 1" w:semiHidden="1" w:unhideWhenUsed="1"/>
+    <w:lsdException w:name="Table Columns 2" w:semiHidden="1" w:unhideWhenUsed="1"/>
+    <w:lsdException w:name="Table Columns 3" w:semiHidden="1" w:unhideWhenUsed="1"/>
+    <w:lsdException w:name="Table Columns 4" w:semiHidden="1" w:unhideWhenUsed="1"/>
+    <w:lsdException w:name="Table Columns 5" w:semiHidden="1" w:unhideWhenUsed="1"/>
+    <w:lsdException w:name="Table Grid 1" w:semiHidden="1" w:unhideWhenUsed="1"/>
+    <w:lsdException w:name="Table Grid 2" w:semiHidden="1" w:unhideWhenUsed="1"/>
+    <w:lsdException w:name="Table Grid 3" w:semiHidden="1" w:unhideWhenUsed="1"/>
+    <w:lsdException w:name="Table Grid 4" w:semiHidden="1" w:unhideWhenUsed="1"/>
+    <w:lsdException w:name="Table Grid 5" w:semiHidden="1" w:unhideWhenUsed="1"/>
+    <w:lsdException w:name="Table Grid 6" w:semiHidden="1" w:unhideWhenUsed="1"/>
+    <w:lsdException w:name="Table Grid 7" w:semiHidden="1" w:unhideWhenUsed="1"/>
+    <w:lsdException w:name="Table Grid 8" w:semiHidden="1" w:unhideWhenUsed="1"/>
+    <w:lsdException w:name="Table List 1" w:semiHidden="1" w:unhideWhenUsed="1"/>
+    <w:lsdException w:name="Table List 2" w:semiHidden="1" w:unhideWhenUsed="1"/>
+    <w:lsdException w:name="Table List 3" w:semiHidden="1" w:unhideWhenUsed="1"/>
+    <w:lsdException w:name="Table List 4" w:semiHidden="1" w:unhideWhenUsed="1"/>
+    <w:lsdException w:name="Table List 5" w:semiHidden="1" w:unhideWhenUsed="1"/>
+    <w:lsdException w:name="Table List 6" w:semiHidden="1" w:unhideWhenUsed="1"/>
+    <w:lsdException w:name="Table List 7" w:semiHidden="1" w:unhideWhenUsed="1"/>
+    <w:lsdException w:name="Table List 8" w:semiHidden="1" w:unhideWhenUsed="1"/>
+    <w:lsdException w:name="Table 3D effects 1" w:semiHidden="1" w:unhideWhenUsed="1"/>
+    <w:lsdException w:name="Table 3D effects 2" w:semiHidden="1" w:unhideWhenUsed="1"/>
+    <w:lsdException w:name="Table 3D effects 3" w:semiHidden="1" w:unhideWhenUsed="1"/>
+    <w:lsdException w:name="Table Contemporary" w:semiHidden="1" w:unhideWhenUsed="1"/>
+    <w:lsdException w:name="Table Elegant" w:semiHidden="1" w:unhideWhenUsed="1"/>
+    <w:lsdException w:name="Table Professional" w:semiHidden="1" w:unhideWhenUsed="1"/>
+    <w:lsdException w:name="Table Subtle 1" w:semiHidden="1" w:unhideWhenUsed="1"/>
+    <w:lsdException w:name="Table Subtle 2" w:semiHidden="1" w:unhideWhenUsed="1"/>
+    <w:lsdException w:name="Table Web 1" w:semiHidden="1" w:unhideWhenUsed="1"/>
+    <w:lsdException w:name="Table Web 2" w:semiHidden="1" w:unhideWhenUsed="1"/>
+    <w:lsdException w:name="Table Web 3" w:semiHidden="1" w:unhideWhenUsed="1"/>
+    <w:lsdException w:name="Balloon Text" w:semiHidden="1" w:unhideWhenUsed="1"/>
     <w:lsdException w:name="Table Grid" w:uiPriority="0"/>
-    <w:lsdException w:name="Placeholder Text" w:unhideWhenUsed="0"/>
-    <w:lsdException w:name="No Spacing" w:semiHidden="0" w:uiPriority="1" w:unhideWhenUsed="0" w:qFormat="1"/>
-    <w:lsdException w:name="Light Shading" w:semiHidden="0" w:uiPriority="60" w:unhideWhenUsed="0"/>
-    <w:lsdException w:name="Light List" w:semiHidden="0" w:uiPriority="61" w:unhideWhenUsed="0"/>
-    <w:lsdException w:name="Light Grid" w:semiHidden="0" w:uiPriority="62" w:unhideWhenUsed="0"/>
-    <w:lsdException w:name="Medium Shading 1" w:semiHidden="0" w:uiPriority="63" w:unhideWhenUsed="0"/>
-    <w:lsdException w:name="Medium Shading 2" w:semiHidden="0" w:uiPriority="64" w:unhideWhenUsed="0"/>
-    <w:lsdException w:name="Medium List 1" w:semiHidden="0" w:uiPriority="65" w:unhideWhenUsed="0"/>
-    <w:lsdException w:name="Medium List 2" w:semiHidden="0" w:uiPriority="66" w:unhideWhenUsed="0"/>
-    <w:lsdException w:name="Medium Grid 1" w:semiHidden="0" w:uiPriority="67" w:unhideWhenUsed="0"/>
-    <w:lsdException w:name="Medium Grid 2" w:semiHidden="0" w:uiPriority="68" w:unhideWhenUsed="0"/>
-    <w:lsdException w:name="Medium Grid 3" w:semiHidden="0" w:uiPriority="69" w:unhideWhenUsed="0"/>
-    <w:lsdException w:name="Dark List" w:semiHidden="0" w:uiPriority="70" w:unhideWhenUsed="0"/>
-    <w:lsdException w:name="Colorful Shading" w:semiHidden="0" w:uiPriority="71" w:unhideWhenUsed="0"/>
-    <w:lsdException w:name="Colorful List" w:semiHidden="0" w:uiPriority="72" w:unhideWhenUsed="0"/>
-    <w:lsdException w:name="Colorful Grid" w:semiHidden="0" w:uiPriority="73" w:unhideWhenUsed="0"/>
-    <w:lsdException w:name="Light Shading Accent 1" w:semiHidden="0" w:uiPriority="60" w:unhideWhenUsed="0"/>
-    <w:lsdException w:name="Light List Accent 1" w:semiHidden="0" w:uiPriority="61" w:unhideWhenUsed="0"/>
-    <w:lsdException w:name="Light Grid Accent 1" w:semiHidden="0" w:uiPriority="62" w:unhideWhenUsed="0"/>
-    <w:lsdException w:name="Medium Shading 1 Accent 1" w:semiHidden="0" w:uiPriority="63" w:unhideWhenUsed="0"/>
-    <w:lsdException w:name="Medium Shading 2 Accent 1" w:semiHidden="0" w:uiPriority="64" w:unhideWhenUsed="0"/>
-    <w:lsdException w:name="Medium List 1 Accent 1" w:semiHidden="0" w:uiPriority="65" w:unhideWhenUsed="0"/>
-    <w:lsdException w:name="Revision" w:unhideWhenUsed="0"/>
-    <w:lsdException w:name="List Paragraph" w:semiHidden="0" w:uiPriority="34" w:unhideWhenUsed="0" w:qFormat="1"/>
-    <w:lsdException w:name="Quote" w:semiHidden="0" w:uiPriority="29" w:unhideWhenUsed="0" w:qFormat="1"/>
-    <w:lsdException w:name="Intense Quote" w:semiHidden="0" w:uiPriority="30" w:unhideWhenUsed="0" w:qFormat="1"/>
-    <w:lsdException w:name="Medium List 2 Accent 1" w:semiHidden="0" w:uiPriority="66" w:unhideWhenUsed="0"/>
-    <w:lsdException w:name="Medium Grid 1 Accent 1" w:semiHidden="0" w:uiPriority="67" w:unhideWhenUsed="0"/>
-    <w:lsdException w:name="Medium Grid 2 Accent 1" w:semiHidden="0" w:uiPriority="68" w:unhideWhenUsed="0"/>
-    <w:lsdException w:name="Medium Grid 3 Accent 1" w:semiHidden="0" w:uiPriority="69" w:unhideWhenUsed="0"/>
-    <w:lsdException w:name="Dark List Accent 1" w:semiHidden="0" w:uiPriority="70" w:unhideWhenUsed="0"/>
-    <w:lsdException w:name="Colorful Shading Accent 1" w:semiHidden="0" w:uiPriority="71" w:unhideWhenUsed="0"/>
-    <w:lsdException w:name="Colorful List Accent 1" w:semiHidden="0" w:uiPriority="72" w:unhideWhenUsed="0"/>
-    <w:lsdException w:name="Colorful Grid Accent 1" w:semiHidden="0" w:uiPriority="73" w:unhideWhenUsed="0"/>
-    <w:lsdException w:name="Light Shading Accent 2" w:semiHidden="0" w:uiPriority="60" w:unhideWhenUsed="0"/>
-    <w:lsdException w:name="Light List Accent 2" w:semiHidden="0" w:uiPriority="61" w:unhideWhenUsed="0"/>
-    <w:lsdException w:name="Light Grid Accent 2" w:semiHidden="0" w:uiPriority="62" w:unhideWhenUsed="0"/>
-    <w:lsdException w:name="Medium Shading 1 Accent 2" w:semiHidden="0" w:uiPriority="63" w:unhideWhenUsed="0"/>
-    <w:lsdException w:name="Medium Shading 2 Accent 2" w:semiHidden="0" w:uiPriority="64" w:unhideWhenUsed="0"/>
-    <w:lsdException w:name="Medium List 1 Accent 2" w:semiHidden="0" w:uiPriority="65" w:unhideWhenUsed="0"/>
-    <w:lsdException w:name="Medium List 2 Accent 2" w:semiHidden="0" w:uiPriority="66" w:unhideWhenUsed="0"/>
-    <w:lsdException w:name="Medium Grid 1 Accent 2" w:semiHidden="0" w:uiPriority="67" w:unhideWhenUsed="0"/>
-    <w:lsdException w:name="Medium Grid 2 Accent 2" w:semiHidden="0" w:uiPriority="68" w:unhideWhenUsed="0"/>
-    <w:lsdException w:name="Medium Grid 3 Accent 2" w:semiHidden="0" w:uiPriority="69" w:unhideWhenUsed="0"/>
-    <w:lsdException w:name="Dark List Accent 2" w:semiHidden="0" w:uiPriority="70" w:unhideWhenUsed="0"/>
-    <w:lsdException w:name="Colorful Shading Accent 2" w:semiHidden="0" w:uiPriority="71" w:unhideWhenUsed="0"/>
-    <w:lsdException w:name="Colorful List Accent 2" w:semiHidden="0" w:uiPriority="72" w:unhideWhenUsed="0"/>
-    <w:lsdException w:name="Colorful Grid Accent 2" w:semiHidden="0" w:uiPriority="73" w:unhideWhenUsed="0"/>
-    <w:lsdException w:name="Light Shading Accent 3" w:semiHidden="0" w:uiPriority="60" w:unhideWhenUsed="0"/>
-    <w:lsdException w:name="Light List Accent 3" w:semiHidden="0" w:uiPriority="61" w:unhideWhenUsed="0"/>
-    <w:lsdException w:name="Light Grid Accent 3" w:semiHidden="0" w:uiPriority="62" w:unhideWhenUsed="0"/>
-    <w:lsdException w:name="Medium Shading 1 Accent 3" w:semiHidden="0" w:uiPriority="63" w:unhideWhenUsed="0"/>
-    <w:lsdException w:name="Medium Shading 2 Accent 3" w:semiHidden="0" w:uiPriority="64" w:unhideWhenUsed="0"/>
-    <w:lsdException w:name="Medium List 1 Accent 3" w:semiHidden="0" w:uiPriority="65" w:unhideWhenUsed="0"/>
-    <w:lsdException w:name="Medium List 2 Accent 3" w:semiHidden="0" w:uiPriority="66" w:unhideWhenUsed="0"/>
-    <w:lsdException w:name="Medium Grid 1 Accent 3" w:semiHidden="0" w:uiPriority="67" w:unhideWhenUsed="0"/>
-    <w:lsdException w:name="Medium Grid 2 Accent 3" w:semiHidden="0" w:uiPriority="68" w:unhideWhenUsed="0"/>
-    <w:lsdException w:name="Medium Grid 3 Accent 3" w:semiHidden="0" w:uiPriority="69" w:unhideWhenUsed="0"/>
-    <w:lsdException w:name="Dark List Accent 3" w:semiHidden="0" w:uiPriority="70" w:unhideWhenUsed="0"/>
-    <w:lsdException w:name="Colorful Shading Accent 3" w:semiHidden="0" w:uiPriority="71" w:unhideWhenUsed="0"/>
-    <w:lsdException w:name="Colorful List Accent 3" w:semiHidden="0" w:uiPriority="72" w:unhideWhenUsed="0"/>
-    <w:lsdException w:name="Colorful Grid Accent 3" w:semiHidden="0" w:uiPriority="73" w:unhideWhenUsed="0"/>
-    <w:lsdException w:name="Light Shading Accent 4" w:semiHidden="0" w:uiPriority="60" w:unhideWhenUsed="0"/>
-    <w:lsdException w:name="Light List Accent 4" w:semiHidden="0" w:uiPriority="61" w:unhideWhenUsed="0"/>
-    <w:lsdException w:name="Light Grid Accent 4" w:semiHidden="0" w:uiPriority="62" w:unhideWhenUsed="0"/>
-    <w:lsdException w:name="Medium Shading 1 Accent 4" w:semiHidden="0" w:uiPriority="63" w:unhideWhenUsed="0"/>
-    <w:lsdException w:name="Medium Shading 2 Accent 4" w:semiHidden="0" w:uiPriority="64" w:unhideWhenUsed="0"/>
-    <w:lsdException w:name="Medium List 1 Accent 4" w:semiHidden="0" w:uiPriority="65" w:unhideWhenUsed="0"/>
-    <w:lsdException w:name="Medium List 2 Accent 4" w:semiHidden="0" w:uiPriority="66" w:unhideWhenUsed="0"/>
-    <w:lsdException w:name="Medium Grid 1 Accent 4" w:semiHidden="0" w:uiPriority="67" w:unhideWhenUsed="0"/>
-    <w:lsdException w:name="Medium Grid 2 Accent 4" w:semiHidden="0" w:uiPriority="68" w:unhideWhenUsed="0"/>
-    <w:lsdException w:name="Medium Grid 3 Accent 4" w:semiHidden="0" w:uiPriority="69" w:unhideWhenUsed="0"/>
-    <w:lsdException w:name="Dark List Accent 4" w:semiHidden="0" w:uiPriority="70" w:unhideWhenUsed="0"/>
-    <w:lsdException w:name="Colorful Shading Accent 4" w:semiHidden="0" w:uiPriority="71" w:unhideWhenUsed="0"/>
-    <w:lsdException w:name="Colorful List Accent 4" w:semiHidden="0" w:uiPriority="72" w:unhideWhenUsed="0"/>
-    <w:lsdException w:name="Colorful Grid Accent 4" w:semiHidden="0" w:uiPriority="73" w:unhideWhenUsed="0"/>
-    <w:lsdException w:name="Light Shading Accent 5" w:semiHidden="0" w:uiPriority="60" w:unhideWhenUsed="0"/>
-    <w:lsdException w:name="Light List Accent 5" w:semiHidden="0" w:uiPriority="61" w:unhideWhenUsed="0"/>
-    <w:lsdException w:name="Light Grid Accent 5" w:semiHidden="0" w:uiPriority="62" w:unhideWhenUsed="0"/>
-    <w:lsdException w:name="Medium Shading 1 Accent 5" w:semiHidden="0" w:uiPriority="63" w:unhideWhenUsed="0"/>
-    <w:lsdException w:name="Medium Shading 2 Accent 5" w:semiHidden="0" w:uiPriority="64" w:unhideWhenUsed="0"/>
-    <w:lsdException w:name="Medium List 1 Accent 5" w:semiHidden="0" w:uiPriority="65" w:unhideWhenUsed="0"/>
-    <w:lsdException w:name="Medium List 2 Accent 5" w:semiHidden="0" w:uiPriority="66" w:unhideWhenUsed="0"/>
-    <w:lsdException w:name="Medium Grid 1 Accent 5" w:semiHidden="0" w:uiPriority="67" w:unhideWhenUsed="0"/>
-    <w:lsdException w:name="Medium Grid 2 Accent 5" w:semiHidden="0" w:uiPriority="68" w:unhideWhenUsed="0"/>
-    <w:lsdException w:name="Medium Grid 3 Accent 5" w:semiHidden="0" w:uiPriority="69" w:unhideWhenUsed="0"/>
-    <w:lsdException w:name="Dark List Accent 5" w:semiHidden="0" w:uiPriority="70" w:unhideWhenUsed="0"/>
-    <w:lsdException w:name="Colorful Shading Accent 5" w:semiHidden="0" w:uiPriority="71" w:unhideWhenUsed="0"/>
-    <w:lsdException w:name="Colorful List Accent 5" w:semiHidden="0" w:uiPriority="72" w:unhideWhenUsed="0"/>
-    <w:lsdException w:name="Colorful Grid Accent 5" w:semiHidden="0" w:uiPriority="73" w:unhideWhenUsed="0"/>
-    <w:lsdException w:name="Light Shading Accent 6" w:semiHidden="0" w:uiPriority="60" w:unhideWhenUsed="0"/>
-    <w:lsdException w:name="Light List Accent 6" w:semiHidden="0" w:uiPriority="61" w:unhideWhenUsed="0"/>
-    <w:lsdException w:name="Light Grid Accent 6" w:semiHidden="0" w:uiPriority="62" w:unhideWhenUsed="0"/>
-    <w:lsdException w:name="Medium Shading 1 Accent 6" w:semiHidden="0" w:uiPriority="63" w:unhideWhenUsed="0"/>
-    <w:lsdException w:name="Medium Shading 2 Accent 6" w:semiHidden="0" w:uiPriority="64" w:unhideWhenUsed="0"/>
-    <w:lsdException w:name="Medium List 1 Accent 6" w:semiHidden="0" w:uiPriority="65" w:unhideWhenUsed="0"/>
-    <w:lsdException w:name="Medium List 2 Accent 6" w:semiHidden="0" w:uiPriority="66" w:unhideWhenUsed="0"/>
-    <w:lsdException w:name="Medium Grid 1 Accent 6" w:semiHidden="0" w:uiPriority="67" w:unhideWhenUsed="0"/>
-    <w:lsdException w:name="Medium Grid 2 Accent 6" w:semiHidden="0" w:uiPriority="68" w:unhideWhenUsed="0"/>
-    <w:lsdException w:name="Medium Grid 3 Accent 6" w:semiHidden="0" w:uiPriority="69" w:unhideWhenUsed="0"/>
-    <w:lsdException w:name="Dark List Accent 6" w:semiHidden="0" w:uiPriority="70" w:unhideWhenUsed="0"/>
-    <w:lsdException w:name="Colorful Shading Accent 6" w:semiHidden="0" w:uiPriority="71" w:unhideWhenUsed="0"/>
-    <w:lsdException w:name="Colorful List Accent 6" w:semiHidden="0" w:uiPriority="72" w:unhideWhenUsed="0"/>
-    <w:lsdException w:name="Colorful Grid Accent 6" w:semiHidden="0" w:uiPriority="73" w:unhideWhenUsed="0"/>
-    <w:lsdException w:name="Subtle Emphasis" w:semiHidden="0" w:uiPriority="19" w:unhideWhenUsed="0" w:qFormat="1"/>
-    <w:lsdException w:name="Intense Emphasis" w:semiHidden="0" w:uiPriority="21" w:unhideWhenUsed="0" w:qFormat="1"/>
-    <w:lsdException w:name="Subtle Reference" w:semiHidden="0" w:uiPriority="31" w:unhideWhenUsed="0" w:qFormat="1"/>
-    <w:lsdException w:name="Intense Reference" w:semiHidden="0" w:uiPriority="32" w:unhideWhenUsed="0" w:qFormat="1"/>
-    <w:lsdException w:name="Book Title" w:semiHidden="0" w:uiPriority="33" w:unhideWhenUsed="0" w:qFormat="1"/>
-    <w:lsdException w:name="Bibliography" w:uiPriority="37"/>
-    <w:lsdException w:name="TOC Heading" w:uiPriority="39" w:qFormat="1"/>
+    <w:lsdException w:name="Table Theme" w:semiHidden="1" w:unhideWhenUsed="1"/>
+    <w:lsdException w:name="Placeholder Text" w:semiHidden="1"/>
+    <w:lsdException w:name="No Spacing" w:uiPriority="1" w:qFormat="1"/>
+    <w:lsdException w:name="Light Shading" w:uiPriority="60"/>
+    <w:lsdException w:name="Light List" w:uiPriority="61"/>
+    <w:lsdException w:name="Light Grid" w:uiPriority="62"/>
+    <w:lsdException w:name="Medium Shading 1" w:uiPriority="63"/>
+    <w:lsdException w:name="Medium Shading 2" w:uiPriority="64"/>
+    <w:lsdException w:name="Medium List 1" w:uiPriority="65"/>
+    <w:lsdException w:name="Medium List 2" w:uiPriority="66"/>
+    <w:lsdException w:name="Medium Grid 1" w:uiPriority="67"/>
+    <w:lsdException w:name="Medium Grid 2" w:uiPriority="68"/>
+    <w:lsdException w:name="Medium Grid 3" w:uiPriority="69"/>
+    <w:lsdException w:name="Dark List" w:uiPriority="70"/>
+    <w:lsdException w:name="Colorful Shading" w:uiPriority="71"/>
+    <w:lsdException w:name="Colorful List" w:uiPriority="72"/>
+    <w:lsdException w:name="Colorful Grid" w:uiPriority="73"/>
+    <w:lsdException w:name="Light Shading Accent 1" w:uiPriority="60"/>
+    <w:lsdException w:name="Light List Accent 1" w:uiPriority="61"/>
+    <w:lsdException w:name="Light Grid Accent 1" w:uiPriority="62"/>
+    <w:lsdException w:name="Medium Shading 1 Accent 1" w:uiPriority="63"/>
+    <w:lsdException w:name="Medium Shading 2 Accent 1" w:uiPriority="64"/>
+    <w:lsdException w:name="Medium List 1 Accent 1" w:uiPriority="65"/>
+    <w:lsdException w:name="Revision" w:semiHidden="1"/>
+    <w:lsdException w:name="List Paragraph" w:uiPriority="34" w:qFormat="1"/>
+    <w:lsdException w:name="Quote" w:uiPriority="29" w:qFormat="1"/>
+    <w:lsdException w:name="Intense Quote" w:uiPriority="30" w:qFormat="1"/>
+    <w:lsdException w:name="Medium List 2 Accent 1" w:uiPriority="66"/>
+    <w:lsdException w:name="Medium Grid 1 Accent 1" w:uiPriority="67"/>
+    <w:lsdException w:name="Medium Grid 2 Accent 1" w:uiPriority="68"/>
+    <w:lsdException w:name="Medium Grid 3 Accent 1" w:uiPriority="69"/>
+    <w:lsdException w:name="Dark List Accent 1" w:uiPriority="70"/>
+    <w:lsdException w:name="Colorful Shading Accent 1" w:uiPriority="71"/>
+    <w:lsdException w:name="Colorful List Accent 1" w:uiPriority="72"/>
+    <w:lsdException w:name="Colorful Grid Accent 1" w:uiPriority="73"/>
+    <w:lsdException w:name="Light Shading Accent 2" w:uiPriority="60"/>
+    <w:lsdException w:name="Light List Accent 2" w:uiPriority="61"/>
+    <w:lsdException w:name="Light Grid Accent 2" w:uiPriority="62"/>
+    <w:lsdException w:name="Medium Shading 1 Accent 2" w:uiPriority="63"/>
+    <w:lsdException w:name="Medium Shading 2 Accent 2" w:uiPriority="64"/>
+    <w:lsdException w:name="Medium List 1 Accent 2" w:uiPriority="65"/>
+    <w:lsdException w:name="Medium List 2 Accent 2" w:uiPriority="66"/>
+    <w:lsdException w:name="Medium Grid 1 Accent 2" w:uiPriority="67"/>
+    <w:lsdException w:name="Medium Grid 2 Accent 2" w:uiPriority="68"/>
+    <w:lsdException w:name="Medium Grid 3 Accent 2" w:uiPriority="69"/>
+    <w:lsdException w:name="Dark List Accent 2" w:uiPriority="70"/>
+    <w:lsdException w:name="Colorful Shading Accent 2" w:uiPriority="71"/>
+    <w:lsdException w:name="Colorful List Accent 2" w:uiPriority="72"/>
+    <w:lsdException w:name="Colorful Grid Accent 2" w:uiPriority="73"/>
+    <w:lsdException w:name="Light Shading Accent 3" w:uiPriority="60"/>
+    <w:lsdException w:name="Light List Accent 3" w:uiPriority="61"/>
+    <w:lsdException w:name="Light Grid Accent 3" w:uiPriority="62"/>
+    <w:lsdException w:name="Medium Shading 1 Accent 3" w:uiPriority="63"/>
+    <w:lsdException w:name="Medium Shading 2 Accent 3" w:uiPriority="64"/>
+    <w:lsdException w:name="Medium List 1 Accent 3" w:uiPriority="65"/>
+    <w:lsdException w:name="Medium List 2 Accent 3" w:uiPriority="66"/>
+    <w:lsdException w:name="Medium Grid 1 Accent 3" w:uiPriority="67"/>
+    <w:lsdException w:name="Medium Grid 2 Accent 3" w:uiPriority="68"/>
+    <w:lsdException w:name="Medium Grid 3 Accent 3" w:uiPriority="69"/>
+    <w:lsdException w:name="Dark List Accent 3" w:uiPriority="70"/>
+    <w:lsdException w:name="Colorful Shading Accent 3" w:uiPriority="71"/>
+    <w:lsdException w:name="Colorful List Accent 3" w:uiPriority="72"/>
+    <w:lsdException w:name="Colorful Grid Accent 3" w:uiPriority="73"/>
+    <w:lsdException w:name="Light Shading Accent 4" w:uiPriority="60"/>
+    <w:lsdException w:name="Light List Accent 4" w:uiPriority="61"/>
+    <w:lsdException w:name="Light Grid Accent 4" w:uiPriority="62"/>
+    <w:lsdException w:name="Medium Shading 1 Accent 4" w:uiPriority="63"/>
+    <w:lsdException w:name="Medium Shading 2 Accent 4" w:uiPriority="64"/>
+    <w:lsdException w:name="Medium List 1 Accent 4" w:uiPriority="65"/>
+    <w:lsdException w:name="Medium List 2 Accent 4" w:uiPriority="66"/>
+    <w:lsdException w:name="Medium Grid 1 Accent 4" w:uiPriority="67"/>
+    <w:lsdException w:name="Medium Grid 2 Accent 4" w:uiPriority="68"/>
+    <w:lsdException w:name="Medium Grid 3 Accent 4" w:uiPriority="69"/>
+    <w:lsdException w:name="Dark List Accent 4" w:uiPriority="70"/>
+    <w:lsdException w:name="Colorful Shading Accent 4" w:uiPriority="71"/>
+    <w:lsdException w:name="Colorful List Accent 4" w:uiPriority="72"/>
+    <w:lsdException w:name="Colorful Grid Accent 4" w:uiPriority="73"/>
+    <w:lsdException w:name="Light Shading Accent 5" w:uiPriority="60"/>
+    <w:lsdException w:name="Light List Accent 5" w:uiPriority="61"/>
+    <w:lsdException w:name="Light Grid Accent 5" w:uiPriority="62"/>
+    <w:lsdException w:name="Medium Shading 1 Accent 5" w:uiPriority="63"/>
+    <w:lsdException w:name="Medium Shading 2 Accent 5" w:uiPriority="64"/>
+    <w:lsdException w:name="Medium List 1 Accent 5" w:uiPriority="65"/>
+    <w:lsdException w:name="Medium List 2 Accent 5" w:uiPriority="66"/>
+    <w:lsdException w:name="Medium Grid 1 Accent 5" w:uiPriority="67"/>
+    <w:lsdException w:name="Medium Grid 2 Accent 5" w:uiPriority="68"/>
+    <w:lsdException w:name="Medium Grid 3 Accent 5" w:uiPriority="69"/>
+    <w:lsdException w:name="Dark List Accent 5" w:uiPriority="70"/>
+    <w:lsdException w:name="Colorful Shading Accent 5" w:uiPriority="71"/>
+    <w:lsdException w:name="Colorful List Accent 5" w:uiPriority="72"/>
+    <w:lsdException w:name="Colorful Grid Accent 5" w:uiPriority="73"/>
+    <w:lsdException w:name="Light Shading Accent 6" w:uiPriority="60"/>
+    <w:lsdException w:name="Light List Accent 6" w:uiPriority="61"/>
+    <w:lsdException w:name="Light Grid Accent 6" w:uiPriority="62"/>
+    <w:lsdException w:name="Medium Shading 1 Accent 6" w:uiPriority="63"/>
+    <w:lsdException w:name="Medium Shading 2 Accent 6" w:uiPriority="64"/>
+    <w:lsdException w:name="Medium List 1 Accent 6" w:uiPriority="65"/>
+    <w:lsdException w:name="Medium List 2 Accent 6" w:uiPriority="66"/>
+    <w:lsdException w:name="Medium Grid 1 Accent 6" w:uiPriority="67"/>
+    <w:lsdException w:name="Medium Grid 2 Accent 6" w:uiPriority="68"/>
+    <w:lsdException w:name="Medium Grid 3 Accent 6" w:uiPriority="69"/>
+    <w:lsdException w:name="Dark List Accent 6" w:uiPriority="70"/>
+    <w:lsdException w:name="Colorful Shading Accent 6" w:uiPriority="71"/>
+    <w:lsdException w:name="Colorful List Accent 6" w:uiPriority="72"/>
+    <w:lsdException w:name="Colorful Grid Accent 6" w:uiPriority="73"/>
+    <w:lsdException w:name="Subtle Emphasis" w:uiPriority="19" w:qFormat="1"/>
+    <w:lsdException w:name="Intense Emphasis" w:uiPriority="21" w:qFormat="1"/>
+    <w:lsdException w:name="Subtle Reference" w:uiPriority="31" w:qFormat="1"/>
+    <w:lsdException w:name="Intense Reference" w:uiPriority="32" w:qFormat="1"/>
+    <w:lsdException w:name="Book Title" w:uiPriority="33" w:qFormat="1"/>
+    <w:lsdException w:name="Bibliography" w:semiHidden="1" w:uiPriority="37" w:unhideWhenUsed="1"/>
+    <w:lsdException w:name="TOC Heading" w:semiHidden="1" w:uiPriority="39" w:unhideWhenUsed="1" w:qFormat="1"/>
+    <w:lsdException w:name="Plain Table 1" w:uiPriority="41"/>
+    <w:lsdException w:name="Plain Table 2" w:uiPriority="42"/>
+    <w:lsdException w:name="Plain Table 3" w:uiPriority="43"/>
+    <w:lsdException w:name="Plain Table 4" w:uiPriority="44"/>
+    <w:lsdException w:name="Plain Table 5" w:uiPriority="45"/>
+    <w:lsdException w:name="Grid Table Light" w:uiPriority="40"/>
+    <w:lsdException w:name="Grid Table 1 Light" w:uiPriority="46"/>
+    <w:lsdException w:name="Grid Table 2" w:uiPriority="47"/>
+    <w:lsdException w:name="Grid Table 3" w:uiPriority="48"/>
+    <w:lsdException w:name="Grid Table 4" w:uiPriority="49"/>
+    <w:lsdException w:name="Grid Table 5 Dark" w:uiPriority="50"/>
+    <w:lsdException w:name="Grid Table 6 Colorful" w:uiPriority="51"/>
+    <w:lsdException w:name="Grid Table 7 Colorful" w:uiPriority="52"/>
+    <w:lsdException w:name="Grid Table 1 Light Accent 1" w:uiPriority="46"/>
+    <w:lsdException w:name="Grid Table 2 Accent 1" w:uiPriority="47"/>
+    <w:lsdException w:name="Grid Table 3 Accent 1" w:uiPriority="48"/>
+    <w:lsdException w:name="Grid Table 4 Accent 1" w:uiPriority="49"/>
+    <w:lsdException w:name="Grid Table 5 Dark Accent 1" w:uiPriority="50"/>
+    <w:lsdException w:name="Grid Table 6 Colorful Accent 1" w:uiPriority="51"/>
+    <w:lsdException w:name="Grid Table 7 Colorful Accent 1" w:uiPriority="52"/>
+    <w:lsdException w:name="Grid Table 1 Light Accent 2" w:uiPriority="46"/>
+    <w:lsdException w:name="Grid Table 2 Accent 2" w:uiPriority="47"/>
+    <w:lsdException w:name="Grid Table 3 Accent 2" w:uiPriority="48"/>
+    <w:lsdException w:name="Grid Table 4 Accent 2" w:uiPriority="49"/>
+    <w:lsdException w:name="Grid Table 5 Dark Accent 2" w:uiPriority="50"/>
+    <w:lsdException w:name="Grid Table 6 Colorful Accent 2" w:uiPriority="51"/>
+    <w:lsdException w:name="Grid Table 7 Colorful Accent 2" w:uiPriority="52"/>
+    <w:lsdException w:name="Grid Table 1 Light Accent 3" w:uiPriority="46"/>
+    <w:lsdException w:name="Grid Table 2 Accent 3" w:uiPriority="47"/>
+    <w:lsdException w:name="Grid Table 3 Accent 3" w:uiPriority="48"/>
+    <w:lsdException w:name="Grid Table 4 Accent 3" w:uiPriority="49"/>
+    <w:lsdException w:name="Grid Table 5 Dark Accent 3" w:uiPriority="50"/>
+    <w:lsdException w:name="Grid Table 6 Colorful Accent 3" w:uiPriority="51"/>
+    <w:lsdException w:name="Grid Table 7 Colorful Accent 3" w:uiPriority="52"/>
+    <w:lsdException w:name="Grid Table 1 Light Accent 4" w:uiPriority="46"/>
+    <w:lsdException w:name="Grid Table 2 Accent 4" w:uiPriority="47"/>
+    <w:lsdException w:name="Grid Table 3 Accent 4" w:uiPriority="48"/>
+    <w:lsdException w:name="Grid Table 4 Accent 4" w:uiPriority="49"/>
+    <w:lsdException w:name="Grid Table 5 Dark Accent 4" w:uiPriority="50"/>
+    <w:lsdException w:name="Grid Table 6 Colorful Accent 4" w:uiPriority="51"/>
+    <w:lsdException w:name="Grid Table 7 Colorful Accent 4" w:uiPriority="52"/>
+    <w:lsdException w:name="Grid Table 1 Light Accent 5" w:uiPriority="46"/>
+    <w:lsdException w:name="Grid Table 2 Accent 5" w:uiPriority="47"/>
+    <w:lsdException w:name="Grid Table 3 Accent 5" w:uiPriority="48"/>
+    <w:lsdException w:name="Grid Table 4 Accent 5" w:uiPriority="49"/>
+    <w:lsdException w:name="Grid Table 5 Dark Accent 5" w:uiPriority="50"/>
+    <w:lsdException w:name="Grid Table 6 Colorful Accent 5" w:uiPriority="51"/>
+    <w:lsdException w:name="Grid Table 7 Colorful Accent 5" w:uiPriority="52"/>
+    <w:lsdException w:name="Grid Table 1 Light Accent 6" w:uiPriority="46"/>
+    <w:lsdException w:name="Grid Table 2 Accent 6" w:uiPriority="47"/>
+    <w:lsdException w:name="Grid Table 3 Accent 6" w:uiPriority="48"/>
+    <w:lsdException w:name="Grid Table 4 Accent 6" w:uiPriority="49"/>
+    <w:lsdException w:name="Grid Table 5 Dark Accent 6" w:uiPriority="50"/>
+    <w:lsdException w:name="Grid Table 6 Colorful Accent 6" w:uiPriority="51"/>
+    <w:lsdException w:name="Grid Table 7 Colorful Accent 6" w:uiPriority="52"/>
+    <w:lsdException w:name="List Table 1 Light" w:uiPriority="46"/>
+    <w:lsdException w:name="List Table 2" w:uiPriority="47"/>
+    <w:lsdException w:name="List Table 3" w:uiPriority="48"/>
+    <w:lsdException w:name="List Table 4" w:uiPriority="49"/>
+    <w:lsdException w:name="List Table 5 Dark" w:uiPriority="50"/>
+    <w:lsdException w:name="List Table 6 Colorful" w:uiPriority="51"/>
+    <w:lsdException w:name="List Table 7 Colorful" w:uiPriority="52"/>
+    <w:lsdException w:name="List Table 1 Light Accent 1" w:uiPriority="46"/>
+    <w:lsdException w:name="List Table 2 Accent 1" w:uiPriority="47"/>
+    <w:lsdException w:name="List Table 3 Accent 1" w:uiPriority="48"/>
+    <w:lsdException w:name="List Table 4 Accent 1" w:uiPriority="49"/>
+    <w:lsdException w:name="List Table 5 Dark Accent 1" w:uiPriority="50"/>
+    <w:lsdException w:name="List Table 6 Colorful Accent 1" w:uiPriority="51"/>
+    <w:lsdException w:name="List Table 7 Colorful Accent 1" w:uiPriority="52"/>
+    <w:lsdException w:name="List Table 1 Light Accent 2" w:uiPriority="46"/>
+    <w:lsdException w:name="List Table 2 Accent 2" w:uiPriority="47"/>
+    <w:lsdException w:name="List Table 3 Accent 2" w:uiPriority="48"/>
+    <w:lsdException w:name="List Table 4 Accent 2" w:uiPriority="49"/>
+    <w:lsdException w:name="List Table 5 Dark Accent 2" w:uiPriority="50"/>
+    <w:lsdException w:name="List Table 6 Colorful Accent 2" w:uiPriority="51"/>
+    <w:lsdException w:name="List Table 7 Colorful Accent 2" w:uiPriority="52"/>
+    <w:lsdException w:name="List Table 1 Light Accent 3" w:uiPriority="46"/>
+    <w:lsdException w:name="List Table 2 Accent 3" w:uiPriority="47"/>
+    <w:lsdException w:name="List Table 3 Accent 3" w:uiPriority="48"/>
+    <w:lsdException w:name="List Table 4 Accent 3" w:uiPriority="49"/>
+    <w:lsdException w:name="List Table 5 Dark Accent 3" w:uiPriority="50"/>
+    <w:lsdException w:name="List Table 6 Colorful Accent 3" w:uiPriority="51"/>
+    <w:lsdException w:name="List Table 7 Colorful Accent 3" w:uiPriority="52"/>
+    <w:lsdException w:name="List Table 1 Light Accent 4" w:uiPriority="46"/>
+    <w:lsdException w:name="List Table 2 Accent 4" w:uiPriority="47"/>
+    <w:lsdException w:name="List Table 3 Accent 4" w:uiPriority="48"/>
+    <w:lsdException w:name="List Table 4 Accent 4" w:uiPriority="49"/>
+    <w:lsdException w:name="List Table 5 Dark Accent 4" w:uiPriority="50"/>
+    <w:lsdException w:name="List Table 6 Colorful Accent 4" w:uiPriority="51"/>
+    <w:lsdException w:name="List Table 7 Colorful Accent 4" w:uiPriority="52"/>
+    <w:lsdException w:name="List Table 1 Light Accent 5" w:uiPriority="46"/>
+    <w:lsdException w:name="List Table 2 Accent 5" w:uiPriority="47"/>
+    <w:lsdException w:name="List Table 3 Accent 5" w:uiPriority="48"/>
+    <w:lsdException w:name="List Table 4 Accent 5" w:uiPriority="49"/>
+    <w:lsdException w:name="List Table 5 Dark Accent 5" w:uiPriority="50"/>
+    <w:lsdException w:name="List Table 6 Colorful Accent 5" w:uiPriority="51"/>
+    <w:lsdException w:name="List Table 7 Colorful Accent 5" w:uiPriority="52"/>
+    <w:lsdException w:name="List Table 1 Light Accent 6" w:uiPriority="46"/>
+    <w:lsdException w:name="List Table 2 Accent 6" w:uiPriority="47"/>
+    <w:lsdException w:name="List Table 3 Accent 6" w:uiPriority="48"/>
+    <w:lsdException w:name="List Table 4 Accent 6" w:uiPriority="49"/>
+    <w:lsdException w:name="List Table 5 Dark Accent 6" w:uiPriority="50"/>
+    <w:lsdException w:name="List Table 6 Colorful Accent 6" w:uiPriority="51"/>
+    <w:lsdException w:name="List Table 7 Colorful Accent 6" w:uiPriority="52"/>
   </w:latentStyles>
   <w:style w:type="paragraph" w:default="1" w:styleId="Standard">
     <w:name w:val="Normal"/>
@@ -8123,7 +7310,6 @@
     <w:basedOn w:val="NormaleTabelle"/>
     <w:rsid w:val="00625A11"/>
     <w:tblPr>
-      <w:tblInd w:w="0" w:type="dxa"/>
       <w:tblBorders>
         <w:top w:val="single" w:sz="4" w:space="0" w:color="auto"/>
         <w:left w:val="single" w:sz="4" w:space="0" w:color="auto"/>
@@ -8132,15 +7318,9 @@
         <w:insideH w:val="single" w:sz="4" w:space="0" w:color="auto"/>
         <w:insideV w:val="single" w:sz="4" w:space="0" w:color="auto"/>
       </w:tblBorders>
-      <w:tblCellMar>
-        <w:top w:w="0" w:type="dxa"/>
-        <w:left w:w="108" w:type="dxa"/>
-        <w:bottom w:w="0" w:type="dxa"/>
-        <w:right w:w="108" w:type="dxa"/>
-      </w:tblCellMar>
     </w:tblPr>
   </w:style>
-  <w:style w:type="character" w:styleId="BesuchterHyperlink">
+  <w:style w:type="character" w:styleId="BesuchterLink">
     <w:name w:val="FollowedHyperlink"/>
     <w:basedOn w:val="Absatz-Standardschriftart"/>
     <w:uiPriority w:val="99"/>
@@ -8261,551 +7441,11 @@
       <w:color w:val="4472C4" w:themeColor="accent1"/>
     </w:rPr>
   </w:style>
-</w:styles>
-</file>
-
-<file path=word/stylesWithEffects.xml><?xml version="1.0" encoding="utf-8"?>
-<w:styles xmlns:wpc="http://schemas.microsoft.com/office/word/2010/wordprocessingCanvas" xmlns:mc="http://schemas.openxmlformats.org/markup-compatibility/2006" xmlns:o="urn:schemas-microsoft-com:office:office" xmlns:r="http://schemas.openxmlformats.org/officeDocument/2006/relationships" xmlns:m="http://schemas.openxmlformats.org/officeDocument/2006/math" xmlns:v="urn:schemas-microsoft-com:vml" xmlns:wp14="http://schemas.microsoft.com/office/word/2010/wordprocessingDrawing" xmlns:wp="http://schemas.openxmlformats.org/drawingml/2006/wordprocessingDrawing" xmlns:w10="urn:schemas-microsoft-com:office:word" xmlns:w="http://schemas.openxmlformats.org/wordprocessingml/2006/main" xmlns:w14="http://schemas.microsoft.com/office/word/2010/wordml" xmlns:wpg="http://schemas.microsoft.com/office/word/2010/wordprocessingGroup" xmlns:wpi="http://schemas.microsoft.com/office/word/2010/wordprocessingInk" xmlns:wne="http://schemas.microsoft.com/office/word/2006/wordml" xmlns:wps="http://schemas.microsoft.com/office/word/2010/wordprocessingShape" mc:Ignorable="w14 wp14">
-  <w:docDefaults>
-    <w:rPrDefault>
-      <w:rPr>
-        <w:rFonts w:asciiTheme="minorHAnsi" w:eastAsiaTheme="minorEastAsia" w:hAnsiTheme="minorHAnsi" w:cstheme="minorBidi"/>
-        <w:sz w:val="22"/>
-        <w:szCs w:val="22"/>
-        <w:lang w:val="de-DE" w:eastAsia="de-DE" w:bidi="ar-SA"/>
-      </w:rPr>
-    </w:rPrDefault>
-    <w:pPrDefault/>
-  </w:docDefaults>
-  <w:latentStyles w:defLockedState="0" w:defUIPriority="99" w:defSemiHidden="1" w:defUnhideWhenUsed="1" w:defQFormat="0" w:count="267">
-    <w:lsdException w:name="Normal" w:semiHidden="0" w:uiPriority="0" w:unhideWhenUsed="0" w:qFormat="1"/>
-    <w:lsdException w:name="heading 1" w:semiHidden="0" w:uiPriority="9" w:unhideWhenUsed="0" w:qFormat="1"/>
-    <w:lsdException w:name="heading 2" w:uiPriority="9" w:qFormat="1"/>
-    <w:lsdException w:name="heading 3" w:uiPriority="9" w:qFormat="1"/>
-    <w:lsdException w:name="heading 4" w:uiPriority="9" w:qFormat="1"/>
-    <w:lsdException w:name="heading 5" w:uiPriority="9" w:qFormat="1"/>
-    <w:lsdException w:name="heading 6" w:uiPriority="9" w:qFormat="1"/>
-    <w:lsdException w:name="heading 7" w:uiPriority="9" w:qFormat="1"/>
-    <w:lsdException w:name="heading 8" w:uiPriority="9" w:qFormat="1"/>
-    <w:lsdException w:name="heading 9" w:uiPriority="9" w:qFormat="1"/>
-    <w:lsdException w:name="toc 1" w:uiPriority="39"/>
-    <w:lsdException w:name="toc 2" w:uiPriority="39"/>
-    <w:lsdException w:name="toc 3" w:uiPriority="39"/>
-    <w:lsdException w:name="toc 4" w:uiPriority="39"/>
-    <w:lsdException w:name="toc 5" w:uiPriority="39"/>
-    <w:lsdException w:name="toc 6" w:uiPriority="39"/>
-    <w:lsdException w:name="toc 7" w:uiPriority="39"/>
-    <w:lsdException w:name="toc 8" w:uiPriority="39"/>
-    <w:lsdException w:name="toc 9" w:uiPriority="39"/>
-    <w:lsdException w:name="caption" w:uiPriority="35" w:qFormat="1"/>
-    <w:lsdException w:name="Title" w:semiHidden="0" w:uiPriority="10" w:unhideWhenUsed="0" w:qFormat="1"/>
-    <w:lsdException w:name="Default Paragraph Font" w:uiPriority="1"/>
-    <w:lsdException w:name="Subtitle" w:semiHidden="0" w:uiPriority="11" w:unhideWhenUsed="0" w:qFormat="1"/>
-    <w:lsdException w:name="Strong" w:semiHidden="0" w:uiPriority="22" w:unhideWhenUsed="0" w:qFormat="1"/>
-    <w:lsdException w:name="Emphasis" w:semiHidden="0" w:uiPriority="20" w:unhideWhenUsed="0" w:qFormat="1"/>
-    <w:lsdException w:name="Table Grid" w:uiPriority="0"/>
-    <w:lsdException w:name="Placeholder Text" w:unhideWhenUsed="0"/>
-    <w:lsdException w:name="No Spacing" w:semiHidden="0" w:uiPriority="1" w:unhideWhenUsed="0" w:qFormat="1"/>
-    <w:lsdException w:name="Light Shading" w:semiHidden="0" w:uiPriority="60" w:unhideWhenUsed="0"/>
-    <w:lsdException w:name="Light List" w:semiHidden="0" w:uiPriority="61" w:unhideWhenUsed="0"/>
-    <w:lsdException w:name="Light Grid" w:semiHidden="0" w:uiPriority="62" w:unhideWhenUsed="0"/>
-    <w:lsdException w:name="Medium Shading 1" w:semiHidden="0" w:uiPriority="63" w:unhideWhenUsed="0"/>
-    <w:lsdException w:name="Medium Shading 2" w:semiHidden="0" w:uiPriority="64" w:unhideWhenUsed="0"/>
-    <w:lsdException w:name="Medium List 1" w:semiHidden="0" w:uiPriority="65" w:unhideWhenUsed="0"/>
-    <w:lsdException w:name="Medium List 2" w:semiHidden="0" w:uiPriority="66" w:unhideWhenUsed="0"/>
-    <w:lsdException w:name="Medium Grid 1" w:semiHidden="0" w:uiPriority="67" w:unhideWhenUsed="0"/>
-    <w:lsdException w:name="Medium Grid 2" w:semiHidden="0" w:uiPriority="68" w:unhideWhenUsed="0"/>
-    <w:lsdException w:name="Medium Grid 3" w:semiHidden="0" w:uiPriority="69" w:unhideWhenUsed="0"/>
-    <w:lsdException w:name="Dark List" w:semiHidden="0" w:uiPriority="70" w:unhideWhenUsed="0"/>
-    <w:lsdException w:name="Colorful Shading" w:semiHidden="0" w:uiPriority="71" w:unhideWhenUsed="0"/>
-    <w:lsdException w:name="Colorful List" w:semiHidden="0" w:uiPriority="72" w:unhideWhenUsed="0"/>
-    <w:lsdException w:name="Colorful Grid" w:semiHidden="0" w:uiPriority="73" w:unhideWhenUsed="0"/>
-    <w:lsdException w:name="Light Shading Accent 1" w:semiHidden="0" w:uiPriority="60" w:unhideWhenUsed="0"/>
-    <w:lsdException w:name="Light List Accent 1" w:semiHidden="0" w:uiPriority="61" w:unhideWhenUsed="0"/>
-    <w:lsdException w:name="Light Grid Accent 1" w:semiHidden="0" w:uiPriority="62" w:unhideWhenUsed="0"/>
-    <w:lsdException w:name="Medium Shading 1 Accent 1" w:semiHidden="0" w:uiPriority="63" w:unhideWhenUsed="0"/>
-    <w:lsdException w:name="Medium Shading 2 Accent 1" w:semiHidden="0" w:uiPriority="64" w:unhideWhenUsed="0"/>
-    <w:lsdException w:name="Medium List 1 Accent 1" w:semiHidden="0" w:uiPriority="65" w:unhideWhenUsed="0"/>
-    <w:lsdException w:name="Revision" w:unhideWhenUsed="0"/>
-    <w:lsdException w:name="List Paragraph" w:semiHidden="0" w:uiPriority="34" w:unhideWhenUsed="0" w:qFormat="1"/>
-    <w:lsdException w:name="Quote" w:semiHidden="0" w:uiPriority="29" w:unhideWhenUsed="0" w:qFormat="1"/>
-    <w:lsdException w:name="Intense Quote" w:semiHidden="0" w:uiPriority="30" w:unhideWhenUsed="0" w:qFormat="1"/>
-    <w:lsdException w:name="Medium List 2 Accent 1" w:semiHidden="0" w:uiPriority="66" w:unhideWhenUsed="0"/>
-    <w:lsdException w:name="Medium Grid 1 Accent 1" w:semiHidden="0" w:uiPriority="67" w:unhideWhenUsed="0"/>
-    <w:lsdException w:name="Medium Grid 2 Accent 1" w:semiHidden="0" w:uiPriority="68" w:unhideWhenUsed="0"/>
-    <w:lsdException w:name="Medium Grid 3 Accent 1" w:semiHidden="0" w:uiPriority="69" w:unhideWhenUsed="0"/>
-    <w:lsdException w:name="Dark List Accent 1" w:semiHidden="0" w:uiPriority="70" w:unhideWhenUsed="0"/>
-    <w:lsdException w:name="Colorful Shading Accent 1" w:semiHidden="0" w:uiPriority="71" w:unhideWhenUsed="0"/>
-    <w:lsdException w:name="Colorful List Accent 1" w:semiHidden="0" w:uiPriority="72" w:unhideWhenUsed="0"/>
-    <w:lsdException w:name="Colorful Grid Accent 1" w:semiHidden="0" w:uiPriority="73" w:unhideWhenUsed="0"/>
-    <w:lsdException w:name="Light Shading Accent 2" w:semiHidden="0" w:uiPriority="60" w:unhideWhenUsed="0"/>
-    <w:lsdException w:name="Light List Accent 2" w:semiHidden="0" w:uiPriority="61" w:unhideWhenUsed="0"/>
-    <w:lsdException w:name="Light Grid Accent 2" w:semiHidden="0" w:uiPriority="62" w:unhideWhenUsed="0"/>
-    <w:lsdException w:name="Medium Shading 1 Accent 2" w:semiHidden="0" w:uiPriority="63" w:unhideWhenUsed="0"/>
-    <w:lsdException w:name="Medium Shading 2 Accent 2" w:semiHidden="0" w:uiPriority="64" w:unhideWhenUsed="0"/>
-    <w:lsdException w:name="Medium List 1 Accent 2" w:semiHidden="0" w:uiPriority="65" w:unhideWhenUsed="0"/>
-    <w:lsdException w:name="Medium List 2 Accent 2" w:semiHidden="0" w:uiPriority="66" w:unhideWhenUsed="0"/>
-    <w:lsdException w:name="Medium Grid 1 Accent 2" w:semiHidden="0" w:uiPriority="67" w:unhideWhenUsed="0"/>
-    <w:lsdException w:name="Medium Grid 2 Accent 2" w:semiHidden="0" w:uiPriority="68" w:unhideWhenUsed="0"/>
-    <w:lsdException w:name="Medium Grid 3 Accent 2" w:semiHidden="0" w:uiPriority="69" w:unhideWhenUsed="0"/>
-    <w:lsdException w:name="Dark List Accent 2" w:semiHidden="0" w:uiPriority="70" w:unhideWhenUsed="0"/>
-    <w:lsdException w:name="Colorful Shading Accent 2" w:semiHidden="0" w:uiPriority="71" w:unhideWhenUsed="0"/>
-    <w:lsdException w:name="Colorful List Accent 2" w:semiHidden="0" w:uiPriority="72" w:unhideWhenUsed="0"/>
-    <w:lsdException w:name="Colorful Grid Accent 2" w:semiHidden="0" w:uiPriority="73" w:unhideWhenUsed="0"/>
-    <w:lsdException w:name="Light Shading Accent 3" w:semiHidden="0" w:uiPriority="60" w:unhideWhenUsed="0"/>
-    <w:lsdException w:name="Light List Accent 3" w:semiHidden="0" w:uiPriority="61" w:unhideWhenUsed="0"/>
-    <w:lsdException w:name="Light Grid Accent 3" w:semiHidden="0" w:uiPriority="62" w:unhideWhenUsed="0"/>
-    <w:lsdException w:name="Medium Shading 1 Accent 3" w:semiHidden="0" w:uiPriority="63" w:unhideWhenUsed="0"/>
-    <w:lsdException w:name="Medium Shading 2 Accent 3" w:semiHidden="0" w:uiPriority="64" w:unhideWhenUsed="0"/>
-    <w:lsdException w:name="Medium List 1 Accent 3" w:semiHidden="0" w:uiPriority="65" w:unhideWhenUsed="0"/>
-    <w:lsdException w:name="Medium List 2 Accent 3" w:semiHidden="0" w:uiPriority="66" w:unhideWhenUsed="0"/>
-    <w:lsdException w:name="Medium Grid 1 Accent 3" w:semiHidden="0" w:uiPriority="67" w:unhideWhenUsed="0"/>
-    <w:lsdException w:name="Medium Grid 2 Accent 3" w:semiHidden="0" w:uiPriority="68" w:unhideWhenUsed="0"/>
-    <w:lsdException w:name="Medium Grid 3 Accent 3" w:semiHidden="0" w:uiPriority="69" w:unhideWhenUsed="0"/>
-    <w:lsdException w:name="Dark List Accent 3" w:semiHidden="0" w:uiPriority="70" w:unhideWhenUsed="0"/>
-    <w:lsdException w:name="Colorful Shading Accent 3" w:semiHidden="0" w:uiPriority="71" w:unhideWhenUsed="0"/>
-    <w:lsdException w:name="Colorful List Accent 3" w:semiHidden="0" w:uiPriority="72" w:unhideWhenUsed="0"/>
-    <w:lsdException w:name="Colorful Grid Accent 3" w:semiHidden="0" w:uiPriority="73" w:unhideWhenUsed="0"/>
-    <w:lsdException w:name="Light Shading Accent 4" w:semiHidden="0" w:uiPriority="60" w:unhideWhenUsed="0"/>
-    <w:lsdException w:name="Light List Accent 4" w:semiHidden="0" w:uiPriority="61" w:unhideWhenUsed="0"/>
-    <w:lsdException w:name="Light Grid Accent 4" w:semiHidden="0" w:uiPriority="62" w:unhideWhenUsed="0"/>
-    <w:lsdException w:name="Medium Shading 1 Accent 4" w:semiHidden="0" w:uiPriority="63" w:unhideWhenUsed="0"/>
-    <w:lsdException w:name="Medium Shading 2 Accent 4" w:semiHidden="0" w:uiPriority="64" w:unhideWhenUsed="0"/>
-    <w:lsdException w:name="Medium List 1 Accent 4" w:semiHidden="0" w:uiPriority="65" w:unhideWhenUsed="0"/>
-    <w:lsdException w:name="Medium List 2 Accent 4" w:semiHidden="0" w:uiPriority="66" w:unhideWhenUsed="0"/>
-    <w:lsdException w:name="Medium Grid 1 Accent 4" w:semiHidden="0" w:uiPriority="67" w:unhideWhenUsed="0"/>
-    <w:lsdException w:name="Medium Grid 2 Accent 4" w:semiHidden="0" w:uiPriority="68" w:unhideWhenUsed="0"/>
-    <w:lsdException w:name="Medium Grid 3 Accent 4" w:semiHidden="0" w:uiPriority="69" w:unhideWhenUsed="0"/>
-    <w:lsdException w:name="Dark List Accent 4" w:semiHidden="0" w:uiPriority="70" w:unhideWhenUsed="0"/>
-    <w:lsdException w:name="Colorful Shading Accent 4" w:semiHidden="0" w:uiPriority="71" w:unhideWhenUsed="0"/>
-    <w:lsdException w:name="Colorful List Accent 4" w:semiHidden="0" w:uiPriority="72" w:unhideWhenUsed="0"/>
-    <w:lsdException w:name="Colorful Grid Accent 4" w:semiHidden="0" w:uiPriority="73" w:unhideWhenUsed="0"/>
-    <w:lsdException w:name="Light Shading Accent 5" w:semiHidden="0" w:uiPriority="60" w:unhideWhenUsed="0"/>
-    <w:lsdException w:name="Light List Accent 5" w:semiHidden="0" w:uiPriority="61" w:unhideWhenUsed="0"/>
-    <w:lsdException w:name="Light Grid Accent 5" w:semiHidden="0" w:uiPriority="62" w:unhideWhenUsed="0"/>
-    <w:lsdException w:name="Medium Shading 1 Accent 5" w:semiHidden="0" w:uiPriority="63" w:unhideWhenUsed="0"/>
-    <w:lsdException w:name="Medium Shading 2 Accent 5" w:semiHidden="0" w:uiPriority="64" w:unhideWhenUsed="0"/>
-    <w:lsdException w:name="Medium List 1 Accent 5" w:semiHidden="0" w:uiPriority="65" w:unhideWhenUsed="0"/>
-    <w:lsdException w:name="Medium List 2 Accent 5" w:semiHidden="0" w:uiPriority="66" w:unhideWhenUsed="0"/>
-    <w:lsdException w:name="Medium Grid 1 Accent 5" w:semiHidden="0" w:uiPriority="67" w:unhideWhenUsed="0"/>
-    <w:lsdException w:name="Medium Grid 2 Accent 5" w:semiHidden="0" w:uiPriority="68" w:unhideWhenUsed="0"/>
-    <w:lsdException w:name="Medium Grid 3 Accent 5" w:semiHidden="0" w:uiPriority="69" w:unhideWhenUsed="0"/>
-    <w:lsdException w:name="Dark List Accent 5" w:semiHidden="0" w:uiPriority="70" w:unhideWhenUsed="0"/>
-    <w:lsdException w:name="Colorful Shading Accent 5" w:semiHidden="0" w:uiPriority="71" w:unhideWhenUsed="0"/>
-    <w:lsdException w:name="Colorful List Accent 5" w:semiHidden="0" w:uiPriority="72" w:unhideWhenUsed="0"/>
-    <w:lsdException w:name="Colorful Grid Accent 5" w:semiHidden="0" w:uiPriority="73" w:unhideWhenUsed="0"/>
-    <w:lsdException w:name="Light Shading Accent 6" w:semiHidden="0" w:uiPriority="60" w:unhideWhenUsed="0"/>
-    <w:lsdException w:name="Light List Accent 6" w:semiHidden="0" w:uiPriority="61" w:unhideWhenUsed="0"/>
-    <w:lsdException w:name="Light Grid Accent 6" w:semiHidden="0" w:uiPriority="62" w:unhideWhenUsed="0"/>
-    <w:lsdException w:name="Medium Shading 1 Accent 6" w:semiHidden="0" w:uiPriority="63" w:unhideWhenUsed="0"/>
-    <w:lsdException w:name="Medium Shading 2 Accent 6" w:semiHidden="0" w:uiPriority="64" w:unhideWhenUsed="0"/>
-    <w:lsdException w:name="Medium List 1 Accent 6" w:semiHidden="0" w:uiPriority="65" w:unhideWhenUsed="0"/>
-    <w:lsdException w:name="Medium List 2 Accent 6" w:semiHidden="0" w:uiPriority="66" w:unhideWhenUsed="0"/>
-    <w:lsdException w:name="Medium Grid 1 Accent 6" w:semiHidden="0" w:uiPriority="67" w:unhideWhenUsed="0"/>
-    <w:lsdException w:name="Medium Grid 2 Accent 6" w:semiHidden="0" w:uiPriority="68" w:unhideWhenUsed="0"/>
-    <w:lsdException w:name="Medium Grid 3 Accent 6" w:semiHidden="0" w:uiPriority="69" w:unhideWhenUsed="0"/>
-    <w:lsdException w:name="Dark List Accent 6" w:semiHidden="0" w:uiPriority="70" w:unhideWhenUsed="0"/>
-    <w:lsdException w:name="Colorful Shading Accent 6" w:semiHidden="0" w:uiPriority="71" w:unhideWhenUsed="0"/>
-    <w:lsdException w:name="Colorful List Accent 6" w:semiHidden="0" w:uiPriority="72" w:unhideWhenUsed="0"/>
-    <w:lsdException w:name="Colorful Grid Accent 6" w:semiHidden="0" w:uiPriority="73" w:unhideWhenUsed="0"/>
-    <w:lsdException w:name="Subtle Emphasis" w:semiHidden="0" w:uiPriority="19" w:unhideWhenUsed="0" w:qFormat="1"/>
-    <w:lsdException w:name="Intense Emphasis" w:semiHidden="0" w:uiPriority="21" w:unhideWhenUsed="0" w:qFormat="1"/>
-    <w:lsdException w:name="Subtle Reference" w:semiHidden="0" w:uiPriority="31" w:unhideWhenUsed="0" w:qFormat="1"/>
-    <w:lsdException w:name="Intense Reference" w:semiHidden="0" w:uiPriority="32" w:unhideWhenUsed="0" w:qFormat="1"/>
-    <w:lsdException w:name="Book Title" w:semiHidden="0" w:uiPriority="33" w:unhideWhenUsed="0" w:qFormat="1"/>
-    <w:lsdException w:name="Bibliography" w:uiPriority="37"/>
-    <w:lsdException w:name="TOC Heading" w:uiPriority="39" w:qFormat="1"/>
-  </w:latentStyles>
-  <w:style w:type="paragraph" w:default="1" w:styleId="Standard">
-    <w:name w:val="Normal"/>
+  <w:style w:type="paragraph" w:styleId="KeinLeerraum">
+    <w:name w:val="No Spacing"/>
+    <w:uiPriority w:val="1"/>
     <w:qFormat/>
-  </w:style>
-  <w:style w:type="paragraph" w:styleId="berschrift1">
-    <w:name w:val="heading 1"/>
-    <w:basedOn w:val="Standard"/>
-    <w:next w:val="Standard"/>
-    <w:link w:val="berschrift1Zchn"/>
-    <w:uiPriority w:val="9"/>
-    <w:qFormat/>
-    <w:rsid w:val="00973FB0"/>
-    <w:pPr>
-      <w:keepNext/>
-      <w:keepLines/>
-      <w:spacing w:before="480"/>
-      <w:outlineLvl w:val="0"/>
-    </w:pPr>
-    <w:rPr>
-      <w:rFonts w:asciiTheme="majorHAnsi" w:eastAsiaTheme="majorEastAsia" w:hAnsiTheme="majorHAnsi" w:cstheme="majorBidi"/>
-      <w:b/>
-      <w:bCs/>
-      <w:color w:val="2F5496" w:themeColor="accent1" w:themeShade="BF"/>
-      <w:sz w:val="28"/>
-      <w:szCs w:val="28"/>
-    </w:rPr>
-  </w:style>
-  <w:style w:type="paragraph" w:styleId="berschrift2">
-    <w:name w:val="heading 2"/>
-    <w:basedOn w:val="Standard"/>
-    <w:next w:val="Standard"/>
-    <w:link w:val="berschrift2Zchn"/>
-    <w:uiPriority w:val="9"/>
-    <w:unhideWhenUsed/>
-    <w:qFormat/>
-    <w:rsid w:val="00973FB0"/>
-    <w:pPr>
-      <w:keepNext/>
-      <w:keepLines/>
-      <w:spacing w:before="200"/>
-      <w:outlineLvl w:val="1"/>
-    </w:pPr>
-    <w:rPr>
-      <w:rFonts w:asciiTheme="majorHAnsi" w:eastAsiaTheme="majorEastAsia" w:hAnsiTheme="majorHAnsi" w:cstheme="majorBidi"/>
-      <w:b/>
-      <w:bCs/>
-      <w:color w:val="4472C4" w:themeColor="accent1"/>
-      <w:sz w:val="26"/>
-      <w:szCs w:val="26"/>
-    </w:rPr>
-  </w:style>
-  <w:style w:type="paragraph" w:styleId="berschrift3">
-    <w:name w:val="heading 3"/>
-    <w:basedOn w:val="Standard"/>
-    <w:next w:val="Standard"/>
-    <w:link w:val="berschrift3Zchn"/>
-    <w:uiPriority w:val="9"/>
-    <w:unhideWhenUsed/>
-    <w:qFormat/>
-    <w:rsid w:val="009A2CB2"/>
-    <w:pPr>
-      <w:keepNext/>
-      <w:keepLines/>
-      <w:spacing w:before="200"/>
-      <w:outlineLvl w:val="2"/>
-    </w:pPr>
-    <w:rPr>
-      <w:rFonts w:asciiTheme="majorHAnsi" w:eastAsiaTheme="majorEastAsia" w:hAnsiTheme="majorHAnsi" w:cstheme="majorBidi"/>
-      <w:b/>
-      <w:bCs/>
-      <w:color w:val="4472C4" w:themeColor="accent1"/>
-    </w:rPr>
-  </w:style>
-  <w:style w:type="character" w:default="1" w:styleId="Absatz-Standardschriftart">
-    <w:name w:val="Default Paragraph Font"/>
-    <w:uiPriority w:val="1"/>
-    <w:semiHidden/>
-    <w:unhideWhenUsed/>
-  </w:style>
-  <w:style w:type="table" w:default="1" w:styleId="NormaleTabelle">
-    <w:name w:val="Normal Table"/>
-    <w:uiPriority w:val="99"/>
-    <w:semiHidden/>
-    <w:unhideWhenUsed/>
-    <w:tblPr>
-      <w:tblInd w:w="0" w:type="dxa"/>
-      <w:tblCellMar>
-        <w:top w:w="0" w:type="dxa"/>
-        <w:left w:w="108" w:type="dxa"/>
-        <w:bottom w:w="0" w:type="dxa"/>
-        <w:right w:w="108" w:type="dxa"/>
-      </w:tblCellMar>
-    </w:tblPr>
-  </w:style>
-  <w:style w:type="numbering" w:default="1" w:styleId="KeineListe">
-    <w:name w:val="No List"/>
-    <w:uiPriority w:val="99"/>
-    <w:semiHidden/>
-    <w:unhideWhenUsed/>
-  </w:style>
-  <w:style w:type="paragraph" w:styleId="Listenabsatz">
-    <w:name w:val="List Paragraph"/>
-    <w:basedOn w:val="Standard"/>
-    <w:uiPriority w:val="34"/>
-    <w:qFormat/>
-    <w:rsid w:val="001514C2"/>
-    <w:pPr>
-      <w:ind w:left="720"/>
-      <w:contextualSpacing/>
-    </w:pPr>
-  </w:style>
-  <w:style w:type="paragraph" w:styleId="Endnotentext">
-    <w:name w:val="endnote text"/>
-    <w:basedOn w:val="Standard"/>
-    <w:link w:val="EndnotentextZchn"/>
-    <w:uiPriority w:val="99"/>
-    <w:semiHidden/>
-    <w:unhideWhenUsed/>
-    <w:rsid w:val="00E05BA9"/>
-    <w:rPr>
-      <w:sz w:val="20"/>
-      <w:szCs w:val="20"/>
-    </w:rPr>
-  </w:style>
-  <w:style w:type="character" w:customStyle="1" w:styleId="EndnotentextZchn">
-    <w:name w:val="Endnotentext Zchn"/>
-    <w:basedOn w:val="Absatz-Standardschriftart"/>
-    <w:link w:val="Endnotentext"/>
-    <w:uiPriority w:val="99"/>
-    <w:semiHidden/>
-    <w:rsid w:val="00E05BA9"/>
-    <w:rPr>
-      <w:sz w:val="20"/>
-      <w:szCs w:val="20"/>
-    </w:rPr>
-  </w:style>
-  <w:style w:type="character" w:styleId="Endnotenzeichen">
-    <w:name w:val="endnote reference"/>
-    <w:basedOn w:val="Absatz-Standardschriftart"/>
-    <w:uiPriority w:val="99"/>
-    <w:semiHidden/>
-    <w:unhideWhenUsed/>
-    <w:rsid w:val="00E05BA9"/>
-    <w:rPr>
-      <w:vertAlign w:val="superscript"/>
-    </w:rPr>
-  </w:style>
-  <w:style w:type="paragraph" w:styleId="Funotentext">
-    <w:name w:val="footnote text"/>
-    <w:basedOn w:val="Standard"/>
-    <w:link w:val="FunotentextZchn"/>
-    <w:uiPriority w:val="99"/>
-    <w:semiHidden/>
-    <w:unhideWhenUsed/>
-    <w:rsid w:val="00D90908"/>
-    <w:rPr>
-      <w:sz w:val="20"/>
-      <w:szCs w:val="20"/>
-    </w:rPr>
-  </w:style>
-  <w:style w:type="character" w:customStyle="1" w:styleId="FunotentextZchn">
-    <w:name w:val="Fußnotentext Zchn"/>
-    <w:basedOn w:val="Absatz-Standardschriftart"/>
-    <w:link w:val="Funotentext"/>
-    <w:uiPriority w:val="99"/>
-    <w:semiHidden/>
-    <w:rsid w:val="00D90908"/>
-    <w:rPr>
-      <w:sz w:val="20"/>
-      <w:szCs w:val="20"/>
-    </w:rPr>
-  </w:style>
-  <w:style w:type="character" w:styleId="Funotenzeichen">
-    <w:name w:val="footnote reference"/>
-    <w:basedOn w:val="Absatz-Standardschriftart"/>
-    <w:uiPriority w:val="99"/>
-    <w:semiHidden/>
-    <w:unhideWhenUsed/>
-    <w:rsid w:val="00D90908"/>
-    <w:rPr>
-      <w:vertAlign w:val="superscript"/>
-    </w:rPr>
-  </w:style>
-  <w:style w:type="paragraph" w:styleId="Kopfzeile">
-    <w:name w:val="header"/>
-    <w:basedOn w:val="Standard"/>
-    <w:link w:val="KopfzeileZchn"/>
-    <w:uiPriority w:val="99"/>
-    <w:unhideWhenUsed/>
-    <w:rsid w:val="00667BFB"/>
-    <w:pPr>
-      <w:tabs>
-        <w:tab w:val="center" w:pos="4536"/>
-        <w:tab w:val="right" w:pos="9072"/>
-      </w:tabs>
-    </w:pPr>
-  </w:style>
-  <w:style w:type="character" w:customStyle="1" w:styleId="KopfzeileZchn">
-    <w:name w:val="Kopfzeile Zchn"/>
-    <w:basedOn w:val="Absatz-Standardschriftart"/>
-    <w:link w:val="Kopfzeile"/>
-    <w:uiPriority w:val="99"/>
-    <w:rsid w:val="00667BFB"/>
-  </w:style>
-  <w:style w:type="paragraph" w:styleId="Fuzeile">
-    <w:name w:val="footer"/>
-    <w:basedOn w:val="Standard"/>
-    <w:link w:val="FuzeileZchn"/>
-    <w:uiPriority w:val="99"/>
-    <w:unhideWhenUsed/>
-    <w:rsid w:val="00667BFB"/>
-    <w:pPr>
-      <w:tabs>
-        <w:tab w:val="center" w:pos="4536"/>
-        <w:tab w:val="right" w:pos="9072"/>
-      </w:tabs>
-    </w:pPr>
-  </w:style>
-  <w:style w:type="character" w:customStyle="1" w:styleId="FuzeileZchn">
-    <w:name w:val="Fußzeile Zchn"/>
-    <w:basedOn w:val="Absatz-Standardschriftart"/>
-    <w:link w:val="Fuzeile"/>
-    <w:uiPriority w:val="99"/>
-    <w:rsid w:val="00667BFB"/>
-  </w:style>
-  <w:style w:type="character" w:styleId="Hyperlink">
-    <w:name w:val="Hyperlink"/>
-    <w:basedOn w:val="Absatz-Standardschriftart"/>
-    <w:uiPriority w:val="99"/>
-    <w:unhideWhenUsed/>
-    <w:rsid w:val="00532080"/>
-    <w:rPr>
-      <w:color w:val="0563C1" w:themeColor="hyperlink"/>
-      <w:u w:val="single"/>
-    </w:rPr>
-  </w:style>
-  <w:style w:type="character" w:customStyle="1" w:styleId="NichtaufgelsteErwhnung1">
-    <w:name w:val="Nicht aufgelöste Erwähnung1"/>
-    <w:basedOn w:val="Absatz-Standardschriftart"/>
-    <w:uiPriority w:val="99"/>
-    <w:semiHidden/>
-    <w:unhideWhenUsed/>
-    <w:rsid w:val="00532080"/>
-    <w:rPr>
-      <w:color w:val="605E5C"/>
-      <w:shd w:val="clear" w:color="auto" w:fill="E1DFDD"/>
-    </w:rPr>
-  </w:style>
-  <w:style w:type="table" w:styleId="Tabellenraster">
-    <w:name w:val="Table Grid"/>
-    <w:basedOn w:val="NormaleTabelle"/>
-    <w:rsid w:val="00625A11"/>
-    <w:tblPr>
-      <w:tblInd w:w="0" w:type="dxa"/>
-      <w:tblBorders>
-        <w:top w:val="single" w:sz="4" w:space="0" w:color="auto"/>
-        <w:left w:val="single" w:sz="4" w:space="0" w:color="auto"/>
-        <w:bottom w:val="single" w:sz="4" w:space="0" w:color="auto"/>
-        <w:right w:val="single" w:sz="4" w:space="0" w:color="auto"/>
-        <w:insideH w:val="single" w:sz="4" w:space="0" w:color="auto"/>
-        <w:insideV w:val="single" w:sz="4" w:space="0" w:color="auto"/>
-      </w:tblBorders>
-      <w:tblCellMar>
-        <w:top w:w="0" w:type="dxa"/>
-        <w:left w:w="108" w:type="dxa"/>
-        <w:bottom w:w="0" w:type="dxa"/>
-        <w:right w:w="108" w:type="dxa"/>
-      </w:tblCellMar>
-    </w:tblPr>
-  </w:style>
-  <w:style w:type="character" w:styleId="BesuchterHyperlink">
-    <w:name w:val="FollowedHyperlink"/>
-    <w:basedOn w:val="Absatz-Standardschriftart"/>
-    <w:uiPriority w:val="99"/>
-    <w:semiHidden/>
-    <w:unhideWhenUsed/>
-    <w:rsid w:val="00DB021D"/>
-    <w:rPr>
-      <w:color w:val="954F72" w:themeColor="followedHyperlink"/>
-      <w:u w:val="single"/>
-    </w:rPr>
-  </w:style>
-  <w:style w:type="paragraph" w:styleId="Sprechblasentext">
-    <w:name w:val="Balloon Text"/>
-    <w:basedOn w:val="Standard"/>
-    <w:link w:val="SprechblasentextZchn"/>
-    <w:uiPriority w:val="99"/>
-    <w:semiHidden/>
-    <w:unhideWhenUsed/>
-    <w:rsid w:val="00973FB0"/>
-    <w:rPr>
-      <w:rFonts w:ascii="Tahoma" w:hAnsi="Tahoma" w:cs="Tahoma"/>
-      <w:sz w:val="16"/>
-      <w:szCs w:val="16"/>
-    </w:rPr>
-  </w:style>
-  <w:style w:type="character" w:customStyle="1" w:styleId="SprechblasentextZchn">
-    <w:name w:val="Sprechblasentext Zchn"/>
-    <w:basedOn w:val="Absatz-Standardschriftart"/>
-    <w:link w:val="Sprechblasentext"/>
-    <w:uiPriority w:val="99"/>
-    <w:semiHidden/>
-    <w:rsid w:val="00973FB0"/>
-    <w:rPr>
-      <w:rFonts w:ascii="Tahoma" w:hAnsi="Tahoma" w:cs="Tahoma"/>
-      <w:sz w:val="16"/>
-      <w:szCs w:val="16"/>
-    </w:rPr>
-  </w:style>
-  <w:style w:type="character" w:customStyle="1" w:styleId="berschrift1Zchn">
-    <w:name w:val="Überschrift 1 Zchn"/>
-    <w:basedOn w:val="Absatz-Standardschriftart"/>
-    <w:link w:val="berschrift1"/>
-    <w:uiPriority w:val="9"/>
-    <w:rsid w:val="00973FB0"/>
-    <w:rPr>
-      <w:rFonts w:asciiTheme="majorHAnsi" w:eastAsiaTheme="majorEastAsia" w:hAnsiTheme="majorHAnsi" w:cstheme="majorBidi"/>
-      <w:b/>
-      <w:bCs/>
-      <w:color w:val="2F5496" w:themeColor="accent1" w:themeShade="BF"/>
-      <w:sz w:val="28"/>
-      <w:szCs w:val="28"/>
-    </w:rPr>
-  </w:style>
-  <w:style w:type="character" w:customStyle="1" w:styleId="berschrift2Zchn">
-    <w:name w:val="Überschrift 2 Zchn"/>
-    <w:basedOn w:val="Absatz-Standardschriftart"/>
-    <w:link w:val="berschrift2"/>
-    <w:uiPriority w:val="9"/>
-    <w:rsid w:val="00973FB0"/>
-    <w:rPr>
-      <w:rFonts w:asciiTheme="majorHAnsi" w:eastAsiaTheme="majorEastAsia" w:hAnsiTheme="majorHAnsi" w:cstheme="majorBidi"/>
-      <w:b/>
-      <w:bCs/>
-      <w:color w:val="4472C4" w:themeColor="accent1"/>
-      <w:sz w:val="26"/>
-      <w:szCs w:val="26"/>
-    </w:rPr>
-  </w:style>
-  <w:style w:type="paragraph" w:styleId="Inhaltsverzeichnisberschrift">
-    <w:name w:val="TOC Heading"/>
-    <w:basedOn w:val="berschrift1"/>
-    <w:next w:val="Standard"/>
-    <w:uiPriority w:val="39"/>
-    <w:semiHidden/>
-    <w:unhideWhenUsed/>
-    <w:qFormat/>
-    <w:rsid w:val="00E412D5"/>
-    <w:pPr>
-      <w:spacing w:line="276" w:lineRule="auto"/>
-      <w:outlineLvl w:val="9"/>
-    </w:pPr>
-  </w:style>
-  <w:style w:type="paragraph" w:styleId="Verzeichnis1">
-    <w:name w:val="toc 1"/>
-    <w:basedOn w:val="Standard"/>
-    <w:next w:val="Standard"/>
-    <w:autoRedefine/>
-    <w:uiPriority w:val="39"/>
-    <w:unhideWhenUsed/>
-    <w:rsid w:val="00E412D5"/>
-    <w:pPr>
-      <w:spacing w:after="100"/>
-    </w:pPr>
-  </w:style>
-  <w:style w:type="paragraph" w:styleId="Verzeichnis2">
-    <w:name w:val="toc 2"/>
-    <w:basedOn w:val="Standard"/>
-    <w:next w:val="Standard"/>
-    <w:autoRedefine/>
-    <w:uiPriority w:val="39"/>
-    <w:unhideWhenUsed/>
-    <w:rsid w:val="00E412D5"/>
-    <w:pPr>
-      <w:spacing w:after="100"/>
-      <w:ind w:left="220"/>
-    </w:pPr>
-  </w:style>
-  <w:style w:type="character" w:customStyle="1" w:styleId="berschrift3Zchn">
-    <w:name w:val="Überschrift 3 Zchn"/>
-    <w:basedOn w:val="Absatz-Standardschriftart"/>
-    <w:link w:val="berschrift3"/>
-    <w:uiPriority w:val="9"/>
-    <w:rsid w:val="009A2CB2"/>
-    <w:rPr>
-      <w:rFonts w:asciiTheme="majorHAnsi" w:eastAsiaTheme="majorEastAsia" w:hAnsiTheme="majorHAnsi" w:cstheme="majorBidi"/>
-      <w:b/>
-      <w:bCs/>
-      <w:color w:val="4472C4" w:themeColor="accent1"/>
-    </w:rPr>
+    <w:rsid w:val="0098081E"/>
   </w:style>
 </w:styles>
 </file>
@@ -9099,18 +7739,48 @@
   <a:extraClrSchemeLst/>
   <a:extLst>
     <a:ext uri="{05A4C25C-085E-4340-85A3-A5531E510DB2}">
-      <thm15:themeFamily xmlns="" xmlns:thm15="http://schemas.microsoft.com/office/thememl/2012/main" name="Office Theme" id="{62F939B6-93AF-4DB8-9C6B-D6C7DFDC589F}" vid="{4A3C46E8-61CC-4603-A589-7422A47A8E4A}"/>
+      <thm15:themeFamily xmlns:thm15="http://schemas.microsoft.com/office/thememl/2012/main" name="Office Theme" id="{62F939B6-93AF-4DB8-9C6B-D6C7DFDC589F}" vid="{4A3C46E8-61CC-4603-A589-7422A47A8E4A}"/>
     </a:ext>
   </a:extLst>
 </a:theme>
 </file>
 
 <file path=customXml/item1.xml><?xml version="1.0" encoding="utf-8"?>
+<WrappedLabelHistory xmlns:xsi="http://www.w3.org/2001/XMLSchema-instance" xmlns:xsd="http://www.w3.org/2001/XMLSchema" xmlns="http://www.boldonjames.com/2016/02/Classifier/internal/wrappedLabelHistory">
+  <Value>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</Value>
+</WrappedLabelHistory>
+</file>
+
+<file path=customXml/item2.xml><?xml version="1.0" encoding="utf-8"?>
+<sisl xmlns:xsi="http://www.w3.org/2001/XMLSchema-instance" xmlns:xsd="http://www.w3.org/2001/XMLSchema" xmlns="http://www.boldonjames.com/2008/01/sie/internal/label" sislVersion="0" policy="5e216652-7cb1-42d3-a22f-fb5c7f348db5" origin="userSelected">
+  <element uid="id_classification_nonbusiness" value=""/>
+</sisl>
+</file>
+
+<file path=customXml/item3.xml><?xml version="1.0" encoding="utf-8"?>
 <b:Sources xmlns:b="http://schemas.openxmlformats.org/officeDocument/2006/bibliography" xmlns="http://schemas.openxmlformats.org/officeDocument/2006/bibliography" SelectedStyle="\APA.XSL" StyleName="APA"/>
 </file>
 
 <file path=customXml/itemProps1.xml><?xml version="1.0" encoding="utf-8"?>
-<ds:datastoreItem xmlns:ds="http://schemas.openxmlformats.org/officeDocument/2006/customXml" ds:itemID="{44A8194B-8CDB-47C2-A6E2-3CAC62912A6E}">
+<ds:datastoreItem xmlns:ds="http://schemas.openxmlformats.org/officeDocument/2006/customXml" ds:itemID="{0317AF1A-CA5D-4AA5-9EF1-10C06FFAB680}">
+  <ds:schemaRefs>
+    <ds:schemaRef ds:uri="http://www.w3.org/2001/XMLSchema"/>
+    <ds:schemaRef ds:uri="http://www.boldonjames.com/2016/02/Classifier/internal/wrappedLabelHistory"/>
+  </ds:schemaRefs>
+</ds:datastoreItem>
+</file>
+
+<file path=customXml/itemProps2.xml><?xml version="1.0" encoding="utf-8"?>
+<ds:datastoreItem xmlns:ds="http://schemas.openxmlformats.org/officeDocument/2006/customXml" ds:itemID="{57C7B2CD-352D-460B-958D-E66ECE7AA3FE}">
+  <ds:schemaRefs>
+    <ds:schemaRef ds:uri="http://www.w3.org/2001/XMLSchema"/>
+    <ds:schemaRef ds:uri="http://www.boldonjames.com/2008/01/sie/internal/label"/>
+  </ds:schemaRefs>
+</ds:datastoreItem>
+</file>
+
+<file path=customXml/itemProps3.xml><?xml version="1.0" encoding="utf-8"?>
+<ds:datastoreItem xmlns:ds="http://schemas.openxmlformats.org/officeDocument/2006/customXml" ds:itemID="{E36E904B-5C02-4CD9-9ACE-C900CBC04F5D}">
   <ds:schemaRefs>
     <ds:schemaRef ds:uri="http://schemas.openxmlformats.org/officeDocument/2006/bibliography"/>
   </ds:schemaRefs>

--- a/Projektdokumentation_fast_Final.docx
+++ b/Projektdokumentation_fast_Final.docx
@@ -1,6 +1,6 @@
 
 <file path=word/document.xml><?xml version="1.0" encoding="utf-8"?>
-<w:document xmlns:wpc="http://schemas.microsoft.com/office/word/2010/wordprocessingCanvas" xmlns:cx="http://schemas.microsoft.com/office/drawing/2014/chartex" xmlns:cx1="http://schemas.microsoft.com/office/drawing/2015/9/8/chartex" xmlns:mc="http://schemas.openxmlformats.org/markup-compatibility/2006" xmlns:o="urn:schemas-microsoft-com:office:office" xmlns:r="http://schemas.openxmlformats.org/officeDocument/2006/relationships" xmlns:m="http://schemas.openxmlformats.org/officeDocument/2006/math" xmlns:v="urn:schemas-microsoft-com:vml" xmlns:wp14="http://schemas.microsoft.com/office/word/2010/wordprocessingDrawing" xmlns:wp="http://schemas.openxmlformats.org/drawingml/2006/wordprocessingDrawing" xmlns:w10="urn:schemas-microsoft-com:office:word" xmlns:w="http://schemas.openxmlformats.org/wordprocessingml/2006/main" xmlns:w14="http://schemas.microsoft.com/office/word/2010/wordml" xmlns:w15="http://schemas.microsoft.com/office/word/2012/wordml" xmlns:w16se="http://schemas.microsoft.com/office/word/2015/wordml/symex" xmlns:wpg="http://schemas.microsoft.com/office/word/2010/wordprocessingGroup" xmlns:wpi="http://schemas.microsoft.com/office/word/2010/wordprocessingInk" xmlns:wne="http://schemas.microsoft.com/office/word/2006/wordml" xmlns:wps="http://schemas.microsoft.com/office/word/2010/wordprocessingShape" mc:Ignorable="w14 w15 w16se wp14">
+<w:document xmlns:wpc="http://schemas.microsoft.com/office/word/2010/wordprocessingCanvas" xmlns:cx="http://schemas.microsoft.com/office/drawing/2014/chartex" xmlns:cx1="http://schemas.microsoft.com/office/drawing/2015/9/8/chartex" xmlns:cx2="http://schemas.microsoft.com/office/drawing/2015/10/21/chartex" xmlns:cx3="http://schemas.microsoft.com/office/drawing/2016/5/9/chartex" xmlns:cx4="http://schemas.microsoft.com/office/drawing/2016/5/10/chartex" xmlns:cx5="http://schemas.microsoft.com/office/drawing/2016/5/11/chartex" xmlns:cx6="http://schemas.microsoft.com/office/drawing/2016/5/12/chartex" xmlns:cx7="http://schemas.microsoft.com/office/drawing/2016/5/13/chartex" xmlns:cx8="http://schemas.microsoft.com/office/drawing/2016/5/14/chartex" xmlns:mc="http://schemas.openxmlformats.org/markup-compatibility/2006" xmlns:aink="http://schemas.microsoft.com/office/drawing/2016/ink" xmlns:am3d="http://schemas.microsoft.com/office/drawing/2017/model3d" xmlns:o="urn:schemas-microsoft-com:office:office" xmlns:r="http://schemas.openxmlformats.org/officeDocument/2006/relationships" xmlns:m="http://schemas.openxmlformats.org/officeDocument/2006/math" xmlns:v="urn:schemas-microsoft-com:vml" xmlns:wp14="http://schemas.microsoft.com/office/word/2010/wordprocessingDrawing" xmlns:wp="http://schemas.openxmlformats.org/drawingml/2006/wordprocessingDrawing" xmlns:w10="urn:schemas-microsoft-com:office:word" xmlns:w="http://schemas.openxmlformats.org/wordprocessingml/2006/main" xmlns:w14="http://schemas.microsoft.com/office/word/2010/wordml" xmlns:w15="http://schemas.microsoft.com/office/word/2012/wordml" xmlns:w16cid="http://schemas.microsoft.com/office/word/2016/wordml/cid" xmlns:w16se="http://schemas.microsoft.com/office/word/2015/wordml/symex" xmlns:wpg="http://schemas.microsoft.com/office/word/2010/wordprocessingGroup" xmlns:wpi="http://schemas.microsoft.com/office/word/2010/wordprocessingInk" xmlns:wne="http://schemas.microsoft.com/office/word/2006/wordml" xmlns:wps="http://schemas.microsoft.com/office/word/2010/wordprocessingShape" mc:Ignorable="w14 w15 w16se w16cid wp14">
   <w:body>
     <w:p>
       <w:pPr>
@@ -83,6 +83,7 @@
           <w:szCs w:val="36"/>
         </w:rPr>
       </w:pPr>
+      <w:proofErr w:type="spellStart"/>
       <w:r>
         <w:rPr>
           <w:b/>
@@ -99,6 +100,7 @@
         </w:rPr>
         <w:t>ammlung</w:t>
       </w:r>
+      <w:proofErr w:type="spellEnd"/>
     </w:p>
     <w:p>
       <w:pPr>
@@ -325,21 +327,66 @@
           <w:szCs w:val="24"/>
         </w:rPr>
       </w:pPr>
-      <w:r>
-        <w:rPr>
-          <w:sz w:val="24"/>
-          <w:szCs w:val="24"/>
-        </w:rPr>
-        <w:t xml:space="preserve">Bearbeiter: Lukas Manus, Deutsche Börse AG &amp; Fabian Minx, </w:t>
-      </w:r>
-      <w:r>
-        <w:rPr>
-          <w:sz w:val="24"/>
-          <w:szCs w:val="24"/>
-        </w:rPr>
-        <w:t>Netmin e.K.</w:t>
-      </w:r>
-    </w:p>
+      <w:bookmarkStart w:id="0" w:name="_Hlk531636248"/>
+      <w:bookmarkStart w:id="1" w:name="_GoBack"/>
+      <w:r>
+        <w:rPr>
+          <w:sz w:val="24"/>
+          <w:szCs w:val="24"/>
+        </w:rPr>
+        <w:t xml:space="preserve">Bearbeiter: Lukas Manus, Deutsche Börse AG &amp; Fabian </w:t>
+      </w:r>
+      <w:proofErr w:type="spellStart"/>
+      <w:r>
+        <w:rPr>
+          <w:sz w:val="24"/>
+          <w:szCs w:val="24"/>
+        </w:rPr>
+        <w:t>Minx</w:t>
+      </w:r>
+      <w:proofErr w:type="spellEnd"/>
+      <w:r>
+        <w:rPr>
+          <w:sz w:val="24"/>
+          <w:szCs w:val="24"/>
+        </w:rPr>
+        <w:t xml:space="preserve">, </w:t>
+      </w:r>
+      <w:proofErr w:type="spellStart"/>
+      <w:r>
+        <w:rPr>
+          <w:sz w:val="24"/>
+          <w:szCs w:val="24"/>
+        </w:rPr>
+        <w:t>Netmin</w:t>
+      </w:r>
+      <w:proofErr w:type="spellEnd"/>
+      <w:r>
+        <w:rPr>
+          <w:sz w:val="24"/>
+          <w:szCs w:val="24"/>
+        </w:rPr>
+        <w:t xml:space="preserve"> </w:t>
+      </w:r>
+      <w:proofErr w:type="spellStart"/>
+      <w:r>
+        <w:rPr>
+          <w:sz w:val="24"/>
+          <w:szCs w:val="24"/>
+        </w:rPr>
+        <w:t>e.K</w:t>
+      </w:r>
+      <w:proofErr w:type="spellEnd"/>
+      <w:r>
+        <w:rPr>
+          <w:sz w:val="24"/>
+          <w:szCs w:val="24"/>
+        </w:rPr>
+        <w:t>.</w:t>
+      </w:r>
+    </w:p>
+    <w:bookmarkEnd w:id="0"/>
+    <w:bookmarkEnd w:id="1"/>
     <w:p>
       <w:pPr>
         <w:rPr>
@@ -567,7 +614,7 @@
           <w:r>
             <w:fldChar w:fldCharType="separate"/>
           </w:r>
-          <w:hyperlink w:anchor="_Toc531593854" w:history="1">
+          <w:hyperlink w:anchor="_Toc531634797" w:history="1">
             <w:r>
               <w:rPr>
                 <w:rStyle w:val="Hyperlink"/>
@@ -609,7 +656,7 @@
                 <w:noProof/>
                 <w:webHidden/>
               </w:rPr>
-              <w:instrText xml:space="preserve"> PAGEREF _Toc531593854 \h </w:instrText>
+              <w:instrText xml:space="preserve"> PAGEREF _Toc531634797 \h </w:instrText>
             </w:r>
             <w:r>
               <w:rPr>
@@ -629,7 +676,7 @@
                 <w:noProof/>
                 <w:webHidden/>
               </w:rPr>
-              <w:t>4</w:t>
+              <w:t>3</w:t>
             </w:r>
             <w:r>
               <w:rPr>
@@ -651,7 +698,7 @@
               <w:noProof/>
             </w:rPr>
           </w:pPr>
-          <w:hyperlink w:anchor="_Toc531593855" w:history="1">
+          <w:hyperlink w:anchor="_Toc531634798" w:history="1">
             <w:r>
               <w:rPr>
                 <w:rStyle w:val="Hyperlink"/>
@@ -701,7 +748,7 @@
                 <w:noProof/>
                 <w:webHidden/>
               </w:rPr>
-              <w:instrText xml:space="preserve"> PAGEREF _Toc531593855 \h </w:instrText>
+              <w:instrText xml:space="preserve"> PAGEREF _Toc531634798 \h </w:instrText>
             </w:r>
             <w:r>
               <w:rPr>
@@ -721,7 +768,7 @@
                 <w:noProof/>
                 <w:webHidden/>
               </w:rPr>
-              <w:t>4</w:t>
+              <w:t>3</w:t>
             </w:r>
             <w:r>
               <w:rPr>
@@ -743,7 +790,7 @@
               <w:noProof/>
             </w:rPr>
           </w:pPr>
-          <w:hyperlink w:anchor="_Toc531593856" w:history="1">
+          <w:hyperlink w:anchor="_Toc531634799" w:history="1">
             <w:r>
               <w:rPr>
                 <w:rStyle w:val="Hyperlink"/>
@@ -793,7 +840,7 @@
                 <w:noProof/>
                 <w:webHidden/>
               </w:rPr>
-              <w:instrText xml:space="preserve"> PAGEREF _Toc531593856 \h </w:instrText>
+              <w:instrText xml:space="preserve"> PAGEREF _Toc531634799 \h </w:instrText>
             </w:r>
             <w:r>
               <w:rPr>
@@ -813,7 +860,7 @@
                 <w:noProof/>
                 <w:webHidden/>
               </w:rPr>
-              <w:t>4</w:t>
+              <w:t>3</w:t>
             </w:r>
             <w:r>
               <w:rPr>
@@ -835,7 +882,7 @@
               <w:noProof/>
             </w:rPr>
           </w:pPr>
-          <w:hyperlink w:anchor="_Toc531593857" w:history="1">
+          <w:hyperlink w:anchor="_Toc531634800" w:history="1">
             <w:r>
               <w:rPr>
                 <w:rStyle w:val="Hyperlink"/>
@@ -885,7 +932,7 @@
                 <w:noProof/>
                 <w:webHidden/>
               </w:rPr>
-              <w:instrText xml:space="preserve"> PAGEREF _Toc531593857 \h </w:instrText>
+              <w:instrText xml:space="preserve"> PAGEREF _Toc531634800 \h </w:instrText>
             </w:r>
             <w:r>
               <w:rPr>
@@ -905,7 +952,7 @@
                 <w:noProof/>
                 <w:webHidden/>
               </w:rPr>
-              <w:t>4</w:t>
+              <w:t>3</w:t>
             </w:r>
             <w:r>
               <w:rPr>
@@ -927,7 +974,7 @@
               <w:noProof/>
             </w:rPr>
           </w:pPr>
-          <w:hyperlink w:anchor="_Toc531593858" w:history="1">
+          <w:hyperlink w:anchor="_Toc531634801" w:history="1">
             <w:r>
               <w:rPr>
                 <w:rStyle w:val="Hyperlink"/>
@@ -977,7 +1024,7 @@
                 <w:noProof/>
                 <w:webHidden/>
               </w:rPr>
-              <w:instrText xml:space="preserve"> PAGEREF _Toc531593858 \h </w:instrText>
+              <w:instrText xml:space="preserve"> PAGEREF _Toc531634801 \h </w:instrText>
             </w:r>
             <w:r>
               <w:rPr>
@@ -997,7 +1044,7 @@
                 <w:noProof/>
                 <w:webHidden/>
               </w:rPr>
-              <w:t>4</w:t>
+              <w:t>3</w:t>
             </w:r>
             <w:r>
               <w:rPr>
@@ -1019,7 +1066,7 @@
               <w:noProof/>
             </w:rPr>
           </w:pPr>
-          <w:hyperlink w:anchor="_Toc531593859" w:history="1">
+          <w:hyperlink w:anchor="_Toc531634802" w:history="1">
             <w:r>
               <w:rPr>
                 <w:rStyle w:val="Hyperlink"/>
@@ -1059,7 +1106,7 @@
                 <w:noProof/>
                 <w:webHidden/>
               </w:rPr>
-              <w:instrText xml:space="preserve"> PAGEREF _Toc531593859 \h </w:instrText>
+              <w:instrText xml:space="preserve"> PAGEREF _Toc531634802 \h </w:instrText>
             </w:r>
             <w:r>
               <w:rPr>
@@ -1079,7 +1126,7 @@
                 <w:noProof/>
                 <w:webHidden/>
               </w:rPr>
-              <w:t>5</w:t>
+              <w:t>4</w:t>
             </w:r>
             <w:r>
               <w:rPr>
@@ -1101,7 +1148,7 @@
               <w:noProof/>
             </w:rPr>
           </w:pPr>
-          <w:hyperlink w:anchor="_Toc531593860" w:history="1">
+          <w:hyperlink w:anchor="_Toc531634803" w:history="1">
             <w:r>
               <w:rPr>
                 <w:rStyle w:val="Hyperlink"/>
@@ -1130,7 +1177,7 @@
                 <w:rStyle w:val="Hyperlink"/>
                 <w:noProof/>
               </w:rPr>
-              <w:t>Projektphasen //FIXME (ToBeDone)</w:t>
+              <w:t>Projektphasen</w:t>
             </w:r>
             <w:r>
               <w:rPr>
@@ -1151,7 +1198,7 @@
                 <w:noProof/>
                 <w:webHidden/>
               </w:rPr>
-              <w:instrText xml:space="preserve"> PAGEREF _Toc531593860 \h </w:instrText>
+              <w:instrText xml:space="preserve"> PAGEREF _Toc531634803 \h </w:instrText>
             </w:r>
             <w:r>
               <w:rPr>
@@ -1171,7 +1218,7 @@
                 <w:noProof/>
                 <w:webHidden/>
               </w:rPr>
-              <w:t>5</w:t>
+              <w:t>4</w:t>
             </w:r>
             <w:r>
               <w:rPr>
@@ -1193,7 +1240,7 @@
               <w:noProof/>
             </w:rPr>
           </w:pPr>
-          <w:hyperlink w:anchor="_Toc531593861" w:history="1">
+          <w:hyperlink w:anchor="_Toc531634804" w:history="1">
             <w:r>
               <w:rPr>
                 <w:rStyle w:val="Hyperlink"/>
@@ -1243,7 +1290,7 @@
                 <w:noProof/>
                 <w:webHidden/>
               </w:rPr>
-              <w:instrText xml:space="preserve"> PAGEREF _Toc531593861 \h </w:instrText>
+              <w:instrText xml:space="preserve"> PAGEREF _Toc531634804 \h </w:instrText>
             </w:r>
             <w:r>
               <w:rPr>
@@ -1263,7 +1310,7 @@
                 <w:noProof/>
                 <w:webHidden/>
               </w:rPr>
-              <w:t>5</w:t>
+              <w:t>4</w:t>
             </w:r>
             <w:r>
               <w:rPr>
@@ -1285,7 +1332,7 @@
               <w:noProof/>
             </w:rPr>
           </w:pPr>
-          <w:hyperlink w:anchor="_Toc531593862" w:history="1">
+          <w:hyperlink w:anchor="_Toc531634805" w:history="1">
             <w:r>
               <w:rPr>
                 <w:rStyle w:val="Hyperlink"/>
@@ -1335,7 +1382,7 @@
                 <w:noProof/>
                 <w:webHidden/>
               </w:rPr>
-              <w:instrText xml:space="preserve"> PAGEREF _Toc531593862 \h </w:instrText>
+              <w:instrText xml:space="preserve"> PAGEREF _Toc531634805 \h </w:instrText>
             </w:r>
             <w:r>
               <w:rPr>
@@ -1355,7 +1402,7 @@
                 <w:noProof/>
                 <w:webHidden/>
               </w:rPr>
-              <w:t>5</w:t>
+              <w:t>4</w:t>
             </w:r>
             <w:r>
               <w:rPr>
@@ -1377,7 +1424,7 @@
               <w:noProof/>
             </w:rPr>
           </w:pPr>
-          <w:hyperlink w:anchor="_Toc531593863" w:history="1">
+          <w:hyperlink w:anchor="_Toc531634806" w:history="1">
             <w:r>
               <w:rPr>
                 <w:rStyle w:val="Hyperlink"/>
@@ -1417,7 +1464,7 @@
                 <w:noProof/>
                 <w:webHidden/>
               </w:rPr>
-              <w:instrText xml:space="preserve"> PAGEREF _Toc531593863 \h </w:instrText>
+              <w:instrText xml:space="preserve"> PAGEREF _Toc531634806 \h </w:instrText>
             </w:r>
             <w:r>
               <w:rPr>
@@ -1437,7 +1484,7 @@
                 <w:noProof/>
                 <w:webHidden/>
               </w:rPr>
-              <w:t>6</w:t>
+              <w:t>5</w:t>
             </w:r>
             <w:r>
               <w:rPr>
@@ -1459,7 +1506,7 @@
               <w:noProof/>
             </w:rPr>
           </w:pPr>
-          <w:hyperlink w:anchor="_Toc531593864" w:history="1">
+          <w:hyperlink w:anchor="_Toc531634807" w:history="1">
             <w:r>
               <w:rPr>
                 <w:rStyle w:val="Hyperlink"/>
@@ -1509,7 +1556,7 @@
                 <w:noProof/>
                 <w:webHidden/>
               </w:rPr>
-              <w:instrText xml:space="preserve"> PAGEREF _Toc531593864 \h </w:instrText>
+              <w:instrText xml:space="preserve"> PAGEREF _Toc531634807 \h </w:instrText>
             </w:r>
             <w:r>
               <w:rPr>
@@ -1529,7 +1576,7 @@
                 <w:noProof/>
                 <w:webHidden/>
               </w:rPr>
-              <w:t>6</w:t>
+              <w:t>5</w:t>
             </w:r>
             <w:r>
               <w:rPr>
@@ -1551,7 +1598,7 @@
               <w:noProof/>
             </w:rPr>
           </w:pPr>
-          <w:hyperlink w:anchor="_Toc531593865" w:history="1">
+          <w:hyperlink w:anchor="_Toc531634808" w:history="1">
             <w:r>
               <w:rPr>
                 <w:rStyle w:val="Hyperlink"/>
@@ -1601,7 +1648,7 @@
                 <w:noProof/>
                 <w:webHidden/>
               </w:rPr>
-              <w:instrText xml:space="preserve"> PAGEREF _Toc531593865 \h </w:instrText>
+              <w:instrText xml:space="preserve"> PAGEREF _Toc531634808 \h </w:instrText>
             </w:r>
             <w:r>
               <w:rPr>
@@ -1621,7 +1668,7 @@
                 <w:noProof/>
                 <w:webHidden/>
               </w:rPr>
-              <w:t>6</w:t>
+              <w:t>5</w:t>
             </w:r>
             <w:r>
               <w:rPr>
@@ -1643,7 +1690,7 @@
               <w:noProof/>
             </w:rPr>
           </w:pPr>
-          <w:hyperlink w:anchor="_Toc531593866" w:history="1">
+          <w:hyperlink w:anchor="_Toc531634809" w:history="1">
             <w:r>
               <w:rPr>
                 <w:rStyle w:val="Hyperlink"/>
@@ -1683,7 +1730,7 @@
                 <w:noProof/>
                 <w:webHidden/>
               </w:rPr>
-              <w:instrText xml:space="preserve"> PAGEREF _Toc531593866 \h </w:instrText>
+              <w:instrText xml:space="preserve"> PAGEREF _Toc531634809 \h </w:instrText>
             </w:r>
             <w:r>
               <w:rPr>
@@ -1703,7 +1750,7 @@
                 <w:noProof/>
                 <w:webHidden/>
               </w:rPr>
-              <w:t>6</w:t>
+              <w:t>5</w:t>
             </w:r>
             <w:r>
               <w:rPr>
@@ -1725,7 +1772,7 @@
               <w:noProof/>
             </w:rPr>
           </w:pPr>
-          <w:hyperlink w:anchor="_Toc531593867" w:history="1">
+          <w:hyperlink w:anchor="_Toc531634810" w:history="1">
             <w:r>
               <w:rPr>
                 <w:rStyle w:val="Hyperlink"/>
@@ -1765,7 +1812,7 @@
                 <w:noProof/>
                 <w:webHidden/>
               </w:rPr>
-              <w:instrText xml:space="preserve"> PAGEREF _Toc531593867 \h </w:instrText>
+              <w:instrText xml:space="preserve"> PAGEREF _Toc531634810 \h </w:instrText>
             </w:r>
             <w:r>
               <w:rPr>
@@ -1785,7 +1832,7 @@
                 <w:noProof/>
                 <w:webHidden/>
               </w:rPr>
-              <w:t>6</w:t>
+              <w:t>5</w:t>
             </w:r>
             <w:r>
               <w:rPr>
@@ -1807,7 +1854,7 @@
               <w:noProof/>
             </w:rPr>
           </w:pPr>
-          <w:hyperlink w:anchor="_Toc531593868" w:history="1">
+          <w:hyperlink w:anchor="_Toc531634811" w:history="1">
             <w:r>
               <w:rPr>
                 <w:rStyle w:val="Hyperlink"/>
@@ -1857,7 +1904,7 @@
                 <w:noProof/>
                 <w:webHidden/>
               </w:rPr>
-              <w:instrText xml:space="preserve"> PAGEREF _Toc531593868 \h </w:instrText>
+              <w:instrText xml:space="preserve"> PAGEREF _Toc531634811 \h </w:instrText>
             </w:r>
             <w:r>
               <w:rPr>
@@ -1877,7 +1924,7 @@
                 <w:noProof/>
                 <w:webHidden/>
               </w:rPr>
-              <w:t>6</w:t>
+              <w:t>5</w:t>
             </w:r>
             <w:r>
               <w:rPr>
@@ -1899,7 +1946,7 @@
               <w:noProof/>
             </w:rPr>
           </w:pPr>
-          <w:hyperlink w:anchor="_Toc531593869" w:history="1">
+          <w:hyperlink w:anchor="_Toc531634812" w:history="1">
             <w:r>
               <w:rPr>
                 <w:rStyle w:val="Hyperlink"/>
@@ -1949,7 +1996,7 @@
                 <w:noProof/>
                 <w:webHidden/>
               </w:rPr>
-              <w:instrText xml:space="preserve"> PAGEREF _Toc531593869 \h </w:instrText>
+              <w:instrText xml:space="preserve"> PAGEREF _Toc531634812 \h </w:instrText>
             </w:r>
             <w:r>
               <w:rPr>
@@ -1969,7 +2016,7 @@
                 <w:noProof/>
                 <w:webHidden/>
               </w:rPr>
-              <w:t>7</w:t>
+              <w:t>6</w:t>
             </w:r>
             <w:r>
               <w:rPr>
@@ -1991,7 +2038,7 @@
               <w:noProof/>
             </w:rPr>
           </w:pPr>
-          <w:hyperlink w:anchor="_Toc531593870" w:history="1">
+          <w:hyperlink w:anchor="_Toc531634813" w:history="1">
             <w:r>
               <w:rPr>
                 <w:rStyle w:val="Hyperlink"/>
@@ -2041,7 +2088,7 @@
                 <w:noProof/>
                 <w:webHidden/>
               </w:rPr>
-              <w:instrText xml:space="preserve"> PAGEREF _Toc531593870 \h </w:instrText>
+              <w:instrText xml:space="preserve"> PAGEREF _Toc531634813 \h </w:instrText>
             </w:r>
             <w:r>
               <w:rPr>
@@ -2061,7 +2108,7 @@
                 <w:noProof/>
                 <w:webHidden/>
               </w:rPr>
-              <w:t>7</w:t>
+              <w:t>6</w:t>
             </w:r>
             <w:r>
               <w:rPr>
@@ -2083,7 +2130,7 @@
               <w:noProof/>
             </w:rPr>
           </w:pPr>
-          <w:hyperlink w:anchor="_Toc531593871" w:history="1">
+          <w:hyperlink w:anchor="_Toc531634814" w:history="1">
             <w:r>
               <w:rPr>
                 <w:rStyle w:val="Hyperlink"/>
@@ -2133,7 +2180,7 @@
                 <w:noProof/>
                 <w:webHidden/>
               </w:rPr>
-              <w:instrText xml:space="preserve"> PAGEREF _Toc531593871 \h </w:instrText>
+              <w:instrText xml:space="preserve"> PAGEREF _Toc531634814 \h </w:instrText>
             </w:r>
             <w:r>
               <w:rPr>
@@ -2153,7 +2200,7 @@
                 <w:noProof/>
                 <w:webHidden/>
               </w:rPr>
-              <w:t>7</w:t>
+              <w:t>6</w:t>
             </w:r>
             <w:r>
               <w:rPr>
@@ -2175,7 +2222,7 @@
               <w:noProof/>
             </w:rPr>
           </w:pPr>
-          <w:hyperlink w:anchor="_Toc531593872" w:history="1">
+          <w:hyperlink w:anchor="_Toc531634815" w:history="1">
             <w:r>
               <w:rPr>
                 <w:rStyle w:val="Hyperlink"/>
@@ -2215,7 +2262,7 @@
                 <w:noProof/>
                 <w:webHidden/>
               </w:rPr>
-              <w:instrText xml:space="preserve"> PAGEREF _Toc531593872 \h </w:instrText>
+              <w:instrText xml:space="preserve"> PAGEREF _Toc531634815 \h </w:instrText>
             </w:r>
             <w:r>
               <w:rPr>
@@ -2235,7 +2282,7 @@
                 <w:noProof/>
                 <w:webHidden/>
               </w:rPr>
-              <w:t>8</w:t>
+              <w:t>7</w:t>
             </w:r>
             <w:r>
               <w:rPr>
@@ -2257,7 +2304,7 @@
               <w:noProof/>
             </w:rPr>
           </w:pPr>
-          <w:hyperlink w:anchor="_Toc531593873" w:history="1">
+          <w:hyperlink w:anchor="_Toc531634816" w:history="1">
             <w:r>
               <w:rPr>
                 <w:rStyle w:val="Hyperlink"/>
@@ -2307,7 +2354,7 @@
                 <w:noProof/>
                 <w:webHidden/>
               </w:rPr>
-              <w:instrText xml:space="preserve"> PAGEREF _Toc531593873 \h </w:instrText>
+              <w:instrText xml:space="preserve"> PAGEREF _Toc531634816 \h </w:instrText>
             </w:r>
             <w:r>
               <w:rPr>
@@ -2327,7 +2374,7 @@
                 <w:noProof/>
                 <w:webHidden/>
               </w:rPr>
-              <w:t>8</w:t>
+              <w:t>7</w:t>
             </w:r>
             <w:r>
               <w:rPr>
@@ -2349,7 +2396,7 @@
               <w:noProof/>
             </w:rPr>
           </w:pPr>
-          <w:hyperlink w:anchor="_Toc531593874" w:history="1">
+          <w:hyperlink w:anchor="_Toc531634817" w:history="1">
             <w:r>
               <w:rPr>
                 <w:rStyle w:val="Hyperlink"/>
@@ -2399,7 +2446,7 @@
                 <w:noProof/>
                 <w:webHidden/>
               </w:rPr>
-              <w:instrText xml:space="preserve"> PAGEREF _Toc531593874 \h </w:instrText>
+              <w:instrText xml:space="preserve"> PAGEREF _Toc531634817 \h </w:instrText>
             </w:r>
             <w:r>
               <w:rPr>
@@ -2419,7 +2466,7 @@
                 <w:noProof/>
                 <w:webHidden/>
               </w:rPr>
-              <w:t>8</w:t>
+              <w:t>7</w:t>
             </w:r>
             <w:r>
               <w:rPr>
@@ -2441,7 +2488,7 @@
               <w:noProof/>
             </w:rPr>
           </w:pPr>
-          <w:hyperlink w:anchor="_Toc531593875" w:history="1">
+          <w:hyperlink w:anchor="_Toc531634818" w:history="1">
             <w:r>
               <w:rPr>
                 <w:rStyle w:val="Hyperlink"/>
@@ -2491,7 +2538,7 @@
                 <w:noProof/>
                 <w:webHidden/>
               </w:rPr>
-              <w:instrText xml:space="preserve"> PAGEREF _Toc531593875 \h </w:instrText>
+              <w:instrText xml:space="preserve"> PAGEREF _Toc531634818 \h </w:instrText>
             </w:r>
             <w:r>
               <w:rPr>
@@ -2511,7 +2558,7 @@
                 <w:noProof/>
                 <w:webHidden/>
               </w:rPr>
-              <w:t>8</w:t>
+              <w:t>7</w:t>
             </w:r>
             <w:r>
               <w:rPr>
@@ -2533,7 +2580,7 @@
               <w:noProof/>
             </w:rPr>
           </w:pPr>
-          <w:hyperlink w:anchor="_Toc531593876" w:history="1">
+          <w:hyperlink w:anchor="_Toc531634819" w:history="1">
             <w:r>
               <w:rPr>
                 <w:rStyle w:val="Hyperlink"/>
@@ -2573,7 +2620,7 @@
                 <w:noProof/>
                 <w:webHidden/>
               </w:rPr>
-              <w:instrText xml:space="preserve"> PAGEREF _Toc531593876 \h </w:instrText>
+              <w:instrText xml:space="preserve"> PAGEREF _Toc531634819 \h </w:instrText>
             </w:r>
             <w:r>
               <w:rPr>
@@ -2615,7 +2662,7 @@
               <w:noProof/>
             </w:rPr>
           </w:pPr>
-          <w:hyperlink w:anchor="_Toc531593877" w:history="1">
+          <w:hyperlink w:anchor="_Toc531634820" w:history="1">
             <w:r>
               <w:rPr>
                 <w:rStyle w:val="Hyperlink"/>
@@ -2655,7 +2702,7 @@
                 <w:noProof/>
                 <w:webHidden/>
               </w:rPr>
-              <w:instrText xml:space="preserve"> PAGEREF _Toc531593877 \h </w:instrText>
+              <w:instrText xml:space="preserve"> PAGEREF _Toc531634820 \h </w:instrText>
             </w:r>
             <w:r>
               <w:rPr>
@@ -2733,7 +2780,7 @@
           <w:szCs w:val="24"/>
         </w:rPr>
       </w:pPr>
-      <w:bookmarkStart w:id="0" w:name="_Toc531593854"/>
+      <w:bookmarkStart w:id="2" w:name="_Toc531634797"/>
       <w:r>
         <w:rPr>
           <w:rFonts w:cstheme="minorHAnsi"/>
@@ -2741,7 +2788,7 @@
         <w:lastRenderedPageBreak/>
         <w:t>Einleitung</w:t>
       </w:r>
-      <w:bookmarkEnd w:id="0"/>
+      <w:bookmarkEnd w:id="2"/>
     </w:p>
     <w:p>
       <w:pPr>
@@ -2751,11 +2798,11 @@
           <w:numId w:val="6"/>
         </w:numPr>
       </w:pPr>
-      <w:bookmarkStart w:id="1" w:name="_Toc531593855"/>
+      <w:bookmarkStart w:id="3" w:name="_Toc531634798"/>
       <w:r>
         <w:t>Projektumfeld</w:t>
       </w:r>
-      <w:bookmarkEnd w:id="1"/>
+      <w:bookmarkEnd w:id="3"/>
     </w:p>
     <w:p>
       <w:pPr>
@@ -2880,13 +2927,15 @@
         </w:rPr>
         <w:t xml:space="preserve">in den Betrieben Deutsche Börse AG und </w:t>
       </w:r>
-      <w:r>
-        <w:rPr>
-          <w:sz w:val="24"/>
-          <w:szCs w:val="24"/>
-        </w:rPr>
-        <w:t>Netmin e.K.</w:t>
-      </w:r>
+      <w:proofErr w:type="spellStart"/>
+      <w:r>
+        <w:rPr>
+          <w:sz w:val="24"/>
+          <w:szCs w:val="24"/>
+        </w:rPr>
+        <w:t>Netmin</w:t>
+      </w:r>
+      <w:proofErr w:type="spellEnd"/>
       <w:r>
         <w:rPr>
           <w:sz w:val="24"/>
@@ -2894,6 +2943,29 @@
         </w:rPr>
         <w:t xml:space="preserve"> </w:t>
       </w:r>
+      <w:proofErr w:type="spellStart"/>
+      <w:r>
+        <w:rPr>
+          <w:sz w:val="24"/>
+          <w:szCs w:val="24"/>
+        </w:rPr>
+        <w:t>e.K</w:t>
+      </w:r>
+      <w:proofErr w:type="spellEnd"/>
+      <w:r>
+        <w:rPr>
+          <w:sz w:val="24"/>
+          <w:szCs w:val="24"/>
+        </w:rPr>
+        <w:t>.</w:t>
+      </w:r>
+      <w:r>
+        <w:rPr>
+          <w:sz w:val="24"/>
+          <w:szCs w:val="24"/>
+        </w:rPr>
+        <w:t xml:space="preserve"> </w:t>
+      </w:r>
       <w:r>
         <w:rPr>
           <w:sz w:val="24"/>
@@ -2906,7 +2978,23 @@
           <w:sz w:val="24"/>
           <w:szCs w:val="24"/>
         </w:rPr>
-        <w:t xml:space="preserve">von Lukas Manus und Fabian Minx im Rahmen </w:t>
+        <w:t xml:space="preserve">von Lukas Manus und Fabian </w:t>
+      </w:r>
+      <w:proofErr w:type="spellStart"/>
+      <w:r>
+        <w:rPr>
+          <w:sz w:val="24"/>
+          <w:szCs w:val="24"/>
+        </w:rPr>
+        <w:t>Minx</w:t>
+      </w:r>
+      <w:proofErr w:type="spellEnd"/>
+      <w:r>
+        <w:rPr>
+          <w:sz w:val="24"/>
+          <w:szCs w:val="24"/>
+        </w:rPr>
+        <w:t xml:space="preserve"> im Rahmen </w:t>
       </w:r>
       <w:r>
         <w:rPr>
@@ -2998,7 +3086,39 @@
           <w:sz w:val="24"/>
           <w:szCs w:val="24"/>
         </w:rPr>
-        <w:t>Die Netmin e.K.</w:t>
+        <w:t xml:space="preserve">Die </w:t>
+      </w:r>
+      <w:proofErr w:type="spellStart"/>
+      <w:r>
+        <w:rPr>
+          <w:sz w:val="24"/>
+          <w:szCs w:val="24"/>
+        </w:rPr>
+        <w:t>Netmin</w:t>
+      </w:r>
+      <w:proofErr w:type="spellEnd"/>
+      <w:r>
+        <w:rPr>
+          <w:sz w:val="24"/>
+          <w:szCs w:val="24"/>
+        </w:rPr>
+        <w:t xml:space="preserve"> </w:t>
+      </w:r>
+      <w:proofErr w:type="spellStart"/>
+      <w:r>
+        <w:rPr>
+          <w:sz w:val="24"/>
+          <w:szCs w:val="24"/>
+        </w:rPr>
+        <w:t>e.K</w:t>
+      </w:r>
+      <w:proofErr w:type="spellEnd"/>
+      <w:r>
+        <w:rPr>
+          <w:sz w:val="24"/>
+          <w:szCs w:val="24"/>
+        </w:rPr>
+        <w:t>.</w:t>
       </w:r>
       <w:r>
         <w:rPr>
@@ -3114,11 +3234,11 @@
           <w:numId w:val="6"/>
         </w:numPr>
       </w:pPr>
-      <w:bookmarkStart w:id="2" w:name="_Toc531593856"/>
+      <w:bookmarkStart w:id="4" w:name="_Toc531634799"/>
       <w:r>
         <w:t>Projektziel</w:t>
       </w:r>
-      <w:bookmarkEnd w:id="2"/>
+      <w:bookmarkEnd w:id="4"/>
     </w:p>
     <w:p>
       <w:pPr>
@@ -3172,14 +3292,14 @@
           <w:rStyle w:val="berschrift2Zchn"/>
         </w:rPr>
       </w:pPr>
-      <w:bookmarkStart w:id="3" w:name="_Toc531593857"/>
+      <w:bookmarkStart w:id="5" w:name="_Toc531634800"/>
       <w:r>
         <w:rPr>
           <w:rStyle w:val="berschrift2Zchn"/>
         </w:rPr>
         <w:t>Projektbegründung</w:t>
       </w:r>
-      <w:bookmarkEnd w:id="3"/>
+      <w:bookmarkEnd w:id="5"/>
     </w:p>
     <w:p>
       <w:pPr>
@@ -3234,11 +3354,11 @@
           <w:numId w:val="6"/>
         </w:numPr>
       </w:pPr>
-      <w:bookmarkStart w:id="4" w:name="_Toc531593858"/>
+      <w:bookmarkStart w:id="6" w:name="_Toc531634801"/>
       <w:r>
         <w:t>Projektschnittstellen</w:t>
       </w:r>
-      <w:bookmarkEnd w:id="4"/>
+      <w:bookmarkEnd w:id="6"/>
     </w:p>
     <w:p>
       <w:pPr>
@@ -3309,12 +3429,12 @@
           <w:numId w:val="6"/>
         </w:numPr>
       </w:pPr>
-      <w:bookmarkStart w:id="5" w:name="_Toc531593859"/>
+      <w:bookmarkStart w:id="7" w:name="_Toc531634802"/>
       <w:r>
         <w:lastRenderedPageBreak/>
         <w:t>Projektplanung</w:t>
       </w:r>
-      <w:bookmarkEnd w:id="5"/>
+      <w:bookmarkEnd w:id="7"/>
     </w:p>
     <w:p>
       <w:pPr>
@@ -3324,11 +3444,11 @@
           <w:numId w:val="6"/>
         </w:numPr>
       </w:pPr>
-      <w:bookmarkStart w:id="6" w:name="_Toc531593860"/>
+      <w:bookmarkStart w:id="8" w:name="_Toc531634803"/>
       <w:r>
         <w:t>Projektphasen</w:t>
       </w:r>
-      <w:bookmarkEnd w:id="6"/>
+      <w:bookmarkEnd w:id="8"/>
     </w:p>
     <w:p>
       <w:r>
@@ -3471,8 +3591,13 @@
           </w:tcPr>
           <w:p>
             <w:r>
-              <w:t>Erstellung von Mock-Ups</w:t>
-            </w:r>
+              <w:t>Erstellung von Mock-</w:t>
+            </w:r>
+            <w:proofErr w:type="spellStart"/>
+            <w:r>
+              <w:t>Ups</w:t>
+            </w:r>
+            <w:proofErr w:type="spellEnd"/>
           </w:p>
         </w:tc>
         <w:tc>
@@ -3497,8 +3622,13 @@
               <w:jc w:val="center"/>
             </w:pPr>
             <w:r>
-              <w:t>Manus/Minx</w:t>
-            </w:r>
+              <w:t>Manus/</w:t>
+            </w:r>
+            <w:proofErr w:type="spellStart"/>
+            <w:r>
+              <w:t>Minx</w:t>
+            </w:r>
+            <w:proofErr w:type="spellEnd"/>
           </w:p>
         </w:tc>
       </w:tr>
@@ -3535,8 +3665,13 @@
               <w:jc w:val="center"/>
             </w:pPr>
             <w:r>
-              <w:t>Manus/Minx</w:t>
-            </w:r>
+              <w:t>Manus/</w:t>
+            </w:r>
+            <w:proofErr w:type="spellStart"/>
+            <w:r>
+              <w:t>Minx</w:t>
+            </w:r>
+            <w:proofErr w:type="spellEnd"/>
           </w:p>
         </w:tc>
       </w:tr>
@@ -3573,8 +3708,13 @@
               <w:jc w:val="center"/>
             </w:pPr>
             <w:r>
-              <w:t>Manus/Minx</w:t>
-            </w:r>
+              <w:t>Manus/</w:t>
+            </w:r>
+            <w:proofErr w:type="spellStart"/>
+            <w:r>
+              <w:t>Minx</w:t>
+            </w:r>
+            <w:proofErr w:type="spellEnd"/>
           </w:p>
         </w:tc>
       </w:tr>
@@ -3668,9 +3808,11 @@
             <w:pPr>
               <w:jc w:val="center"/>
             </w:pPr>
+            <w:proofErr w:type="spellStart"/>
             <w:r>
               <w:t>Minx</w:t>
             </w:r>
+            <w:proofErr w:type="spellEnd"/>
           </w:p>
         </w:tc>
       </w:tr>
@@ -3745,8 +3887,13 @@
               <w:jc w:val="center"/>
             </w:pPr>
             <w:r>
-              <w:t>Manus/Minx</w:t>
-            </w:r>
+              <w:t>Manus/</w:t>
+            </w:r>
+            <w:proofErr w:type="spellStart"/>
+            <w:r>
+              <w:t>Minx</w:t>
+            </w:r>
+            <w:proofErr w:type="spellEnd"/>
           </w:p>
         </w:tc>
       </w:tr>
@@ -3785,9 +3932,11 @@
             <w:pPr>
               <w:jc w:val="center"/>
             </w:pPr>
+            <w:proofErr w:type="spellStart"/>
             <w:r>
               <w:t>Minx</w:t>
             </w:r>
+            <w:proofErr w:type="spellEnd"/>
           </w:p>
         </w:tc>
       </w:tr>
@@ -3867,9 +4016,11 @@
             <w:pPr>
               <w:jc w:val="center"/>
             </w:pPr>
+            <w:proofErr w:type="spellStart"/>
             <w:r>
               <w:t>Minx</w:t>
             </w:r>
+            <w:proofErr w:type="spellEnd"/>
           </w:p>
         </w:tc>
       </w:tr>
@@ -3949,9 +4100,11 @@
             <w:pPr>
               <w:jc w:val="center"/>
             </w:pPr>
+            <w:proofErr w:type="spellStart"/>
             <w:r>
               <w:t>Minx</w:t>
             </w:r>
+            <w:proofErr w:type="spellEnd"/>
           </w:p>
         </w:tc>
       </w:tr>
@@ -4072,9 +4225,11 @@
             <w:pPr>
               <w:jc w:val="center"/>
             </w:pPr>
+            <w:proofErr w:type="spellStart"/>
             <w:r>
               <w:t>Minx</w:t>
             </w:r>
+            <w:proofErr w:type="spellEnd"/>
           </w:p>
         </w:tc>
       </w:tr>
@@ -4114,8 +4269,13 @@
               <w:jc w:val="center"/>
             </w:pPr>
             <w:r>
-              <w:t>Manus/Minx</w:t>
-            </w:r>
+              <w:t>Manus/</w:t>
+            </w:r>
+            <w:proofErr w:type="spellStart"/>
+            <w:r>
+              <w:t>Minx</w:t>
+            </w:r>
+            <w:proofErr w:type="spellEnd"/>
           </w:p>
         </w:tc>
       </w:tr>
@@ -4166,9 +4326,11 @@
             <w:tcW w:w="3745" w:type="dxa"/>
           </w:tcPr>
           <w:p>
+            <w:proofErr w:type="spellStart"/>
             <w:r>
               <w:t>Blackboxtest</w:t>
             </w:r>
+            <w:proofErr w:type="spellEnd"/>
           </w:p>
         </w:tc>
         <w:tc>
@@ -4193,8 +4355,13 @@
               <w:jc w:val="center"/>
             </w:pPr>
             <w:r>
-              <w:t>Manus/Minx</w:t>
-            </w:r>
+              <w:t>Manus/</w:t>
+            </w:r>
+            <w:proofErr w:type="spellStart"/>
+            <w:r>
+              <w:t>Minx</w:t>
+            </w:r>
+            <w:proofErr w:type="spellEnd"/>
           </w:p>
         </w:tc>
       </w:tr>
@@ -4281,8 +4448,13 @@
               <w:jc w:val="center"/>
             </w:pPr>
             <w:r>
-              <w:t>Manus/Minx</w:t>
-            </w:r>
+              <w:t>Manus/</w:t>
+            </w:r>
+            <w:proofErr w:type="spellStart"/>
+            <w:r>
+              <w:t>Minx</w:t>
+            </w:r>
+            <w:proofErr w:type="spellEnd"/>
           </w:p>
         </w:tc>
       </w:tr>
@@ -4319,8 +4491,13 @@
               <w:jc w:val="center"/>
             </w:pPr>
             <w:r>
-              <w:t>Manus/Minx</w:t>
-            </w:r>
+              <w:t>Manus/</w:t>
+            </w:r>
+            <w:proofErr w:type="spellStart"/>
+            <w:r>
+              <w:t>Minx</w:t>
+            </w:r>
+            <w:proofErr w:type="spellEnd"/>
           </w:p>
         </w:tc>
       </w:tr>
@@ -4334,19 +4511,14 @@
           <w:numId w:val="6"/>
         </w:numPr>
       </w:pPr>
-      <w:bookmarkStart w:id="7" w:name="_Toc531593861"/>
-      <w:r>
-        <w:t>Gen</w:t>
-      </w:r>
-      <w:bookmarkStart w:id="8" w:name="_GoBack"/>
-      <w:bookmarkEnd w:id="8"/>
-      <w:r>
-        <w:t xml:space="preserve">utzte </w:t>
+      <w:bookmarkStart w:id="9" w:name="_Toc531634804"/>
+      <w:r>
+        <w:t xml:space="preserve">Genutzte </w:t>
       </w:r>
       <w:r>
         <w:t>Ressourcen</w:t>
       </w:r>
-      <w:bookmarkEnd w:id="7"/>
+      <w:bookmarkEnd w:id="9"/>
     </w:p>
     <w:p>
       <w:pPr>
@@ -4376,7 +4548,23 @@
           <w:sz w:val="24"/>
           <w:szCs w:val="24"/>
         </w:rPr>
-        <w:t>IDE: Eclipse Photon</w:t>
+        <w:t xml:space="preserve">IDE: </w:t>
+      </w:r>
+      <w:proofErr w:type="spellStart"/>
+      <w:r>
+        <w:rPr>
+          <w:sz w:val="24"/>
+          <w:szCs w:val="24"/>
+        </w:rPr>
+        <w:t>Eclipse</w:t>
+      </w:r>
+      <w:proofErr w:type="spellEnd"/>
+      <w:r>
+        <w:rPr>
+          <w:sz w:val="24"/>
+          <w:szCs w:val="24"/>
+        </w:rPr>
+        <w:t xml:space="preserve"> Photon</w:t>
       </w:r>
       <w:r>
         <w:rPr>
@@ -4412,7 +4600,15 @@
           <w:sz w:val="24"/>
           <w:szCs w:val="24"/>
         </w:rPr>
-        <w:t>Datenbankverwaltung: PHP</w:t>
+        <w:t xml:space="preserve">Datenbankverwaltung: </w:t>
+      </w:r>
+      <w:proofErr w:type="spellStart"/>
+      <w:r>
+        <w:rPr>
+          <w:sz w:val="24"/>
+          <w:szCs w:val="24"/>
+        </w:rPr>
+        <w:t>PHP</w:t>
       </w:r>
       <w:r>
         <w:rPr>
@@ -4421,6 +4617,7 @@
         </w:rPr>
         <w:t>MyAdmin</w:t>
       </w:r>
+      <w:proofErr w:type="spellEnd"/>
       <w:r>
         <w:rPr>
           <w:sz w:val="24"/>
@@ -4437,11 +4634,11 @@
           <w:numId w:val="6"/>
         </w:numPr>
       </w:pPr>
-      <w:bookmarkStart w:id="9" w:name="_Toc531593862"/>
+      <w:bookmarkStart w:id="10" w:name="_Toc531634805"/>
       <w:r>
         <w:t>Vorgehensmodell</w:t>
       </w:r>
-      <w:bookmarkEnd w:id="9"/>
+      <w:bookmarkEnd w:id="10"/>
     </w:p>
     <w:p>
       <w:pPr>
@@ -4458,7 +4655,23 @@
           <w:sz w:val="24"/>
           <w:szCs w:val="24"/>
         </w:rPr>
-        <w:t xml:space="preserve">Das Projekt wurde im Waterfall-Style entwickelt. Das bedeutet, dass alle Aufgaben im Vorfeld definiert wurden. Diese wurden </w:t>
+        <w:t xml:space="preserve">Das Projekt wurde im </w:t>
+      </w:r>
+      <w:proofErr w:type="spellStart"/>
+      <w:r>
+        <w:rPr>
+          <w:sz w:val="24"/>
+          <w:szCs w:val="24"/>
+        </w:rPr>
+        <w:t>Waterfall</w:t>
+      </w:r>
+      <w:proofErr w:type="spellEnd"/>
+      <w:r>
+        <w:rPr>
+          <w:sz w:val="24"/>
+          <w:szCs w:val="24"/>
+        </w:rPr>
+        <w:t xml:space="preserve">-Style entwickelt. Das bedeutet, dass alle Aufgaben im Vorfeld definiert wurden. Diese wurden </w:t>
       </w:r>
       <w:r>
         <w:rPr>
@@ -4511,12 +4724,12 @@
           <w:numId w:val="6"/>
         </w:numPr>
       </w:pPr>
-      <w:bookmarkStart w:id="10" w:name="_Toc531593863"/>
+      <w:bookmarkStart w:id="11" w:name="_Toc531634806"/>
       <w:r>
         <w:lastRenderedPageBreak/>
         <w:t>Projektdurchführung</w:t>
       </w:r>
-      <w:bookmarkEnd w:id="10"/>
+      <w:bookmarkEnd w:id="11"/>
     </w:p>
     <w:p>
       <w:pPr>
@@ -4526,11 +4739,11 @@
           <w:numId w:val="6"/>
         </w:numPr>
       </w:pPr>
-      <w:bookmarkStart w:id="11" w:name="_Toc531593864"/>
+      <w:bookmarkStart w:id="12" w:name="_Toc531634807"/>
       <w:r>
         <w:t>Ist-Analyse</w:t>
       </w:r>
-      <w:bookmarkEnd w:id="11"/>
+      <w:bookmarkEnd w:id="12"/>
     </w:p>
     <w:p>
       <w:pPr>
@@ -4613,6 +4826,17 @@
         </w:rPr>
         <w:t xml:space="preserve">ein Textbearbeitungsprogramm auf dem PC/Laptop oder Stift und Papier. </w:t>
       </w:r>
+    </w:p>
+    <w:p>
+      <w:pPr>
+        <w:pStyle w:val="Listenabsatz"/>
+        <w:ind w:left="792"/>
+        <w:jc w:val="both"/>
+        <w:rPr>
+          <w:sz w:val="24"/>
+          <w:szCs w:val="24"/>
+        </w:rPr>
+      </w:pPr>
     </w:p>
     <w:p>
       <w:pPr>
@@ -4622,11 +4846,11 @@
           <w:numId w:val="6"/>
         </w:numPr>
       </w:pPr>
-      <w:bookmarkStart w:id="12" w:name="_Toc531593865"/>
+      <w:bookmarkStart w:id="13" w:name="_Toc531634808"/>
       <w:r>
         <w:t>Design/Entwurf</w:t>
       </w:r>
-      <w:bookmarkEnd w:id="12"/>
+      <w:bookmarkEnd w:id="13"/>
     </w:p>
     <w:p>
       <w:pPr>
@@ -4715,6 +4939,14 @@
         </w:rPr>
         <w:t>große Installation auf ein anderes System übertragen werden.</w:t>
       </w:r>
+    </w:p>
+    <w:p>
+      <w:pPr>
+        <w:rPr>
+          <w:sz w:val="24"/>
+          <w:szCs w:val="24"/>
+        </w:rPr>
+      </w:pPr>
     </w:p>
     <w:p>
       <w:pPr>
@@ -4728,7 +4960,7 @@
           <w:szCs w:val="24"/>
         </w:rPr>
       </w:pPr>
-      <w:bookmarkStart w:id="13" w:name="_Toc531593866"/>
+      <w:bookmarkStart w:id="14" w:name="_Toc531634809"/>
       <w:r>
         <w:rPr>
           <w:sz w:val="24"/>
@@ -4736,7 +4968,7 @@
         </w:rPr>
         <w:t>EPK</w:t>
       </w:r>
-      <w:bookmarkEnd w:id="13"/>
+      <w:bookmarkEnd w:id="14"/>
     </w:p>
     <w:p>
       <w:r>
@@ -4749,6 +4981,7 @@
         <w:t>Siehe Abbildungsverzeichnis (Abbildungen 2 bis 4)</w:t>
       </w:r>
     </w:p>
+    <w:p/>
     <w:p>
       <w:pPr>
         <w:pStyle w:val="berschrift2"/>
@@ -4757,11 +4990,11 @@
           <w:numId w:val="6"/>
         </w:numPr>
       </w:pPr>
-      <w:bookmarkStart w:id="14" w:name="_Toc531593867"/>
+      <w:bookmarkStart w:id="15" w:name="_Toc531634810"/>
       <w:r>
         <w:t>Datenbankmodell</w:t>
       </w:r>
-      <w:bookmarkEnd w:id="14"/>
+      <w:bookmarkEnd w:id="15"/>
     </w:p>
     <w:p>
       <w:pPr>
@@ -4785,6 +5018,14 @@
         <w:tab/>
         <w:t>Siehe Abbildungsverzeichnis (Abbildung 1)</w:t>
       </w:r>
+    </w:p>
+    <w:p>
+      <w:pPr>
+        <w:rPr>
+          <w:sz w:val="24"/>
+          <w:szCs w:val="24"/>
+        </w:rPr>
+      </w:pPr>
     </w:p>
     <w:p>
       <w:pPr>
@@ -4794,7 +5035,7 @@
           <w:numId w:val="6"/>
         </w:numPr>
       </w:pPr>
-      <w:bookmarkStart w:id="15" w:name="_Toc531593868"/>
+      <w:bookmarkStart w:id="16" w:name="_Toc531634811"/>
       <w:r>
         <w:t>Relationales</w:t>
       </w:r>
@@ -4810,7 +5051,7 @@
       <w:r>
         <w:t>Modell</w:t>
       </w:r>
-      <w:bookmarkEnd w:id="15"/>
+      <w:bookmarkEnd w:id="16"/>
     </w:p>
     <w:p>
       <w:r>
@@ -4878,6 +5119,7 @@
         <w:rPr>
           <w:i/>
         </w:rPr>
+        <w:lastRenderedPageBreak/>
         <w:t>Abbildung 1</w:t>
       </w:r>
     </w:p>
@@ -4896,12 +5138,11 @@
           <w:numId w:val="6"/>
         </w:numPr>
       </w:pPr>
-      <w:bookmarkStart w:id="16" w:name="_Toc531593869"/>
-      <w:r>
-        <w:lastRenderedPageBreak/>
+      <w:bookmarkStart w:id="17" w:name="_Toc531634812"/>
+      <w:r>
         <w:t>Qualitätsmerkmale</w:t>
       </w:r>
-      <w:bookmarkEnd w:id="16"/>
+      <w:bookmarkEnd w:id="17"/>
     </w:p>
     <w:p>
       <w:pPr>
@@ -4957,11 +5198,11 @@
           <w:numId w:val="6"/>
         </w:numPr>
       </w:pPr>
-      <w:bookmarkStart w:id="17" w:name="_Toc531593870"/>
+      <w:bookmarkStart w:id="18" w:name="_Toc531634813"/>
       <w:r>
         <w:t>Qualitätssicherung</w:t>
       </w:r>
-      <w:bookmarkEnd w:id="17"/>
+      <w:bookmarkEnd w:id="18"/>
     </w:p>
     <w:p>
       <w:pPr>
@@ -4973,7 +5214,23 @@
         <w:t xml:space="preserve">Die Qualitätssicherung wurde gewährleistet, indem </w:t>
       </w:r>
       <w:r>
-        <w:t xml:space="preserve">ein Blackboxtestverfahren angewandt wurde. Die Testcases </w:t>
+        <w:t xml:space="preserve">ein </w:t>
+      </w:r>
+      <w:proofErr w:type="spellStart"/>
+      <w:r>
+        <w:t>Blackboxtestverfahren</w:t>
+      </w:r>
+      <w:proofErr w:type="spellEnd"/>
+      <w:r>
+        <w:t xml:space="preserve"> angewandt wurde. Die </w:t>
+      </w:r>
+      <w:proofErr w:type="spellStart"/>
+      <w:r>
+        <w:t>Testcases</w:t>
+      </w:r>
+      <w:proofErr w:type="spellEnd"/>
+      <w:r>
+        <w:t xml:space="preserve"> </w:t>
       </w:r>
       <w:r>
         <w:t>befinden sich im Anhang (siehe Abbildung 3).</w:t>
@@ -4990,11 +5247,13 @@
           <w:numId w:val="6"/>
         </w:numPr>
       </w:pPr>
-      <w:bookmarkStart w:id="18" w:name="_Toc531593871"/>
+      <w:bookmarkStart w:id="19" w:name="_Toc531634814"/>
+      <w:proofErr w:type="spellStart"/>
       <w:r>
         <w:t>Deployment</w:t>
       </w:r>
-      <w:bookmarkEnd w:id="18"/>
+      <w:bookmarkEnd w:id="19"/>
+      <w:proofErr w:type="spellEnd"/>
     </w:p>
     <w:p>
       <w:pPr>
@@ -5032,14 +5291,27 @@
       <w:r>
         <w:br/>
       </w:r>
-      <w:r>
-        <w:t xml:space="preserve">Executable erstellt werden, da die IP-Adresse, mit der die Verbindung zum </w:t>
+      <w:proofErr w:type="spellStart"/>
+      <w:r>
+        <w:t>Executable</w:t>
+      </w:r>
+      <w:proofErr w:type="spellEnd"/>
+      <w:r>
+        <w:t xml:space="preserve"> erstellt werden, da die IP-Adresse, mit der die Verbindung zum </w:t>
       </w:r>
       <w:r>
         <w:br/>
       </w:r>
       <w:r>
-        <w:t>Datenbankserver aufgebaut wird, die Localhostadresse ist.</w:t>
+        <w:t xml:space="preserve">Datenbankserver aufgebaut wird, die </w:t>
+      </w:r>
+      <w:proofErr w:type="spellStart"/>
+      <w:r>
+        <w:t>Localhostadresse</w:t>
+      </w:r>
+      <w:proofErr w:type="spellEnd"/>
+      <w:r>
+        <w:t xml:space="preserve"> ist.</w:t>
       </w:r>
       <w:r>
         <w:br/>
@@ -5058,12 +5330,12 @@
           <w:numId w:val="6"/>
         </w:numPr>
       </w:pPr>
-      <w:bookmarkStart w:id="19" w:name="_Toc531593872"/>
+      <w:bookmarkStart w:id="20" w:name="_Toc531634815"/>
       <w:r>
         <w:lastRenderedPageBreak/>
         <w:t>Retrospektive</w:t>
       </w:r>
-      <w:bookmarkEnd w:id="19"/>
+      <w:bookmarkEnd w:id="20"/>
     </w:p>
     <w:p>
       <w:pPr>
@@ -5076,14 +5348,14 @@
           <w:b/>
         </w:rPr>
       </w:pPr>
-      <w:bookmarkStart w:id="20" w:name="_Toc531593873"/>
+      <w:bookmarkStart w:id="21" w:name="_Toc531634816"/>
       <w:r>
         <w:rPr>
           <w:rStyle w:val="berschrift2Zchn"/>
         </w:rPr>
         <w:t>Änderungen zum Projektantrag</w:t>
       </w:r>
-      <w:bookmarkEnd w:id="20"/>
+      <w:bookmarkEnd w:id="21"/>
       <w:r>
         <w:rPr>
           <w:b/>
@@ -5091,7 +5363,15 @@
         <w:br/>
       </w:r>
       <w:r>
-        <w:t>Es waren diverse Änderungen des Graphical User Interfaces nötig, da manche Funktionen, die für einen reibungslosen Ablauf mit möglichst wenig Zugriff direkt auf die Datenb</w:t>
+        <w:t xml:space="preserve">Es waren diverse Änderungen des </w:t>
+      </w:r>
+      <w:proofErr w:type="spellStart"/>
+      <w:r>
+        <w:t>Graphical</w:t>
+      </w:r>
+      <w:proofErr w:type="spellEnd"/>
+      <w:r>
+        <w:t xml:space="preserve"> User Interfaces nötig, da manche Funktionen, die für einen reibungslosen Ablauf mit möglichst wenig Zugriff direkt auf die Datenb</w:t>
       </w:r>
       <w:r>
         <w:t>ank, nicht bedacht wurden. Des W</w:t>
@@ -5101,13 +5381,29 @@
       </w:r>
       <w:r>
         <w:br/>
-        <w:t>Das Datenbankschema musste ebenfalls überarbeitet werden. Manche Attribute hatten gefehlt, die benötigt wurden, wie zum Beispiel die deleted-fla</w:t>
-      </w:r>
-      <w:r>
-        <w:t>g der Zitate und der User. Die d</w:t>
-      </w:r>
-      <w:r>
-        <w:t>eleted-flag dient dazu, dass man Objekte nicht aus der Datenbank löschen muss, um sie nicht mehr nutzbar zu machen beziehungsweise anzuzeigen. Das Löschen von Objekten in einer Datenbank kann zu gravierenden inkonsistenten Datensätzen führen.</w:t>
+        <w:t xml:space="preserve">Das Datenbankschema musste ebenfalls überarbeitet werden. Manche Attribute hatten gefehlt, die benötigt wurden, wie zum Beispiel die </w:t>
+      </w:r>
+      <w:proofErr w:type="spellStart"/>
+      <w:r>
+        <w:t>deleted-fla</w:t>
+      </w:r>
+      <w:r>
+        <w:t>g</w:t>
+      </w:r>
+      <w:proofErr w:type="spellEnd"/>
+      <w:r>
+        <w:t xml:space="preserve"> der Zitate und der User. Die </w:t>
+      </w:r>
+      <w:proofErr w:type="spellStart"/>
+      <w:r>
+        <w:t>d</w:t>
+      </w:r>
+      <w:r>
+        <w:t>eleted-flag</w:t>
+      </w:r>
+      <w:proofErr w:type="spellEnd"/>
+      <w:r>
+        <w:t xml:space="preserve"> dient dazu, dass man Objekte nicht aus der Datenbank löschen muss, um sie nicht mehr nutzbar zu machen beziehungsweise anzuzeigen. Das Löschen von Objekten in einer Datenbank kann zu gravierenden inkonsistenten Datensätzen führen.</w:t>
       </w:r>
       <w:r>
         <w:br/>
@@ -5124,14 +5420,14 @@
           <w:b/>
         </w:rPr>
       </w:pPr>
-      <w:bookmarkStart w:id="21" w:name="_Toc531593874"/>
+      <w:bookmarkStart w:id="22" w:name="_Toc531634817"/>
       <w:r>
         <w:rPr>
           <w:rStyle w:val="berschrift2Zchn"/>
         </w:rPr>
         <w:t>Soll-Ist-Vergleich</w:t>
       </w:r>
-      <w:bookmarkEnd w:id="21"/>
+      <w:bookmarkEnd w:id="22"/>
       <w:r>
         <w:rPr>
           <w:b/>
@@ -5139,7 +5435,23 @@
         <w:br/>
       </w:r>
       <w:r>
-        <w:t>Das Programm erfüllt alle Anforderungen, die der Auftraggeber im Lastenheft niedergeschrieben hat. Es hat als Erweiterung zum Lastenheft einen Adminbereich erhalten, in dem die administrativen Datenbankzugriffe durchgeführt werden können, ohne direkt eine gefährliche Operation auf der Datenbank selber durchzuführen.</w:t>
+        <w:t xml:space="preserve">Das Programm erfüllt alle Anforderungen, die der Auftraggeber im Lastenheft niedergeschrieben hat. Es hat als Erweiterung zum Lastenheft einen </w:t>
+      </w:r>
+      <w:proofErr w:type="spellStart"/>
+      <w:r>
+        <w:t>Adminbereich</w:t>
+      </w:r>
+      <w:proofErr w:type="spellEnd"/>
+      <w:r>
+        <w:t xml:space="preserve"> erhalten, in dem die administrativen Datenbankzugriffe durchgeführt werden können, ohne direkt eine gefährliche Operation auf der Datenbank </w:t>
+      </w:r>
+      <w:proofErr w:type="gramStart"/>
+      <w:r>
+        <w:t>selber</w:t>
+      </w:r>
+      <w:proofErr w:type="gramEnd"/>
+      <w:r>
+        <w:t xml:space="preserve"> durchzuführen.</w:t>
       </w:r>
       <w:r>
         <w:br/>
@@ -5160,14 +5472,14 @@
           <w:b/>
         </w:rPr>
       </w:pPr>
-      <w:bookmarkStart w:id="22" w:name="_Toc531593875"/>
+      <w:bookmarkStart w:id="23" w:name="_Toc531634818"/>
       <w:r>
         <w:rPr>
           <w:rStyle w:val="berschrift2Zchn"/>
         </w:rPr>
         <w:t>Ausblick</w:t>
       </w:r>
-      <w:bookmarkEnd w:id="22"/>
+      <w:bookmarkEnd w:id="23"/>
       <w:r>
         <w:rPr>
           <w:b/>
@@ -5177,11 +5489,228 @@
       <w:r>
         <w:t>Eine erweiternde Funktion, die nachfolgend implementiert werden kann, wäre ein Container, in dem man die Zitate sammeln kann, die man exportieren möchte. Momentan exportiert man alle Zitate, die aufgrund eines Filters angezeigt werden. Man könnte jedoch einen Container bauen, in den man Zitate hinzufügen und herausnehmen kann.</w:t>
       </w:r>
-      <w:r>
-        <w:br/>
-      </w:r>
-      <w:r>
-        <w:br/>
+    </w:p>
+    <w:p>
+      <w:pPr>
+        <w:jc w:val="both"/>
+      </w:pPr>
+    </w:p>
+    <w:p>
+      <w:pPr>
+        <w:jc w:val="both"/>
+      </w:pPr>
+    </w:p>
+    <w:p>
+      <w:pPr>
+        <w:jc w:val="both"/>
+      </w:pPr>
+    </w:p>
+    <w:p>
+      <w:pPr>
+        <w:jc w:val="both"/>
+      </w:pPr>
+    </w:p>
+    <w:p>
+      <w:pPr>
+        <w:jc w:val="both"/>
+      </w:pPr>
+    </w:p>
+    <w:p>
+      <w:pPr>
+        <w:jc w:val="both"/>
+        <w:rPr>
+          <w:rFonts w:eastAsia="Times New Roman" w:cstheme="minorHAnsi"/>
+        </w:rPr>
+      </w:pPr>
+      <w:r>
+        <w:rPr>
+          <w:rFonts w:eastAsia="Times New Roman" w:cstheme="minorHAnsi"/>
+        </w:rPr>
+        <w:t>Wir</w:t>
+      </w:r>
+      <w:r>
+        <w:rPr>
+          <w:rFonts w:eastAsia="Times New Roman" w:cstheme="minorHAnsi"/>
+        </w:rPr>
+        <w:t xml:space="preserve"> versicher</w:t>
+      </w:r>
+      <w:r>
+        <w:rPr>
+          <w:rFonts w:eastAsia="Times New Roman" w:cstheme="minorHAnsi"/>
+        </w:rPr>
+        <w:t>n</w:t>
+      </w:r>
+      <w:r>
+        <w:rPr>
+          <w:rFonts w:eastAsia="Times New Roman" w:cstheme="minorHAnsi"/>
+        </w:rPr>
+        <w:t xml:space="preserve"> durch </w:t>
+      </w:r>
+      <w:r>
+        <w:rPr>
+          <w:rFonts w:eastAsia="Times New Roman" w:cstheme="minorHAnsi"/>
+        </w:rPr>
+        <w:t>unsere</w:t>
+      </w:r>
+      <w:r>
+        <w:rPr>
+          <w:rFonts w:eastAsia="Times New Roman" w:cstheme="minorHAnsi"/>
+        </w:rPr>
+        <w:t xml:space="preserve"> Unterschrift</w:t>
+      </w:r>
+      <w:r>
+        <w:rPr>
+          <w:rFonts w:eastAsia="Times New Roman" w:cstheme="minorHAnsi"/>
+        </w:rPr>
+        <w:t>en</w:t>
+      </w:r>
+      <w:r>
+        <w:rPr>
+          <w:rFonts w:eastAsia="Times New Roman" w:cstheme="minorHAnsi"/>
+        </w:rPr>
+        <w:t xml:space="preserve">, dass </w:t>
+      </w:r>
+      <w:r>
+        <w:rPr>
+          <w:rFonts w:eastAsia="Times New Roman" w:cstheme="minorHAnsi"/>
+        </w:rPr>
+        <w:t>wir</w:t>
+      </w:r>
+      <w:r>
+        <w:rPr>
+          <w:rFonts w:eastAsia="Times New Roman" w:cstheme="minorHAnsi"/>
+        </w:rPr>
+        <w:t xml:space="preserve"> das betriebliche Projekt </w:t>
+      </w:r>
+      <w:proofErr w:type="spellStart"/>
+      <w:r>
+        <w:rPr>
+          <w:rFonts w:eastAsia="Times New Roman" w:cstheme="minorHAnsi"/>
+        </w:rPr>
+        <w:t>und</w:t>
+      </w:r>
+      <w:r>
+        <w:rPr>
+          <w:rFonts w:eastAsia="Times New Roman" w:cstheme="minorHAnsi"/>
+        </w:rPr>
+        <w:t xml:space="preserve"> </w:t>
+      </w:r>
+      <w:r>
+        <w:rPr>
+          <w:rFonts w:eastAsia="Times New Roman" w:cstheme="minorHAnsi"/>
+        </w:rPr>
+        <w:t>di</w:t>
+      </w:r>
+      <w:proofErr w:type="spellEnd"/>
+      <w:r>
+        <w:rPr>
+          <w:rFonts w:eastAsia="Times New Roman" w:cstheme="minorHAnsi"/>
+        </w:rPr>
+        <w:t>e dazugehörige Dokumentation selbstständig und ohne fremde Hilfe angefertigt und alle Stellen, die ich wörtlich oder annähernd wörtlich aus Veröffentlichungen entnommen habe, als solche kenntlich gemacht habe. Die Arbeit hat in dieser Form keiner anderen Prüfungsinstitution vorgelegen</w:t>
+      </w:r>
+      <w:r>
+        <w:rPr>
+          <w:rFonts w:eastAsia="Times New Roman" w:cstheme="minorHAnsi"/>
+        </w:rPr>
+        <w:t>.</w:t>
+      </w:r>
+    </w:p>
+    <w:p>
+      <w:pPr>
+        <w:jc w:val="both"/>
+      </w:pPr>
+    </w:p>
+    <w:p>
+      <w:pPr>
+        <w:jc w:val="both"/>
+      </w:pPr>
+    </w:p>
+    <w:p>
+      <w:pPr>
+        <w:jc w:val="both"/>
+      </w:pPr>
+      <w:r>
+        <w:t>___________________</w:t>
+      </w:r>
+      <w:r>
+        <w:tab/>
+      </w:r>
+      <w:r>
+        <w:tab/>
+      </w:r>
+      <w:r>
+        <w:tab/>
+      </w:r>
+      <w:r>
+        <w:tab/>
+      </w:r>
+      <w:r>
+        <w:tab/>
+      </w:r>
+      <w:r>
+        <w:tab/>
+      </w:r>
+      <w:r>
+        <w:tab/>
+      </w:r>
+      <w:r>
+        <w:t>___________________</w:t>
+      </w:r>
+    </w:p>
+    <w:p>
+      <w:r>
+        <w:t xml:space="preserve">Fabian </w:t>
+      </w:r>
+      <w:proofErr w:type="spellStart"/>
+      <w:r>
+        <w:t>Minx</w:t>
+      </w:r>
+      <w:proofErr w:type="spellEnd"/>
+      <w:r>
+        <w:tab/>
+      </w:r>
+      <w:r>
+        <w:tab/>
+      </w:r>
+      <w:r>
+        <w:tab/>
+      </w:r>
+      <w:r>
+        <w:tab/>
+      </w:r>
+      <w:r>
+        <w:tab/>
+      </w:r>
+      <w:r>
+        <w:tab/>
+      </w:r>
+      <w:r>
+        <w:tab/>
+      </w:r>
+      <w:r>
+        <w:tab/>
+        <w:t>Lukas Manus</w:t>
+      </w:r>
+    </w:p>
+    <w:p>
+      <w:pPr>
+        <w:jc w:val="both"/>
+        <w:rPr>
+          <w:b/>
+        </w:rPr>
+      </w:pPr>
+    </w:p>
+    <w:p>
+      <w:pPr>
+        <w:rPr>
+          <w:b/>
+        </w:rPr>
+      </w:pPr>
+      <w:r>
+        <w:rPr>
+          <w:b/>
+        </w:rPr>
+        <w:br w:type="page"/>
       </w:r>
     </w:p>
     <w:p>
@@ -5195,14 +5724,15 @@
           <w:b/>
         </w:rPr>
       </w:pPr>
-      <w:bookmarkStart w:id="23" w:name="_Toc531593876"/>
+      <w:bookmarkStart w:id="24" w:name="_Toc531634819"/>
       <w:r>
         <w:rPr>
           <w:rStyle w:val="berschrift1Zchn"/>
         </w:rPr>
+        <w:lastRenderedPageBreak/>
         <w:t>Glossar</w:t>
       </w:r>
-      <w:bookmarkEnd w:id="23"/>
+      <w:bookmarkEnd w:id="24"/>
       <w:r>
         <w:rPr>
           <w:b/>
@@ -5232,7 +5762,21 @@
         <w:rPr>
           <w:b/>
         </w:rPr>
-        <w:t xml:space="preserve">- Blackboxtestverfahren: </w:t>
+        <w:t xml:space="preserve">- </w:t>
+      </w:r>
+      <w:proofErr w:type="spellStart"/>
+      <w:r>
+        <w:rPr>
+          <w:b/>
+        </w:rPr>
+        <w:t>Blackboxtestverfahren</w:t>
+      </w:r>
+      <w:proofErr w:type="spellEnd"/>
+      <w:r>
+        <w:rPr>
+          <w:b/>
+        </w:rPr>
+        <w:t xml:space="preserve">: </w:t>
       </w:r>
       <w:r>
         <w:t>Methode zur Erstellung von Testfällen auf Basis der Spezifizierungen</w:t>
@@ -5248,7 +5792,21 @@
         <w:rPr>
           <w:b/>
         </w:rPr>
-        <w:t xml:space="preserve">- Graphical User Interface: </w:t>
+        <w:t xml:space="preserve">- </w:t>
+      </w:r>
+      <w:proofErr w:type="spellStart"/>
+      <w:r>
+        <w:rPr>
+          <w:b/>
+        </w:rPr>
+        <w:t>Graphical</w:t>
+      </w:r>
+      <w:proofErr w:type="spellEnd"/>
+      <w:r>
+        <w:rPr>
+          <w:b/>
+        </w:rPr>
+        <w:t xml:space="preserve"> User Interface: </w:t>
       </w:r>
       <w:r>
         <w:t>Die Benutzeroberfläche.</w:t>
@@ -5286,7 +5844,7 @@
           <w:szCs w:val="22"/>
         </w:rPr>
       </w:pPr>
-      <w:bookmarkStart w:id="24" w:name="_Toc531593877"/>
+      <w:bookmarkStart w:id="25" w:name="_Toc531634820"/>
       <w:r>
         <w:rPr>
           <w:rStyle w:val="berschrift1Zchn"/>
@@ -5294,7 +5852,7 @@
         <w:lastRenderedPageBreak/>
         <w:t>Abbildungen</w:t>
       </w:r>
-      <w:bookmarkEnd w:id="24"/>
+      <w:bookmarkEnd w:id="25"/>
     </w:p>
     <w:p>
       <w:pPr>
@@ -5390,8 +5948,9 @@
           <w:szCs w:val="22"/>
         </w:rPr>
       </w:pPr>
-      <w:bookmarkStart w:id="25" w:name="_Toc531592523"/>
-      <w:bookmarkStart w:id="26" w:name="_Toc531593878"/>
+      <w:bookmarkStart w:id="26" w:name="_Toc531592523"/>
+      <w:bookmarkStart w:id="27" w:name="_Toc531593878"/>
+      <w:bookmarkStart w:id="28" w:name="_Toc531634821"/>
       <w:r>
         <w:rPr>
           <w:rStyle w:val="berschrift1Zchn"/>
@@ -5405,8 +5964,9 @@
         </w:rPr>
         <w:t>Abbildung 1 Datenbankmodell</w:t>
       </w:r>
-      <w:bookmarkEnd w:id="25"/>
       <w:bookmarkEnd w:id="26"/>
+      <w:bookmarkEnd w:id="27"/>
+      <w:bookmarkEnd w:id="28"/>
     </w:p>
     <w:p>
       <w:pPr>
@@ -5437,7 +5997,8 @@
           <w:szCs w:val="22"/>
         </w:rPr>
       </w:pPr>
-      <w:bookmarkStart w:id="27" w:name="_Toc531593879"/>
+      <w:bookmarkStart w:id="29" w:name="_Toc531593879"/>
+      <w:bookmarkStart w:id="30" w:name="_Toc531634822"/>
       <w:r>
         <w:rPr>
           <w:rStyle w:val="berschrift1Zchn"/>
@@ -5493,7 +6054,8 @@
           </wp:inline>
         </w:drawing>
       </w:r>
-      <w:bookmarkEnd w:id="27"/>
+      <w:bookmarkEnd w:id="29"/>
+      <w:bookmarkEnd w:id="30"/>
     </w:p>
     <w:p>
       <w:pPr>
@@ -5694,7 +6256,7 @@
 </file>
 
 <file path=word/endnotes.xml><?xml version="1.0" encoding="utf-8"?>
-<w:endnotes xmlns:wpc="http://schemas.microsoft.com/office/word/2010/wordprocessingCanvas" xmlns:cx="http://schemas.microsoft.com/office/drawing/2014/chartex" xmlns:cx1="http://schemas.microsoft.com/office/drawing/2015/9/8/chartex" xmlns:mc="http://schemas.openxmlformats.org/markup-compatibility/2006" xmlns:o="urn:schemas-microsoft-com:office:office" xmlns:r="http://schemas.openxmlformats.org/officeDocument/2006/relationships" xmlns:m="http://schemas.openxmlformats.org/officeDocument/2006/math" xmlns:v="urn:schemas-microsoft-com:vml" xmlns:wp14="http://schemas.microsoft.com/office/word/2010/wordprocessingDrawing" xmlns:wp="http://schemas.openxmlformats.org/drawingml/2006/wordprocessingDrawing" xmlns:w10="urn:schemas-microsoft-com:office:word" xmlns:w="http://schemas.openxmlformats.org/wordprocessingml/2006/main" xmlns:w14="http://schemas.microsoft.com/office/word/2010/wordml" xmlns:w15="http://schemas.microsoft.com/office/word/2012/wordml" xmlns:w16se="http://schemas.microsoft.com/office/word/2015/wordml/symex" xmlns:wpg="http://schemas.microsoft.com/office/word/2010/wordprocessingGroup" xmlns:wpi="http://schemas.microsoft.com/office/word/2010/wordprocessingInk" xmlns:wne="http://schemas.microsoft.com/office/word/2006/wordml" xmlns:wps="http://schemas.microsoft.com/office/word/2010/wordprocessingShape" mc:Ignorable="w14 w15 w16se wp14">
+<w:endnotes xmlns:wpc="http://schemas.microsoft.com/office/word/2010/wordprocessingCanvas" xmlns:cx="http://schemas.microsoft.com/office/drawing/2014/chartex" xmlns:cx1="http://schemas.microsoft.com/office/drawing/2015/9/8/chartex" xmlns:cx2="http://schemas.microsoft.com/office/drawing/2015/10/21/chartex" xmlns:cx3="http://schemas.microsoft.com/office/drawing/2016/5/9/chartex" xmlns:cx4="http://schemas.microsoft.com/office/drawing/2016/5/10/chartex" xmlns:cx5="http://schemas.microsoft.com/office/drawing/2016/5/11/chartex" xmlns:cx6="http://schemas.microsoft.com/office/drawing/2016/5/12/chartex" xmlns:cx7="http://schemas.microsoft.com/office/drawing/2016/5/13/chartex" xmlns:cx8="http://schemas.microsoft.com/office/drawing/2016/5/14/chartex" xmlns:mc="http://schemas.openxmlformats.org/markup-compatibility/2006" xmlns:aink="http://schemas.microsoft.com/office/drawing/2016/ink" xmlns:am3d="http://schemas.microsoft.com/office/drawing/2017/model3d" xmlns:o="urn:schemas-microsoft-com:office:office" xmlns:r="http://schemas.openxmlformats.org/officeDocument/2006/relationships" xmlns:m="http://schemas.openxmlformats.org/officeDocument/2006/math" xmlns:v="urn:schemas-microsoft-com:vml" xmlns:wp14="http://schemas.microsoft.com/office/word/2010/wordprocessingDrawing" xmlns:wp="http://schemas.openxmlformats.org/drawingml/2006/wordprocessingDrawing" xmlns:w10="urn:schemas-microsoft-com:office:word" xmlns:w="http://schemas.openxmlformats.org/wordprocessingml/2006/main" xmlns:w14="http://schemas.microsoft.com/office/word/2010/wordml" xmlns:w15="http://schemas.microsoft.com/office/word/2012/wordml" xmlns:w16cid="http://schemas.microsoft.com/office/word/2016/wordml/cid" xmlns:w16se="http://schemas.microsoft.com/office/word/2015/wordml/symex" xmlns:wpg="http://schemas.microsoft.com/office/word/2010/wordprocessingGroup" xmlns:wpi="http://schemas.microsoft.com/office/word/2010/wordprocessingInk" xmlns:wne="http://schemas.microsoft.com/office/word/2006/wordml" xmlns:wps="http://schemas.microsoft.com/office/word/2010/wordprocessingShape" mc:Ignorable="w14 w15 w16se w16cid wp14">
   <w:endnote w:type="separator" w:id="-1">
     <w:p>
       <w:r>
@@ -5713,7 +6275,7 @@
 </file>
 
 <file path=word/footer1.xml><?xml version="1.0" encoding="utf-8"?>
-<w:ftr xmlns:wpc="http://schemas.microsoft.com/office/word/2010/wordprocessingCanvas" xmlns:cx="http://schemas.microsoft.com/office/drawing/2014/chartex" xmlns:cx1="http://schemas.microsoft.com/office/drawing/2015/9/8/chartex" xmlns:mc="http://schemas.openxmlformats.org/markup-compatibility/2006" xmlns:o="urn:schemas-microsoft-com:office:office" xmlns:r="http://schemas.openxmlformats.org/officeDocument/2006/relationships" xmlns:m="http://schemas.openxmlformats.org/officeDocument/2006/math" xmlns:v="urn:schemas-microsoft-com:vml" xmlns:wp14="http://schemas.microsoft.com/office/word/2010/wordprocessingDrawing" xmlns:wp="http://schemas.openxmlformats.org/drawingml/2006/wordprocessingDrawing" xmlns:w10="urn:schemas-microsoft-com:office:word" xmlns:w="http://schemas.openxmlformats.org/wordprocessingml/2006/main" xmlns:w14="http://schemas.microsoft.com/office/word/2010/wordml" xmlns:w15="http://schemas.microsoft.com/office/word/2012/wordml" xmlns:w16se="http://schemas.microsoft.com/office/word/2015/wordml/symex" xmlns:wpg="http://schemas.microsoft.com/office/word/2010/wordprocessingGroup" xmlns:wpi="http://schemas.microsoft.com/office/word/2010/wordprocessingInk" xmlns:wne="http://schemas.microsoft.com/office/word/2006/wordml" xmlns:wps="http://schemas.microsoft.com/office/word/2010/wordprocessingShape" mc:Ignorable="w14 w15 w16se wp14">
+<w:ftr xmlns:wpc="http://schemas.microsoft.com/office/word/2010/wordprocessingCanvas" xmlns:cx="http://schemas.microsoft.com/office/drawing/2014/chartex" xmlns:cx1="http://schemas.microsoft.com/office/drawing/2015/9/8/chartex" xmlns:cx2="http://schemas.microsoft.com/office/drawing/2015/10/21/chartex" xmlns:cx3="http://schemas.microsoft.com/office/drawing/2016/5/9/chartex" xmlns:cx4="http://schemas.microsoft.com/office/drawing/2016/5/10/chartex" xmlns:cx5="http://schemas.microsoft.com/office/drawing/2016/5/11/chartex" xmlns:cx6="http://schemas.microsoft.com/office/drawing/2016/5/12/chartex" xmlns:cx7="http://schemas.microsoft.com/office/drawing/2016/5/13/chartex" xmlns:cx8="http://schemas.microsoft.com/office/drawing/2016/5/14/chartex" xmlns:mc="http://schemas.openxmlformats.org/markup-compatibility/2006" xmlns:aink="http://schemas.microsoft.com/office/drawing/2016/ink" xmlns:am3d="http://schemas.microsoft.com/office/drawing/2017/model3d" xmlns:o="urn:schemas-microsoft-com:office:office" xmlns:r="http://schemas.openxmlformats.org/officeDocument/2006/relationships" xmlns:m="http://schemas.openxmlformats.org/officeDocument/2006/math" xmlns:v="urn:schemas-microsoft-com:vml" xmlns:wp14="http://schemas.microsoft.com/office/word/2010/wordprocessingDrawing" xmlns:wp="http://schemas.openxmlformats.org/drawingml/2006/wordprocessingDrawing" xmlns:w10="urn:schemas-microsoft-com:office:word" xmlns:w="http://schemas.openxmlformats.org/wordprocessingml/2006/main" xmlns:w14="http://schemas.microsoft.com/office/word/2010/wordml" xmlns:w15="http://schemas.microsoft.com/office/word/2012/wordml" xmlns:w16cid="http://schemas.microsoft.com/office/word/2016/wordml/cid" xmlns:w16se="http://schemas.microsoft.com/office/word/2015/wordml/symex" xmlns:wpg="http://schemas.microsoft.com/office/word/2010/wordprocessingGroup" xmlns:wpi="http://schemas.microsoft.com/office/word/2010/wordprocessingInk" xmlns:wne="http://schemas.microsoft.com/office/word/2006/wordml" xmlns:wps="http://schemas.microsoft.com/office/word/2010/wordprocessingShape" mc:Ignorable="w14 w15 w16se w16cid wp14">
   <w:sdt>
     <w:sdtPr>
       <w:id w:val="1059754369"/>
@@ -5759,7 +6321,7 @@
 </file>
 
 <file path=word/footnotes.xml><?xml version="1.0" encoding="utf-8"?>
-<w:footnotes xmlns:wpc="http://schemas.microsoft.com/office/word/2010/wordprocessingCanvas" xmlns:cx="http://schemas.microsoft.com/office/drawing/2014/chartex" xmlns:cx1="http://schemas.microsoft.com/office/drawing/2015/9/8/chartex" xmlns:mc="http://schemas.openxmlformats.org/markup-compatibility/2006" xmlns:o="urn:schemas-microsoft-com:office:office" xmlns:r="http://schemas.openxmlformats.org/officeDocument/2006/relationships" xmlns:m="http://schemas.openxmlformats.org/officeDocument/2006/math" xmlns:v="urn:schemas-microsoft-com:vml" xmlns:wp14="http://schemas.microsoft.com/office/word/2010/wordprocessingDrawing" xmlns:wp="http://schemas.openxmlformats.org/drawingml/2006/wordprocessingDrawing" xmlns:w10="urn:schemas-microsoft-com:office:word" xmlns:w="http://schemas.openxmlformats.org/wordprocessingml/2006/main" xmlns:w14="http://schemas.microsoft.com/office/word/2010/wordml" xmlns:w15="http://schemas.microsoft.com/office/word/2012/wordml" xmlns:w16se="http://schemas.microsoft.com/office/word/2015/wordml/symex" xmlns:wpg="http://schemas.microsoft.com/office/word/2010/wordprocessingGroup" xmlns:wpi="http://schemas.microsoft.com/office/word/2010/wordprocessingInk" xmlns:wne="http://schemas.microsoft.com/office/word/2006/wordml" xmlns:wps="http://schemas.microsoft.com/office/word/2010/wordprocessingShape" mc:Ignorable="w14 w15 w16se wp14">
+<w:footnotes xmlns:wpc="http://schemas.microsoft.com/office/word/2010/wordprocessingCanvas" xmlns:cx="http://schemas.microsoft.com/office/drawing/2014/chartex" xmlns:cx1="http://schemas.microsoft.com/office/drawing/2015/9/8/chartex" xmlns:cx2="http://schemas.microsoft.com/office/drawing/2015/10/21/chartex" xmlns:cx3="http://schemas.microsoft.com/office/drawing/2016/5/9/chartex" xmlns:cx4="http://schemas.microsoft.com/office/drawing/2016/5/10/chartex" xmlns:cx5="http://schemas.microsoft.com/office/drawing/2016/5/11/chartex" xmlns:cx6="http://schemas.microsoft.com/office/drawing/2016/5/12/chartex" xmlns:cx7="http://schemas.microsoft.com/office/drawing/2016/5/13/chartex" xmlns:cx8="http://schemas.microsoft.com/office/drawing/2016/5/14/chartex" xmlns:mc="http://schemas.openxmlformats.org/markup-compatibility/2006" xmlns:aink="http://schemas.microsoft.com/office/drawing/2016/ink" xmlns:am3d="http://schemas.microsoft.com/office/drawing/2017/model3d" xmlns:o="urn:schemas-microsoft-com:office:office" xmlns:r="http://schemas.openxmlformats.org/officeDocument/2006/relationships" xmlns:m="http://schemas.openxmlformats.org/officeDocument/2006/math" xmlns:v="urn:schemas-microsoft-com:vml" xmlns:wp14="http://schemas.microsoft.com/office/word/2010/wordprocessingDrawing" xmlns:wp="http://schemas.openxmlformats.org/drawingml/2006/wordprocessingDrawing" xmlns:w10="urn:schemas-microsoft-com:office:word" xmlns:w="http://schemas.openxmlformats.org/wordprocessingml/2006/main" xmlns:w14="http://schemas.microsoft.com/office/word/2010/wordml" xmlns:w15="http://schemas.microsoft.com/office/word/2012/wordml" xmlns:w16cid="http://schemas.microsoft.com/office/word/2016/wordml/cid" xmlns:w16se="http://schemas.microsoft.com/office/word/2015/wordml/symex" xmlns:wpg="http://schemas.microsoft.com/office/word/2010/wordprocessingGroup" xmlns:wpi="http://schemas.microsoft.com/office/word/2010/wordprocessingInk" xmlns:wne="http://schemas.microsoft.com/office/word/2006/wordml" xmlns:wps="http://schemas.microsoft.com/office/word/2010/wordprocessingShape" mc:Ignorable="w14 w15 w16se w16cid wp14">
   <w:footnote w:type="separator" w:id="-1">
     <w:p>
       <w:r>
@@ -5813,8 +6375,21 @@
       <w:r>
         <w:t xml:space="preserve">² </w:t>
       </w:r>
-      <w:r>
-        <w:t xml:space="preserve">Netmin e.K. </w:t>
+      <w:proofErr w:type="spellStart"/>
+      <w:r>
+        <w:t>Netmin</w:t>
+      </w:r>
+      <w:proofErr w:type="spellEnd"/>
+      <w:r>
+        <w:t xml:space="preserve"> </w:t>
+      </w:r>
+      <w:proofErr w:type="spellStart"/>
+      <w:r>
+        <w:t>e.K</w:t>
+      </w:r>
+      <w:proofErr w:type="spellEnd"/>
+      <w:r>
+        <w:t xml:space="preserve">. </w:t>
       </w:r>
       <w:hyperlink r:id="rId2" w:history="1">
         <w:r>
@@ -5830,7 +6405,7 @@
 </file>
 
 <file path=word/numbering.xml><?xml version="1.0" encoding="utf-8"?>
-<w:numbering xmlns:wpc="http://schemas.microsoft.com/office/word/2010/wordprocessingCanvas" xmlns:cx="http://schemas.microsoft.com/office/drawing/2014/chartex" xmlns:cx1="http://schemas.microsoft.com/office/drawing/2015/9/8/chartex" xmlns:mc="http://schemas.openxmlformats.org/markup-compatibility/2006" xmlns:o="urn:schemas-microsoft-com:office:office" xmlns:r="http://schemas.openxmlformats.org/officeDocument/2006/relationships" xmlns:m="http://schemas.openxmlformats.org/officeDocument/2006/math" xmlns:v="urn:schemas-microsoft-com:vml" xmlns:wp14="http://schemas.microsoft.com/office/word/2010/wordprocessingDrawing" xmlns:wp="http://schemas.openxmlformats.org/drawingml/2006/wordprocessingDrawing" xmlns:w10="urn:schemas-microsoft-com:office:word" xmlns:w="http://schemas.openxmlformats.org/wordprocessingml/2006/main" xmlns:w14="http://schemas.microsoft.com/office/word/2010/wordml" xmlns:w15="http://schemas.microsoft.com/office/word/2012/wordml" xmlns:w16se="http://schemas.microsoft.com/office/word/2015/wordml/symex" xmlns:wpg="http://schemas.microsoft.com/office/word/2010/wordprocessingGroup" xmlns:wpi="http://schemas.microsoft.com/office/word/2010/wordprocessingInk" xmlns:wne="http://schemas.microsoft.com/office/word/2006/wordml" xmlns:wps="http://schemas.microsoft.com/office/word/2010/wordprocessingShape" mc:Ignorable="w14 w15 w16se wp14">
+<w:numbering xmlns:wpc="http://schemas.microsoft.com/office/word/2010/wordprocessingCanvas" xmlns:cx="http://schemas.microsoft.com/office/drawing/2014/chartex" xmlns:cx1="http://schemas.microsoft.com/office/drawing/2015/9/8/chartex" xmlns:cx2="http://schemas.microsoft.com/office/drawing/2015/10/21/chartex" xmlns:cx3="http://schemas.microsoft.com/office/drawing/2016/5/9/chartex" xmlns:cx4="http://schemas.microsoft.com/office/drawing/2016/5/10/chartex" xmlns:cx5="http://schemas.microsoft.com/office/drawing/2016/5/11/chartex" xmlns:cx6="http://schemas.microsoft.com/office/drawing/2016/5/12/chartex" xmlns:cx7="http://schemas.microsoft.com/office/drawing/2016/5/13/chartex" xmlns:cx8="http://schemas.microsoft.com/office/drawing/2016/5/14/chartex" xmlns:mc="http://schemas.openxmlformats.org/markup-compatibility/2006" xmlns:aink="http://schemas.microsoft.com/office/drawing/2016/ink" xmlns:am3d="http://schemas.microsoft.com/office/drawing/2017/model3d" xmlns:o="urn:schemas-microsoft-com:office:office" xmlns:r="http://schemas.openxmlformats.org/officeDocument/2006/relationships" xmlns:m="http://schemas.openxmlformats.org/officeDocument/2006/math" xmlns:v="urn:schemas-microsoft-com:vml" xmlns:wp14="http://schemas.microsoft.com/office/word/2010/wordprocessingDrawing" xmlns:wp="http://schemas.openxmlformats.org/drawingml/2006/wordprocessingDrawing" xmlns:w10="urn:schemas-microsoft-com:office:word" xmlns:w="http://schemas.openxmlformats.org/wordprocessingml/2006/main" xmlns:w14="http://schemas.microsoft.com/office/word/2010/wordml" xmlns:w15="http://schemas.microsoft.com/office/word/2012/wordml" xmlns:w16cid="http://schemas.microsoft.com/office/word/2016/wordml/cid" xmlns:w16se="http://schemas.microsoft.com/office/word/2015/wordml/symex" xmlns:wpg="http://schemas.microsoft.com/office/word/2010/wordprocessingGroup" xmlns:wpi="http://schemas.microsoft.com/office/word/2010/wordprocessingInk" xmlns:wne="http://schemas.microsoft.com/office/word/2006/wordml" xmlns:wps="http://schemas.microsoft.com/office/word/2010/wordprocessingShape" mc:Ignorable="w14 w15 w16se w16cid wp14">
   <w:abstractNum w:abstractNumId="0" w15:restartNumberingAfterBreak="0">
     <w:nsid w:val="24C730A1"/>
     <w:multiLevelType w:val="hybridMultilevel"/>
@@ -6672,7 +7247,7 @@
 </file>
 
 <file path=word/styles.xml><?xml version="1.0" encoding="utf-8"?>
-<w:styles xmlns:mc="http://schemas.openxmlformats.org/markup-compatibility/2006" xmlns:r="http://schemas.openxmlformats.org/officeDocument/2006/relationships" xmlns:w="http://schemas.openxmlformats.org/wordprocessingml/2006/main" xmlns:w14="http://schemas.microsoft.com/office/word/2010/wordml" xmlns:w15="http://schemas.microsoft.com/office/word/2012/wordml" xmlns:w16se="http://schemas.microsoft.com/office/word/2015/wordml/symex" mc:Ignorable="w14 w15 w16se">
+<w:styles xmlns:mc="http://schemas.openxmlformats.org/markup-compatibility/2006" xmlns:r="http://schemas.openxmlformats.org/officeDocument/2006/relationships" xmlns:w="http://schemas.openxmlformats.org/wordprocessingml/2006/main" xmlns:w14="http://schemas.microsoft.com/office/word/2010/wordml" xmlns:w15="http://schemas.microsoft.com/office/word/2012/wordml" xmlns:w16cid="http://schemas.microsoft.com/office/word/2016/wordml/cid" xmlns:w16se="http://schemas.microsoft.com/office/word/2015/wordml/symex" mc:Ignorable="w14 w15 w16se w16cid">
   <w:docDefaults>
     <w:rPrDefault>
       <w:rPr>
@@ -6684,7 +7259,7 @@
     </w:rPrDefault>
     <w:pPrDefault/>
   </w:docDefaults>
-  <w:latentStyles w:defLockedState="0" w:defUIPriority="99" w:defSemiHidden="0" w:defUnhideWhenUsed="0" w:defQFormat="0" w:count="371">
+  <w:latentStyles w:defLockedState="0" w:defUIPriority="99" w:defSemiHidden="0" w:defUnhideWhenUsed="0" w:defQFormat="0" w:count="375">
     <w:lsdException w:name="Normal" w:uiPriority="0" w:qFormat="1"/>
     <w:lsdException w:name="heading 1" w:uiPriority="9" w:qFormat="1"/>
     <w:lsdException w:name="heading 2" w:semiHidden="1" w:uiPriority="9" w:unhideWhenUsed="1" w:qFormat="1"/>
@@ -6790,7 +7365,6 @@
     <w:lsdException w:name="HTML Sample" w:semiHidden="1" w:unhideWhenUsed="1"/>
     <w:lsdException w:name="HTML Typewriter" w:semiHidden="1" w:unhideWhenUsed="1"/>
     <w:lsdException w:name="HTML Variable" w:semiHidden="1" w:unhideWhenUsed="1"/>
-    <w:lsdException w:name="Normal Table" w:semiHidden="1" w:unhideWhenUsed="1"/>
     <w:lsdException w:name="annotation subject" w:semiHidden="1" w:unhideWhenUsed="1"/>
     <w:lsdException w:name="No List" w:semiHidden="1" w:unhideWhenUsed="1"/>
     <w:lsdException w:name="Outline List 1" w:semiHidden="1" w:unhideWhenUsed="1"/>
@@ -6834,10 +7408,8 @@
     <w:lsdException w:name="Table Elegant" w:semiHidden="1" w:unhideWhenUsed="1"/>
     <w:lsdException w:name="Table Professional" w:semiHidden="1" w:unhideWhenUsed="1"/>
     <w:lsdException w:name="Table Subtle 1" w:semiHidden="1" w:unhideWhenUsed="1"/>
-    <w:lsdException w:name="Table Subtle 2" w:semiHidden="1" w:unhideWhenUsed="1"/>
     <w:lsdException w:name="Table Web 1" w:semiHidden="1" w:unhideWhenUsed="1"/>
     <w:lsdException w:name="Table Web 2" w:semiHidden="1" w:unhideWhenUsed="1"/>
-    <w:lsdException w:name="Table Web 3" w:semiHidden="1" w:unhideWhenUsed="1"/>
     <w:lsdException w:name="Balloon Text" w:semiHidden="1" w:unhideWhenUsed="1"/>
     <w:lsdException w:name="Table Grid" w:uiPriority="0"/>
     <w:lsdException w:name="Table Theme" w:semiHidden="1" w:unhideWhenUsed="1"/>
@@ -7056,6 +7628,10 @@
     <w:lsdException w:name="List Table 5 Dark Accent 6" w:uiPriority="50"/>
     <w:lsdException w:name="List Table 6 Colorful Accent 6" w:uiPriority="51"/>
     <w:lsdException w:name="List Table 7 Colorful Accent 6" w:uiPriority="52"/>
+    <w:lsdException w:name="Mention" w:semiHidden="1" w:unhideWhenUsed="1"/>
+    <w:lsdException w:name="Smart Hyperlink" w:semiHidden="1" w:unhideWhenUsed="1"/>
+    <w:lsdException w:name="Hashtag" w:semiHidden="1" w:unhideWhenUsed="1"/>
+    <w:lsdException w:name="Unresolved Mention" w:semiHidden="1" w:unhideWhenUsed="1"/>
   </w:latentStyles>
   <w:style w:type="paragraph" w:default="1" w:styleId="Standard">
     <w:name w:val="Normal"/>
@@ -7447,6 +8023,11 @@
     <w:qFormat/>
     <w:rsid w:val="0098081E"/>
   </w:style>
+  <w:style w:type="character" w:customStyle="1" w:styleId="highlight">
+    <w:name w:val="highlight"/>
+    <w:basedOn w:val="Absatz-Standardschriftart"/>
+    <w:rsid w:val="006857A8"/>
+  </w:style>
 </w:styles>
 </file>
 
@@ -7746,15 +8327,15 @@
 </file>
 
 <file path=customXml/item1.xml><?xml version="1.0" encoding="utf-8"?>
+<sisl xmlns:xsi="http://www.w3.org/2001/XMLSchema-instance" xmlns:xsd="http://www.w3.org/2001/XMLSchema" xmlns="http://www.boldonjames.com/2008/01/sie/internal/label" sislVersion="0" policy="5e216652-7cb1-42d3-a22f-fb5c7f348db5" origin="userSelected">
+  <element uid="id_classification_nonbusiness" value=""/>
+</sisl>
+</file>
+
+<file path=customXml/item2.xml><?xml version="1.0" encoding="utf-8"?>
 <WrappedLabelHistory xmlns:xsi="http://www.w3.org/2001/XMLSchema-instance" xmlns:xsd="http://www.w3.org/2001/XMLSchema" xmlns="http://www.boldonjames.com/2016/02/Classifier/internal/wrappedLabelHistory">
   <Value>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</Value>
 </WrappedLabelHistory>
-</file>
-
-<file path=customXml/item2.xml><?xml version="1.0" encoding="utf-8"?>
-<sisl xmlns:xsi="http://www.w3.org/2001/XMLSchema-instance" xmlns:xsd="http://www.w3.org/2001/XMLSchema" xmlns="http://www.boldonjames.com/2008/01/sie/internal/label" sislVersion="0" policy="5e216652-7cb1-42d3-a22f-fb5c7f348db5" origin="userSelected">
-  <element uid="id_classification_nonbusiness" value=""/>
-</sisl>
 </file>
 
 <file path=customXml/item3.xml><?xml version="1.0" encoding="utf-8"?>
@@ -7762,6 +8343,15 @@
 </file>
 
 <file path=customXml/itemProps1.xml><?xml version="1.0" encoding="utf-8"?>
+<ds:datastoreItem xmlns:ds="http://schemas.openxmlformats.org/officeDocument/2006/customXml" ds:itemID="{57C7B2CD-352D-460B-958D-E66ECE7AA3FE}">
+  <ds:schemaRefs>
+    <ds:schemaRef ds:uri="http://www.w3.org/2001/XMLSchema"/>
+    <ds:schemaRef ds:uri="http://www.boldonjames.com/2008/01/sie/internal/label"/>
+  </ds:schemaRefs>
+</ds:datastoreItem>
+</file>
+
+<file path=customXml/itemProps2.xml><?xml version="1.0" encoding="utf-8"?>
 <ds:datastoreItem xmlns:ds="http://schemas.openxmlformats.org/officeDocument/2006/customXml" ds:itemID="{0317AF1A-CA5D-4AA5-9EF1-10C06FFAB680}">
   <ds:schemaRefs>
     <ds:schemaRef ds:uri="http://www.w3.org/2001/XMLSchema"/>
@@ -7770,17 +8360,8 @@
 </ds:datastoreItem>
 </file>
 
-<file path=customXml/itemProps2.xml><?xml version="1.0" encoding="utf-8"?>
-<ds:datastoreItem xmlns:ds="http://schemas.openxmlformats.org/officeDocument/2006/customXml" ds:itemID="{57C7B2CD-352D-460B-958D-E66ECE7AA3FE}">
-  <ds:schemaRefs>
-    <ds:schemaRef ds:uri="http://www.w3.org/2001/XMLSchema"/>
-    <ds:schemaRef ds:uri="http://www.boldonjames.com/2008/01/sie/internal/label"/>
-  </ds:schemaRefs>
-</ds:datastoreItem>
-</file>
-
 <file path=customXml/itemProps3.xml><?xml version="1.0" encoding="utf-8"?>
-<ds:datastoreItem xmlns:ds="http://schemas.openxmlformats.org/officeDocument/2006/customXml" ds:itemID="{E36E904B-5C02-4CD9-9ACE-C900CBC04F5D}">
+<ds:datastoreItem xmlns:ds="http://schemas.openxmlformats.org/officeDocument/2006/customXml" ds:itemID="{7487B9EE-A621-429B-9899-572476DA286D}">
   <ds:schemaRefs>
     <ds:schemaRef ds:uri="http://schemas.openxmlformats.org/officeDocument/2006/bibliography"/>
   </ds:schemaRefs>
